--- a/SSU/Unapređivanje u privilegovanog korisnika.docx
+++ b/SSU/Unapređivanje u privilegovanog korisnika.docx
@@ -1,14 +1,32 @@
 
 <file path=word/document.xml><?xml version="1.0" encoding="utf-8"?>
-<w:document xmlns:wpc="http://schemas.microsoft.com/office/word/2010/wordprocessingCanvas" xmlns:cx="http://schemas.microsoft.com/office/drawing/2014/chartex" xmlns:cx1="http://schemas.microsoft.com/office/drawing/2015/9/8/chartex" xmlns:cx2="http://schemas.microsoft.com/office/drawing/2015/10/21/chartex" xmlns:cx3="http://schemas.microsoft.com/office/drawing/2016/5/9/chartex" xmlns:cx4="http://schemas.microsoft.com/office/drawing/2016/5/10/chartex" xmlns:cx5="http://schemas.microsoft.com/office/drawing/2016/5/11/chartex" xmlns:cx6="http://schemas.microsoft.com/office/drawing/2016/5/12/chartex" xmlns:cx7="http://schemas.microsoft.com/office/drawing/2016/5/13/chartex" xmlns:cx8="http://schemas.microsoft.com/office/drawing/2016/5/14/chartex" xmlns:mc="http://schemas.openxmlformats.org/markup-compatibility/2006" xmlns:aink="http://schemas.microsoft.com/office/drawing/2016/ink" xmlns:am3d="http://schemas.microsoft.com/office/drawing/2017/model3d" xmlns:o="urn:schemas-microsoft-com:office:office" xmlns:r="http://schemas.openxmlformats.org/officeDocument/2006/relationships" xmlns:m="http://schemas.openxmlformats.org/officeDocument/2006/math" xmlns:v="urn:schemas-microsoft-com:vml" xmlns:wp14="http://schemas.microsoft.com/office/word/2010/wordprocessingDrawing" xmlns:wp="http://schemas.openxmlformats.org/drawingml/2006/wordprocessingDrawing" xmlns:w10="urn:schemas-microsoft-com:office:word" xmlns:w="http://schemas.openxmlformats.org/wordprocessingml/2006/main" xmlns:w14="http://schemas.microsoft.com/office/word/2010/wordml" xmlns:w15="http://schemas.microsoft.com/office/word/2012/wordml" xmlns:w16cid="http://schemas.microsoft.com/office/word/2016/wordml/cid" xmlns:w16se="http://schemas.microsoft.com/office/word/2015/wordml/symex" xmlns:wpg="http://schemas.microsoft.com/office/word/2010/wordprocessingGroup" xmlns:wpi="http://schemas.microsoft.com/office/word/2010/wordprocessingInk" xmlns:wne="http://schemas.microsoft.com/office/word/2006/wordml" xmlns:wps="http://schemas.microsoft.com/office/word/2010/wordprocessingShape" mc:Ignorable="w14 w15 w16se w16cid wp14">
+<w:document xmlns:wpc="http://schemas.microsoft.com/office/word/2010/wordprocessingCanvas" xmlns:mc="http://schemas.openxmlformats.org/markup-compatibility/2006" xmlns:o="urn:schemas-microsoft-com:office:office" xmlns:r="http://schemas.openxmlformats.org/officeDocument/2006/relationships" xmlns:m="http://schemas.openxmlformats.org/officeDocument/2006/math" xmlns:v="urn:schemas-microsoft-com:vml" xmlns:wp14="http://schemas.microsoft.com/office/word/2010/wordprocessingDrawing" xmlns:wp="http://schemas.openxmlformats.org/drawingml/2006/wordprocessingDrawing" xmlns:w10="urn:schemas-microsoft-com:office:word" xmlns:w="http://schemas.openxmlformats.org/wordprocessingml/2006/main" xmlns:w14="http://schemas.microsoft.com/office/word/2010/wordml" xmlns:wpg="http://schemas.microsoft.com/office/word/2010/wordprocessingGroup" xmlns:wpi="http://schemas.microsoft.com/office/word/2010/wordprocessingInk" xmlns:wne="http://schemas.microsoft.com/office/word/2006/wordml" xmlns:wps="http://schemas.microsoft.com/office/word/2010/wordprocessingShape" mc:Ignorable="w14 wp14">
   <w:body>
     <w:p>
       <w:pPr>
         <w:pStyle w:val="Naslov"/>
       </w:pPr>
-      <w:r>
-        <w:t>Elektrotehnički fakultet u Beogradu</w:t>
-      </w:r>
+      <w:proofErr w:type="spellStart"/>
+      <w:r>
+        <w:t>Elektrotehnički</w:t>
+      </w:r>
+      <w:proofErr w:type="spellEnd"/>
+      <w:r>
+        <w:t xml:space="preserve"> </w:t>
+      </w:r>
+      <w:proofErr w:type="spellStart"/>
+      <w:r>
+        <w:t>fakultet</w:t>
+      </w:r>
+      <w:proofErr w:type="spellEnd"/>
+      <w:r>
+        <w:t xml:space="preserve"> u </w:t>
+      </w:r>
+      <w:proofErr w:type="spellStart"/>
+      <w:r>
+        <w:t>Beogradu</w:t>
+      </w:r>
+      <w:proofErr w:type="spellEnd"/>
     </w:p>
     <w:p>
       <w:pPr>
@@ -18,13 +36,47 @@
           <w:szCs w:val="32"/>
         </w:rPr>
       </w:pPr>
+      <w:proofErr w:type="spellStart"/>
       <w:r>
         <w:rPr>
           <w:sz w:val="32"/>
           <w:szCs w:val="32"/>
         </w:rPr>
-        <w:t>Principi Softverskog Inženjerstva</w:t>
-      </w:r>
+        <w:t>Principi</w:t>
+      </w:r>
+      <w:proofErr w:type="spellEnd"/>
+      <w:r>
+        <w:rPr>
+          <w:sz w:val="32"/>
+          <w:szCs w:val="32"/>
+        </w:rPr>
+        <w:t xml:space="preserve"> </w:t>
+      </w:r>
+      <w:proofErr w:type="spellStart"/>
+      <w:r>
+        <w:rPr>
+          <w:sz w:val="32"/>
+          <w:szCs w:val="32"/>
+        </w:rPr>
+        <w:t>Softverskog</w:t>
+      </w:r>
+      <w:proofErr w:type="spellEnd"/>
+      <w:r>
+        <w:rPr>
+          <w:sz w:val="32"/>
+          <w:szCs w:val="32"/>
+        </w:rPr>
+        <w:t xml:space="preserve"> </w:t>
+      </w:r>
+      <w:proofErr w:type="spellStart"/>
+      <w:r>
+        <w:rPr>
+          <w:sz w:val="32"/>
+          <w:szCs w:val="32"/>
+        </w:rPr>
+        <w:t>Inženjerstva</w:t>
+      </w:r>
+      <w:proofErr w:type="spellEnd"/>
     </w:p>
     <w:p>
       <w:pPr>
@@ -45,22 +97,124 @@
           <w:szCs w:val="48"/>
         </w:rPr>
       </w:pPr>
+      <w:proofErr w:type="spellStart"/>
       <w:r>
         <w:rPr>
           <w:rFonts w:ascii="Segoe UI" w:hAnsi="Segoe UI" w:cs="Segoe UI"/>
           <w:sz w:val="48"/>
           <w:szCs w:val="48"/>
         </w:rPr>
-        <w:t xml:space="preserve">Specifikacija scenarija upotrebe funkcionalnosti </w:t>
-      </w:r>
+        <w:t>Specifikacija</w:t>
+      </w:r>
+      <w:proofErr w:type="spellEnd"/>
       <w:r>
         <w:rPr>
           <w:rFonts w:ascii="Segoe UI" w:hAnsi="Segoe UI" w:cs="Segoe UI"/>
           <w:sz w:val="48"/>
           <w:szCs w:val="48"/>
         </w:rPr>
-        <w:t>unapređivanje u privilegovanog korisnika</w:t>
-      </w:r>
+        <w:t xml:space="preserve"> </w:t>
+      </w:r>
+      <w:proofErr w:type="spellStart"/>
+      <w:r>
+        <w:rPr>
+          <w:rFonts w:ascii="Segoe UI" w:hAnsi="Segoe UI" w:cs="Segoe UI"/>
+          <w:sz w:val="48"/>
+          <w:szCs w:val="48"/>
+        </w:rPr>
+        <w:t>scenarija</w:t>
+      </w:r>
+      <w:proofErr w:type="spellEnd"/>
+      <w:r>
+        <w:rPr>
+          <w:rFonts w:ascii="Segoe UI" w:hAnsi="Segoe UI" w:cs="Segoe UI"/>
+          <w:sz w:val="48"/>
+          <w:szCs w:val="48"/>
+        </w:rPr>
+        <w:t xml:space="preserve"> </w:t>
+      </w:r>
+      <w:proofErr w:type="spellStart"/>
+      <w:r>
+        <w:rPr>
+          <w:rFonts w:ascii="Segoe UI" w:hAnsi="Segoe UI" w:cs="Segoe UI"/>
+          <w:sz w:val="48"/>
+          <w:szCs w:val="48"/>
+        </w:rPr>
+        <w:t>upotrebe</w:t>
+      </w:r>
+      <w:proofErr w:type="spellEnd"/>
+      <w:r>
+        <w:rPr>
+          <w:rFonts w:ascii="Segoe UI" w:hAnsi="Segoe UI" w:cs="Segoe UI"/>
+          <w:sz w:val="48"/>
+          <w:szCs w:val="48"/>
+        </w:rPr>
+        <w:t xml:space="preserve"> </w:t>
+      </w:r>
+      <w:proofErr w:type="spellStart"/>
+      <w:r>
+        <w:rPr>
+          <w:rFonts w:ascii="Segoe UI" w:hAnsi="Segoe UI" w:cs="Segoe UI"/>
+          <w:sz w:val="48"/>
+          <w:szCs w:val="48"/>
+        </w:rPr>
+        <w:t>funkcionalnosti</w:t>
+      </w:r>
+      <w:proofErr w:type="spellEnd"/>
+      <w:r>
+        <w:rPr>
+          <w:rFonts w:ascii="Segoe UI" w:hAnsi="Segoe UI" w:cs="Segoe UI"/>
+          <w:sz w:val="48"/>
+          <w:szCs w:val="48"/>
+        </w:rPr>
+        <w:t xml:space="preserve"> </w:t>
+      </w:r>
+      <w:proofErr w:type="spellStart"/>
+      <w:r>
+        <w:rPr>
+          <w:rFonts w:ascii="Segoe UI" w:hAnsi="Segoe UI" w:cs="Segoe UI"/>
+          <w:sz w:val="48"/>
+          <w:szCs w:val="48"/>
+        </w:rPr>
+        <w:t>unapređivanje</w:t>
+      </w:r>
+      <w:proofErr w:type="spellEnd"/>
+      <w:r>
+        <w:rPr>
+          <w:rFonts w:ascii="Segoe UI" w:hAnsi="Segoe UI" w:cs="Segoe UI"/>
+          <w:sz w:val="48"/>
+          <w:szCs w:val="48"/>
+        </w:rPr>
+        <w:t xml:space="preserve"> u </w:t>
+      </w:r>
+      <w:proofErr w:type="spellStart"/>
+      <w:r>
+        <w:rPr>
+          <w:rFonts w:ascii="Segoe UI" w:hAnsi="Segoe UI" w:cs="Segoe UI"/>
+          <w:sz w:val="48"/>
+          <w:szCs w:val="48"/>
+        </w:rPr>
+        <w:t>privilegovanog</w:t>
+      </w:r>
+      <w:proofErr w:type="spellEnd"/>
+      <w:r>
+        <w:rPr>
+          <w:rFonts w:ascii="Segoe UI" w:hAnsi="Segoe UI" w:cs="Segoe UI"/>
+          <w:sz w:val="48"/>
+          <w:szCs w:val="48"/>
+        </w:rPr>
+        <w:t xml:space="preserve"> </w:t>
+      </w:r>
+      <w:proofErr w:type="spellStart"/>
+      <w:r>
+        <w:rPr>
+          <w:rFonts w:ascii="Segoe UI" w:hAnsi="Segoe UI" w:cs="Segoe UI"/>
+          <w:sz w:val="48"/>
+          <w:szCs w:val="48"/>
+        </w:rPr>
+        <w:t>korisnika</w:t>
+      </w:r>
+      <w:proofErr w:type="spellEnd"/>
     </w:p>
     <w:p>
       <w:pPr>
@@ -86,7 +240,6 @@
           <w:noProof/>
           <w:sz w:val="40"/>
           <w:szCs w:val="40"/>
-          <w:lang w:val="sr-Cyrl-CS" w:eastAsia="sr-Cyrl-CS"/>
         </w:rPr>
         <w:drawing>
           <wp:inline distT="0" distB="0" distL="0" distR="0">
@@ -104,7 +257,7 @@
                     <pic:cNvPicPr/>
                   </pic:nvPicPr>
                   <pic:blipFill>
-                    <a:blip r:embed="rId8" cstate="print">
+                    <a:blip r:embed="rId9" cstate="print">
                       <a:extLst>
                         <a:ext uri="{28A0092B-C50C-407E-A947-70E740481C1C}">
                           <a14:useLocalDpi xmlns:a14="http://schemas.microsoft.com/office/drawing/2010/main"/>
@@ -139,6 +292,7 @@
           <w:i/>
         </w:rPr>
       </w:pPr>
+      <w:proofErr w:type="spellStart"/>
       <w:r>
         <w:rPr>
           <w:b/>
@@ -146,6 +300,7 @@
         </w:rPr>
         <w:t>GeoTag</w:t>
       </w:r>
+      <w:proofErr w:type="spellEnd"/>
     </w:p>
     <w:p>
       <w:pPr>
@@ -154,12 +309,22 @@
           <w:i/>
         </w:rPr>
       </w:pPr>
+      <w:proofErr w:type="spellStart"/>
       <w:r>
         <w:rPr>
           <w:i/>
         </w:rPr>
-        <w:t>Verzija 1.0</w:t>
-      </w:r>
+        <w:t>Verzija</w:t>
+      </w:r>
+      <w:proofErr w:type="spellEnd"/>
+      <w:r>
+        <w:rPr>
+          <w:i/>
+        </w:rPr>
+        <w:t xml:space="preserve"> 1.1</w:t>
+      </w:r>
+      <w:bookmarkStart w:id="0" w:name="_GoBack"/>
+      <w:bookmarkEnd w:id="0"/>
     </w:p>
     <w:p>
       <w:pPr>
@@ -195,16 +360,34 @@
           <w:szCs w:val="24"/>
         </w:rPr>
       </w:pPr>
-      <w:bookmarkStart w:id="0" w:name="_Toc508841112"/>
+      <w:bookmarkStart w:id="1" w:name="_Toc508841112"/>
+      <w:proofErr w:type="spellStart"/>
       <w:r>
         <w:rPr>
           <w:b/>
           <w:color w:val="2F5496" w:themeColor="accent1" w:themeShade="BF"/>
         </w:rPr>
         <w:lastRenderedPageBreak/>
-        <w:t>Spisak izmena</w:t>
-      </w:r>
-      <w:bookmarkEnd w:id="0"/>
+        <w:t>Spisak</w:t>
+      </w:r>
+      <w:proofErr w:type="spellEnd"/>
+      <w:r>
+        <w:rPr>
+          <w:b/>
+          <w:color w:val="2F5496" w:themeColor="accent1" w:themeShade="BF"/>
+        </w:rPr>
+        <w:t xml:space="preserve"> </w:t>
+      </w:r>
+      <w:proofErr w:type="spellStart"/>
+      <w:r>
+        <w:rPr>
+          <w:b/>
+          <w:color w:val="2F5496" w:themeColor="accent1" w:themeShade="BF"/>
+        </w:rPr>
+        <w:t>izmena</w:t>
+      </w:r>
+      <w:bookmarkEnd w:id="1"/>
+      <w:proofErr w:type="spellEnd"/>
       <w:r>
         <w:rPr>
           <w:b/>
@@ -261,12 +444,14 @@
                 <w:b/>
               </w:rPr>
             </w:pPr>
+            <w:proofErr w:type="spellStart"/>
             <w:r>
               <w:rPr>
                 <w:b/>
               </w:rPr>
               <w:t>Verzija</w:t>
             </w:r>
+            <w:proofErr w:type="spellEnd"/>
           </w:p>
         </w:tc>
         <w:tc>
@@ -281,12 +466,14 @@
                 <w:b/>
               </w:rPr>
             </w:pPr>
+            <w:proofErr w:type="spellStart"/>
             <w:r>
               <w:rPr>
                 <w:b/>
               </w:rPr>
               <w:t>Opis</w:t>
             </w:r>
+            <w:proofErr w:type="spellEnd"/>
           </w:p>
         </w:tc>
         <w:tc>
@@ -301,12 +488,14 @@
                 <w:b/>
               </w:rPr>
             </w:pPr>
+            <w:proofErr w:type="spellStart"/>
             <w:r>
               <w:rPr>
                 <w:b/>
               </w:rPr>
               <w:t>Autor</w:t>
             </w:r>
+            <w:proofErr w:type="spellEnd"/>
           </w:p>
         </w:tc>
       </w:tr>
@@ -357,9 +546,19 @@
               <w:pStyle w:val="Tekst"/>
               <w:spacing w:before="0" w:after="0"/>
             </w:pPr>
-            <w:r>
-              <w:t>Inicijalna verzija</w:t>
-            </w:r>
+            <w:proofErr w:type="spellStart"/>
+            <w:r>
+              <w:t>Inicijalna</w:t>
+            </w:r>
+            <w:proofErr w:type="spellEnd"/>
+            <w:r>
+              <w:t xml:space="preserve"> </w:t>
+            </w:r>
+            <w:proofErr w:type="spellStart"/>
+            <w:r>
+              <w:t>verzija</w:t>
+            </w:r>
+            <w:proofErr w:type="spellEnd"/>
           </w:p>
         </w:tc>
         <w:tc>
@@ -371,9 +570,19 @@
               <w:pStyle w:val="Tekst"/>
               <w:spacing w:before="0" w:after="0"/>
             </w:pPr>
-            <w:r>
-              <w:t>Jakov Jezdić</w:t>
-            </w:r>
+            <w:proofErr w:type="spellStart"/>
+            <w:r>
+              <w:t>Jakov</w:t>
+            </w:r>
+            <w:proofErr w:type="spellEnd"/>
+            <w:r>
+              <w:t xml:space="preserve"> </w:t>
+            </w:r>
+            <w:proofErr w:type="spellStart"/>
+            <w:r>
+              <w:t>Jezdić</w:t>
+            </w:r>
+            <w:proofErr w:type="spellEnd"/>
           </w:p>
         </w:tc>
       </w:tr>
@@ -391,10 +600,7 @@
               <w:spacing w:before="0" w:after="0"/>
             </w:pPr>
             <w:r>
-              <w:t>25</w:t>
-            </w:r>
-            <w:r>
-              <w:t>.03</w:t>
+              <w:t>25.03</w:t>
             </w:r>
             <w:r>
               <w:t>.2018.</w:t>
@@ -427,11 +633,27 @@
               <w:pStyle w:val="Tekst"/>
               <w:spacing w:before="0" w:after="0"/>
             </w:pPr>
-            <w:r>
-              <w:t>Odgovor na pitanja</w:t>
-            </w:r>
-            <w:bookmarkStart w:id="1" w:name="_GoBack"/>
-            <w:bookmarkEnd w:id="1"/>
+            <w:proofErr w:type="spellStart"/>
+            <w:r>
+              <w:t>Odgovor</w:t>
+            </w:r>
+            <w:proofErr w:type="spellEnd"/>
+            <w:r>
+              <w:t xml:space="preserve"> </w:t>
+            </w:r>
+            <w:proofErr w:type="spellStart"/>
+            <w:r>
+              <w:t>na</w:t>
+            </w:r>
+            <w:proofErr w:type="spellEnd"/>
+            <w:r>
+              <w:t xml:space="preserve"> </w:t>
+            </w:r>
+            <w:proofErr w:type="spellStart"/>
+            <w:r>
+              <w:t>pitanja</w:t>
+            </w:r>
+            <w:proofErr w:type="spellEnd"/>
           </w:p>
         </w:tc>
         <w:tc>
@@ -444,8 +666,13 @@
               <w:spacing w:before="0" w:after="0"/>
             </w:pPr>
             <w:r>
-              <w:t>Marko Hudomal</w:t>
-            </w:r>
+              <w:t xml:space="preserve">Marko </w:t>
+            </w:r>
+            <w:proofErr w:type="spellStart"/>
+            <w:r>
+              <w:t>Hudomal</w:t>
+            </w:r>
+            <w:proofErr w:type="spellEnd"/>
           </w:p>
         </w:tc>
       </w:tr>
@@ -570,6 +797,7 @@
               <w:szCs w:val="32"/>
             </w:rPr>
           </w:pPr>
+          <w:proofErr w:type="spellStart"/>
           <w:r>
             <w:rPr>
               <w:rFonts w:ascii="Segoe UI" w:hAnsi="Segoe UI" w:cs="Segoe UI"/>
@@ -578,6 +806,7 @@
             </w:rPr>
             <w:t>Sadržaj</w:t>
           </w:r>
+          <w:proofErr w:type="spellEnd"/>
         </w:p>
         <w:p>
           <w:pPr>
@@ -2291,6 +2520,7 @@
         </w:rPr>
       </w:pPr>
       <w:bookmarkStart w:id="2" w:name="_Toc508841113"/>
+      <w:proofErr w:type="spellStart"/>
       <w:r>
         <w:rPr>
           <w:rStyle w:val="Strong"/>
@@ -2300,6 +2530,7 @@
         <w:t>Uvod</w:t>
       </w:r>
       <w:bookmarkEnd w:id="2"/>
+      <w:proofErr w:type="spellEnd"/>
     </w:p>
     <w:p>
       <w:pPr>
@@ -2315,6 +2546,7 @@
         </w:rPr>
       </w:pPr>
       <w:bookmarkStart w:id="3" w:name="_Toc508841114"/>
+      <w:proofErr w:type="spellStart"/>
       <w:r>
         <w:rPr>
           <w:rStyle w:val="Strong"/>
@@ -2323,6 +2555,7 @@
         <w:t>Rezime</w:t>
       </w:r>
       <w:bookmarkEnd w:id="3"/>
+      <w:proofErr w:type="spellEnd"/>
     </w:p>
     <w:p>
       <w:pPr>
@@ -2335,22 +2568,188 @@
           <w:bCs w:val="0"/>
         </w:rPr>
       </w:pPr>
-      <w:r>
-        <w:rPr>
-          <w:rStyle w:val="Strong"/>
-          <w:b w:val="0"/>
-          <w:bCs w:val="0"/>
-        </w:rPr>
-        <w:t xml:space="preserve">Definisanje scenarija upotrebe funkcionalnosti </w:t>
-      </w:r>
-      <w:r>
-        <w:rPr>
-          <w:rStyle w:val="Strong"/>
-          <w:b w:val="0"/>
-          <w:bCs w:val="0"/>
-        </w:rPr>
-        <w:t>unapređivanja običnog registrovanog korisnika u privilegovanog korisnika.</w:t>
-      </w:r>
+      <w:proofErr w:type="spellStart"/>
+      <w:proofErr w:type="gramStart"/>
+      <w:r>
+        <w:rPr>
+          <w:rStyle w:val="Strong"/>
+          <w:b w:val="0"/>
+          <w:bCs w:val="0"/>
+        </w:rPr>
+        <w:t>Definisanje</w:t>
+      </w:r>
+      <w:proofErr w:type="spellEnd"/>
+      <w:r>
+        <w:rPr>
+          <w:rStyle w:val="Strong"/>
+          <w:b w:val="0"/>
+          <w:bCs w:val="0"/>
+        </w:rPr>
+        <w:t xml:space="preserve"> </w:t>
+      </w:r>
+      <w:proofErr w:type="spellStart"/>
+      <w:r>
+        <w:rPr>
+          <w:rStyle w:val="Strong"/>
+          <w:b w:val="0"/>
+          <w:bCs w:val="0"/>
+        </w:rPr>
+        <w:t>scenarija</w:t>
+      </w:r>
+      <w:proofErr w:type="spellEnd"/>
+      <w:r>
+        <w:rPr>
+          <w:rStyle w:val="Strong"/>
+          <w:b w:val="0"/>
+          <w:bCs w:val="0"/>
+        </w:rPr>
+        <w:t xml:space="preserve"> </w:t>
+      </w:r>
+      <w:proofErr w:type="spellStart"/>
+      <w:r>
+        <w:rPr>
+          <w:rStyle w:val="Strong"/>
+          <w:b w:val="0"/>
+          <w:bCs w:val="0"/>
+        </w:rPr>
+        <w:t>upotrebe</w:t>
+      </w:r>
+      <w:proofErr w:type="spellEnd"/>
+      <w:r>
+        <w:rPr>
+          <w:rStyle w:val="Strong"/>
+          <w:b w:val="0"/>
+          <w:bCs w:val="0"/>
+        </w:rPr>
+        <w:t xml:space="preserve"> </w:t>
+      </w:r>
+      <w:proofErr w:type="spellStart"/>
+      <w:r>
+        <w:rPr>
+          <w:rStyle w:val="Strong"/>
+          <w:b w:val="0"/>
+          <w:bCs w:val="0"/>
+        </w:rPr>
+        <w:t>funkcionalnosti</w:t>
+      </w:r>
+      <w:proofErr w:type="spellEnd"/>
+      <w:r>
+        <w:rPr>
+          <w:rStyle w:val="Strong"/>
+          <w:b w:val="0"/>
+          <w:bCs w:val="0"/>
+        </w:rPr>
+        <w:t xml:space="preserve"> </w:t>
+      </w:r>
+      <w:proofErr w:type="spellStart"/>
+      <w:r>
+        <w:rPr>
+          <w:rStyle w:val="Strong"/>
+          <w:b w:val="0"/>
+          <w:bCs w:val="0"/>
+        </w:rPr>
+        <w:t>unapređivanja</w:t>
+      </w:r>
+      <w:proofErr w:type="spellEnd"/>
+      <w:r>
+        <w:rPr>
+          <w:rStyle w:val="Strong"/>
+          <w:b w:val="0"/>
+          <w:bCs w:val="0"/>
+        </w:rPr>
+        <w:t xml:space="preserve"> </w:t>
+      </w:r>
+      <w:proofErr w:type="spellStart"/>
+      <w:r>
+        <w:rPr>
+          <w:rStyle w:val="Strong"/>
+          <w:b w:val="0"/>
+          <w:bCs w:val="0"/>
+        </w:rPr>
+        <w:t>običnog</w:t>
+      </w:r>
+      <w:proofErr w:type="spellEnd"/>
+      <w:r>
+        <w:rPr>
+          <w:rStyle w:val="Strong"/>
+          <w:b w:val="0"/>
+          <w:bCs w:val="0"/>
+        </w:rPr>
+        <w:t xml:space="preserve"> </w:t>
+      </w:r>
+      <w:proofErr w:type="spellStart"/>
+      <w:r>
+        <w:rPr>
+          <w:rStyle w:val="Strong"/>
+          <w:b w:val="0"/>
+          <w:bCs w:val="0"/>
+        </w:rPr>
+        <w:t>registrovanog</w:t>
+      </w:r>
+      <w:proofErr w:type="spellEnd"/>
+      <w:r>
+        <w:rPr>
+          <w:rStyle w:val="Strong"/>
+          <w:b w:val="0"/>
+          <w:bCs w:val="0"/>
+        </w:rPr>
+        <w:t xml:space="preserve"> </w:t>
+      </w:r>
+      <w:proofErr w:type="spellStart"/>
+      <w:r>
+        <w:rPr>
+          <w:rStyle w:val="Strong"/>
+          <w:b w:val="0"/>
+          <w:bCs w:val="0"/>
+        </w:rPr>
+        <w:t>korisnika</w:t>
+      </w:r>
+      <w:proofErr w:type="spellEnd"/>
+      <w:r>
+        <w:rPr>
+          <w:rStyle w:val="Strong"/>
+          <w:b w:val="0"/>
+          <w:bCs w:val="0"/>
+        </w:rPr>
+        <w:t xml:space="preserve"> u </w:t>
+      </w:r>
+      <w:proofErr w:type="spellStart"/>
+      <w:r>
+        <w:rPr>
+          <w:rStyle w:val="Strong"/>
+          <w:b w:val="0"/>
+          <w:bCs w:val="0"/>
+        </w:rPr>
+        <w:t>privilegovanog</w:t>
+      </w:r>
+      <w:proofErr w:type="spellEnd"/>
+      <w:r>
+        <w:rPr>
+          <w:rStyle w:val="Strong"/>
+          <w:b w:val="0"/>
+          <w:bCs w:val="0"/>
+        </w:rPr>
+        <w:t xml:space="preserve"> </w:t>
+      </w:r>
+      <w:proofErr w:type="spellStart"/>
+      <w:r>
+        <w:rPr>
+          <w:rStyle w:val="Strong"/>
+          <w:b w:val="0"/>
+          <w:bCs w:val="0"/>
+        </w:rPr>
+        <w:t>korisnika</w:t>
+      </w:r>
+      <w:proofErr w:type="spellEnd"/>
+      <w:r>
+        <w:rPr>
+          <w:rStyle w:val="Strong"/>
+          <w:b w:val="0"/>
+          <w:bCs w:val="0"/>
+        </w:rPr>
+        <w:t>.</w:t>
+      </w:r>
+      <w:proofErr w:type="gramEnd"/>
     </w:p>
     <w:p>
       <w:pPr>
@@ -2365,14 +2764,80 @@
         </w:rPr>
       </w:pPr>
       <w:bookmarkStart w:id="4" w:name="_Toc508841115"/>
+      <w:proofErr w:type="spellStart"/>
       <w:r>
         <w:rPr>
           <w:rStyle w:val="Strong"/>
           <w:color w:val="2F5496" w:themeColor="accent1" w:themeShade="BF"/>
         </w:rPr>
-        <w:t>Namena dokumenta i ciljne grupe</w:t>
+        <w:t>Namena</w:t>
+      </w:r>
+      <w:proofErr w:type="spellEnd"/>
+      <w:r>
+        <w:rPr>
+          <w:rStyle w:val="Strong"/>
+          <w:color w:val="2F5496" w:themeColor="accent1" w:themeShade="BF"/>
+        </w:rPr>
+        <w:t xml:space="preserve"> </w:t>
+      </w:r>
+      <w:proofErr w:type="spellStart"/>
+      <w:r>
+        <w:rPr>
+          <w:rStyle w:val="Strong"/>
+          <w:color w:val="2F5496" w:themeColor="accent1" w:themeShade="BF"/>
+        </w:rPr>
+        <w:t>dokumenta</w:t>
+      </w:r>
+      <w:proofErr w:type="spellEnd"/>
+      <w:r>
+        <w:rPr>
+          <w:rStyle w:val="Strong"/>
+          <w:color w:val="2F5496" w:themeColor="accent1" w:themeShade="BF"/>
+        </w:rPr>
+        <w:t xml:space="preserve"> </w:t>
+      </w:r>
+      <w:proofErr w:type="spellStart"/>
+      <w:r>
+        <w:rPr>
+          <w:rStyle w:val="Strong"/>
+          <w:color w:val="2F5496" w:themeColor="accent1" w:themeShade="BF"/>
+        </w:rPr>
+        <w:t>i</w:t>
+      </w:r>
+      <w:proofErr w:type="spellEnd"/>
+      <w:r>
+        <w:rPr>
+          <w:rStyle w:val="Strong"/>
+          <w:color w:val="2F5496" w:themeColor="accent1" w:themeShade="BF"/>
+        </w:rPr>
+        <w:t xml:space="preserve"> </w:t>
+      </w:r>
+      <w:proofErr w:type="spellStart"/>
+      <w:r>
+        <w:rPr>
+          <w:rStyle w:val="Strong"/>
+          <w:color w:val="2F5496" w:themeColor="accent1" w:themeShade="BF"/>
+        </w:rPr>
+        <w:t>ciljne</w:t>
+      </w:r>
+      <w:proofErr w:type="spellEnd"/>
+      <w:r>
+        <w:rPr>
+          <w:rStyle w:val="Strong"/>
+          <w:color w:val="2F5496" w:themeColor="accent1" w:themeShade="BF"/>
+        </w:rPr>
+        <w:t xml:space="preserve"> </w:t>
+      </w:r>
+      <w:proofErr w:type="spellStart"/>
+      <w:r>
+        <w:rPr>
+          <w:rStyle w:val="Strong"/>
+          <w:color w:val="2F5496" w:themeColor="accent1" w:themeShade="BF"/>
+        </w:rPr>
+        <w:t>grupe</w:t>
       </w:r>
       <w:bookmarkEnd w:id="4"/>
+      <w:proofErr w:type="spellEnd"/>
     </w:p>
     <w:p>
       <w:pPr>
@@ -2383,34 +2848,438 @@
           <w:b w:val="0"/>
         </w:rPr>
       </w:pPr>
-      <w:r>
-        <w:rPr>
-          <w:rStyle w:val="Strong"/>
-          <w:b w:val="0"/>
-        </w:rPr>
-        <w:t>Dokument je namenjen č</w:t>
-      </w:r>
-      <w:r>
-        <w:rPr>
-          <w:rStyle w:val="Strong"/>
-          <w:b w:val="0"/>
-        </w:rPr>
-        <w:t>lanovima razvojnog tima Dining Philosophers radi preciznosti i doslednosti u toku faza razvoja i testiranja a</w:t>
-      </w:r>
-      <w:r>
-        <w:rPr>
-          <w:rStyle w:val="Strong"/>
-          <w:b w:val="0"/>
-        </w:rPr>
-        <w:t>plikacije. Dodatno, dokument može poslužiti prilikom pisanja korisničk</w:t>
-      </w:r>
-      <w:r>
-        <w:rPr>
-          <w:rStyle w:val="Strong"/>
-          <w:b w:val="0"/>
-        </w:rPr>
-        <w:t>og uputstva za upotrebu.</w:t>
-      </w:r>
+      <w:proofErr w:type="spellStart"/>
+      <w:proofErr w:type="gramStart"/>
+      <w:r>
+        <w:rPr>
+          <w:rStyle w:val="Strong"/>
+          <w:b w:val="0"/>
+        </w:rPr>
+        <w:t>Dokument</w:t>
+      </w:r>
+      <w:proofErr w:type="spellEnd"/>
+      <w:r>
+        <w:rPr>
+          <w:rStyle w:val="Strong"/>
+          <w:b w:val="0"/>
+        </w:rPr>
+        <w:t xml:space="preserve"> je </w:t>
+      </w:r>
+      <w:proofErr w:type="spellStart"/>
+      <w:r>
+        <w:rPr>
+          <w:rStyle w:val="Strong"/>
+          <w:b w:val="0"/>
+        </w:rPr>
+        <w:t>namenjen</w:t>
+      </w:r>
+      <w:proofErr w:type="spellEnd"/>
+      <w:r>
+        <w:rPr>
+          <w:rStyle w:val="Strong"/>
+          <w:b w:val="0"/>
+        </w:rPr>
+        <w:t xml:space="preserve"> </w:t>
+      </w:r>
+      <w:proofErr w:type="spellStart"/>
+      <w:r>
+        <w:rPr>
+          <w:rStyle w:val="Strong"/>
+          <w:b w:val="0"/>
+        </w:rPr>
+        <w:t>č</w:t>
+      </w:r>
+      <w:r>
+        <w:rPr>
+          <w:rStyle w:val="Strong"/>
+          <w:b w:val="0"/>
+        </w:rPr>
+        <w:t>lanovima</w:t>
+      </w:r>
+      <w:proofErr w:type="spellEnd"/>
+      <w:r>
+        <w:rPr>
+          <w:rStyle w:val="Strong"/>
+          <w:b w:val="0"/>
+        </w:rPr>
+        <w:t xml:space="preserve"> </w:t>
+      </w:r>
+      <w:proofErr w:type="spellStart"/>
+      <w:r>
+        <w:rPr>
+          <w:rStyle w:val="Strong"/>
+          <w:b w:val="0"/>
+        </w:rPr>
+        <w:t>razvojnog</w:t>
+      </w:r>
+      <w:proofErr w:type="spellEnd"/>
+      <w:r>
+        <w:rPr>
+          <w:rStyle w:val="Strong"/>
+          <w:b w:val="0"/>
+        </w:rPr>
+        <w:t xml:space="preserve"> </w:t>
+      </w:r>
+      <w:proofErr w:type="spellStart"/>
+      <w:r>
+        <w:rPr>
+          <w:rStyle w:val="Strong"/>
+          <w:b w:val="0"/>
+        </w:rPr>
+        <w:t>tima</w:t>
+      </w:r>
+      <w:proofErr w:type="spellEnd"/>
+      <w:r>
+        <w:rPr>
+          <w:rStyle w:val="Strong"/>
+          <w:b w:val="0"/>
+        </w:rPr>
+        <w:t xml:space="preserve"> Dining Philosophers </w:t>
+      </w:r>
+      <w:proofErr w:type="spellStart"/>
+      <w:r>
+        <w:rPr>
+          <w:rStyle w:val="Strong"/>
+          <w:b w:val="0"/>
+        </w:rPr>
+        <w:t>radi</w:t>
+      </w:r>
+      <w:proofErr w:type="spellEnd"/>
+      <w:r>
+        <w:rPr>
+          <w:rStyle w:val="Strong"/>
+          <w:b w:val="0"/>
+        </w:rPr>
+        <w:t xml:space="preserve"> </w:t>
+      </w:r>
+      <w:proofErr w:type="spellStart"/>
+      <w:r>
+        <w:rPr>
+          <w:rStyle w:val="Strong"/>
+          <w:b w:val="0"/>
+        </w:rPr>
+        <w:t>preciznosti</w:t>
+      </w:r>
+      <w:proofErr w:type="spellEnd"/>
+      <w:r>
+        <w:rPr>
+          <w:rStyle w:val="Strong"/>
+          <w:b w:val="0"/>
+        </w:rPr>
+        <w:t xml:space="preserve"> </w:t>
+      </w:r>
+      <w:proofErr w:type="spellStart"/>
+      <w:r>
+        <w:rPr>
+          <w:rStyle w:val="Strong"/>
+          <w:b w:val="0"/>
+        </w:rPr>
+        <w:t>i</w:t>
+      </w:r>
+      <w:proofErr w:type="spellEnd"/>
+      <w:r>
+        <w:rPr>
+          <w:rStyle w:val="Strong"/>
+          <w:b w:val="0"/>
+        </w:rPr>
+        <w:t xml:space="preserve"> </w:t>
+      </w:r>
+      <w:proofErr w:type="spellStart"/>
+      <w:r>
+        <w:rPr>
+          <w:rStyle w:val="Strong"/>
+          <w:b w:val="0"/>
+        </w:rPr>
+        <w:t>doslednosti</w:t>
+      </w:r>
+      <w:proofErr w:type="spellEnd"/>
+      <w:r>
+        <w:rPr>
+          <w:rStyle w:val="Strong"/>
+          <w:b w:val="0"/>
+        </w:rPr>
+        <w:t xml:space="preserve"> u </w:t>
+      </w:r>
+      <w:proofErr w:type="spellStart"/>
+      <w:r>
+        <w:rPr>
+          <w:rStyle w:val="Strong"/>
+          <w:b w:val="0"/>
+        </w:rPr>
+        <w:t>toku</w:t>
+      </w:r>
+      <w:proofErr w:type="spellEnd"/>
+      <w:r>
+        <w:rPr>
+          <w:rStyle w:val="Strong"/>
+          <w:b w:val="0"/>
+        </w:rPr>
+        <w:t xml:space="preserve"> </w:t>
+      </w:r>
+      <w:proofErr w:type="spellStart"/>
+      <w:r>
+        <w:rPr>
+          <w:rStyle w:val="Strong"/>
+          <w:b w:val="0"/>
+        </w:rPr>
+        <w:t>faza</w:t>
+      </w:r>
+      <w:proofErr w:type="spellEnd"/>
+      <w:r>
+        <w:rPr>
+          <w:rStyle w:val="Strong"/>
+          <w:b w:val="0"/>
+        </w:rPr>
+        <w:t xml:space="preserve"> </w:t>
+      </w:r>
+      <w:proofErr w:type="spellStart"/>
+      <w:r>
+        <w:rPr>
+          <w:rStyle w:val="Strong"/>
+          <w:b w:val="0"/>
+        </w:rPr>
+        <w:t>razvoja</w:t>
+      </w:r>
+      <w:proofErr w:type="spellEnd"/>
+      <w:r>
+        <w:rPr>
+          <w:rStyle w:val="Strong"/>
+          <w:b w:val="0"/>
+        </w:rPr>
+        <w:t xml:space="preserve"> </w:t>
+      </w:r>
+      <w:proofErr w:type="spellStart"/>
+      <w:r>
+        <w:rPr>
+          <w:rStyle w:val="Strong"/>
+          <w:b w:val="0"/>
+        </w:rPr>
+        <w:t>i</w:t>
+      </w:r>
+      <w:proofErr w:type="spellEnd"/>
+      <w:r>
+        <w:rPr>
+          <w:rStyle w:val="Strong"/>
+          <w:b w:val="0"/>
+        </w:rPr>
+        <w:t xml:space="preserve"> </w:t>
+      </w:r>
+      <w:proofErr w:type="spellStart"/>
+      <w:r>
+        <w:rPr>
+          <w:rStyle w:val="Strong"/>
+          <w:b w:val="0"/>
+        </w:rPr>
+        <w:t>testiranja</w:t>
+      </w:r>
+      <w:proofErr w:type="spellEnd"/>
+      <w:r>
+        <w:rPr>
+          <w:rStyle w:val="Strong"/>
+          <w:b w:val="0"/>
+        </w:rPr>
+        <w:t xml:space="preserve"> </w:t>
+      </w:r>
+      <w:proofErr w:type="spellStart"/>
+      <w:r>
+        <w:rPr>
+          <w:rStyle w:val="Strong"/>
+          <w:b w:val="0"/>
+        </w:rPr>
+        <w:t>a</w:t>
+      </w:r>
+      <w:r>
+        <w:rPr>
+          <w:rStyle w:val="Strong"/>
+          <w:b w:val="0"/>
+        </w:rPr>
+        <w:t>plikacije</w:t>
+      </w:r>
+      <w:proofErr w:type="spellEnd"/>
+      <w:r>
+        <w:rPr>
+          <w:rStyle w:val="Strong"/>
+          <w:b w:val="0"/>
+        </w:rPr>
+        <w:t>.</w:t>
+      </w:r>
+      <w:proofErr w:type="gramEnd"/>
+      <w:r>
+        <w:rPr>
+          <w:rStyle w:val="Strong"/>
+          <w:b w:val="0"/>
+        </w:rPr>
+        <w:t xml:space="preserve"> </w:t>
+      </w:r>
+      <w:proofErr w:type="spellStart"/>
+      <w:proofErr w:type="gramStart"/>
+      <w:r>
+        <w:rPr>
+          <w:rStyle w:val="Strong"/>
+          <w:b w:val="0"/>
+        </w:rPr>
+        <w:t>Dodatno</w:t>
+      </w:r>
+      <w:proofErr w:type="spellEnd"/>
+      <w:r>
+        <w:rPr>
+          <w:rStyle w:val="Strong"/>
+          <w:b w:val="0"/>
+        </w:rPr>
+        <w:t xml:space="preserve">, </w:t>
+      </w:r>
+      <w:proofErr w:type="spellStart"/>
+      <w:r>
+        <w:rPr>
+          <w:rStyle w:val="Strong"/>
+          <w:b w:val="0"/>
+        </w:rPr>
+        <w:t>dokument</w:t>
+      </w:r>
+      <w:proofErr w:type="spellEnd"/>
+      <w:r>
+        <w:rPr>
+          <w:rStyle w:val="Strong"/>
+          <w:b w:val="0"/>
+        </w:rPr>
+        <w:t xml:space="preserve"> </w:t>
+      </w:r>
+      <w:proofErr w:type="spellStart"/>
+      <w:r>
+        <w:rPr>
+          <w:rStyle w:val="Strong"/>
+          <w:b w:val="0"/>
+        </w:rPr>
+        <w:t>može</w:t>
+      </w:r>
+      <w:proofErr w:type="spellEnd"/>
+      <w:r>
+        <w:rPr>
+          <w:rStyle w:val="Strong"/>
+          <w:b w:val="0"/>
+        </w:rPr>
+        <w:t xml:space="preserve"> </w:t>
+      </w:r>
+      <w:proofErr w:type="spellStart"/>
+      <w:r>
+        <w:rPr>
+          <w:rStyle w:val="Strong"/>
+          <w:b w:val="0"/>
+        </w:rPr>
+        <w:t>poslužiti</w:t>
+      </w:r>
+      <w:proofErr w:type="spellEnd"/>
+      <w:r>
+        <w:rPr>
+          <w:rStyle w:val="Strong"/>
+          <w:b w:val="0"/>
+        </w:rPr>
+        <w:t xml:space="preserve"> </w:t>
+      </w:r>
+      <w:proofErr w:type="spellStart"/>
+      <w:r>
+        <w:rPr>
+          <w:rStyle w:val="Strong"/>
+          <w:b w:val="0"/>
+        </w:rPr>
+        <w:t>prilikom</w:t>
+      </w:r>
+      <w:proofErr w:type="spellEnd"/>
+      <w:r>
+        <w:rPr>
+          <w:rStyle w:val="Strong"/>
+          <w:b w:val="0"/>
+        </w:rPr>
+        <w:t xml:space="preserve"> </w:t>
+      </w:r>
+      <w:proofErr w:type="spellStart"/>
+      <w:r>
+        <w:rPr>
+          <w:rStyle w:val="Strong"/>
+          <w:b w:val="0"/>
+        </w:rPr>
+        <w:t>pisanja</w:t>
+      </w:r>
+      <w:proofErr w:type="spellEnd"/>
+      <w:r>
+        <w:rPr>
+          <w:rStyle w:val="Strong"/>
+          <w:b w:val="0"/>
+        </w:rPr>
+        <w:t xml:space="preserve"> </w:t>
+      </w:r>
+      <w:proofErr w:type="spellStart"/>
+      <w:r>
+        <w:rPr>
+          <w:rStyle w:val="Strong"/>
+          <w:b w:val="0"/>
+        </w:rPr>
+        <w:t>korisničk</w:t>
+      </w:r>
+      <w:r>
+        <w:rPr>
+          <w:rStyle w:val="Strong"/>
+          <w:b w:val="0"/>
+        </w:rPr>
+        <w:t>og</w:t>
+      </w:r>
+      <w:proofErr w:type="spellEnd"/>
+      <w:r>
+        <w:rPr>
+          <w:rStyle w:val="Strong"/>
+          <w:b w:val="0"/>
+        </w:rPr>
+        <w:t xml:space="preserve"> </w:t>
+      </w:r>
+      <w:proofErr w:type="spellStart"/>
+      <w:r>
+        <w:rPr>
+          <w:rStyle w:val="Strong"/>
+          <w:b w:val="0"/>
+        </w:rPr>
+        <w:t>uputstva</w:t>
+      </w:r>
+      <w:proofErr w:type="spellEnd"/>
+      <w:r>
+        <w:rPr>
+          <w:rStyle w:val="Strong"/>
+          <w:b w:val="0"/>
+        </w:rPr>
+        <w:t xml:space="preserve"> </w:t>
+      </w:r>
+      <w:proofErr w:type="spellStart"/>
+      <w:r>
+        <w:rPr>
+          <w:rStyle w:val="Strong"/>
+          <w:b w:val="0"/>
+        </w:rPr>
+        <w:t>za</w:t>
+      </w:r>
+      <w:proofErr w:type="spellEnd"/>
+      <w:r>
+        <w:rPr>
+          <w:rStyle w:val="Strong"/>
+          <w:b w:val="0"/>
+        </w:rPr>
+        <w:t xml:space="preserve"> </w:t>
+      </w:r>
+      <w:proofErr w:type="spellStart"/>
+      <w:r>
+        <w:rPr>
+          <w:rStyle w:val="Strong"/>
+          <w:b w:val="0"/>
+        </w:rPr>
+        <w:t>upotrebu</w:t>
+      </w:r>
+      <w:proofErr w:type="spellEnd"/>
+      <w:r>
+        <w:rPr>
+          <w:rStyle w:val="Strong"/>
+          <w:b w:val="0"/>
+        </w:rPr>
+        <w:t>.</w:t>
+      </w:r>
+      <w:proofErr w:type="gramEnd"/>
     </w:p>
     <w:p>
       <w:pPr>
@@ -2447,6 +3316,7 @@
         </w:rPr>
       </w:pPr>
       <w:bookmarkStart w:id="6" w:name="_Toc508841117"/>
+      <w:proofErr w:type="spellStart"/>
       <w:r>
         <w:rPr>
           <w:rStyle w:val="Strong"/>
@@ -2454,8 +3324,39 @@
           <w:b w:val="0"/>
           <w:szCs w:val="24"/>
         </w:rPr>
-        <w:t xml:space="preserve">Projektni zadatak </w:t>
-      </w:r>
+        <w:t>Projektni</w:t>
+      </w:r>
+      <w:proofErr w:type="spellEnd"/>
+      <w:r>
+        <w:rPr>
+          <w:rStyle w:val="Strong"/>
+          <w:rFonts w:cs="Segoe UI"/>
+          <w:b w:val="0"/>
+          <w:szCs w:val="24"/>
+        </w:rPr>
+        <w:t xml:space="preserve"> </w:t>
+      </w:r>
+      <w:proofErr w:type="spellStart"/>
+      <w:r>
+        <w:rPr>
+          <w:rStyle w:val="Strong"/>
+          <w:rFonts w:cs="Segoe UI"/>
+          <w:b w:val="0"/>
+          <w:szCs w:val="24"/>
+        </w:rPr>
+        <w:t>zadatak</w:t>
+      </w:r>
+      <w:proofErr w:type="spellEnd"/>
+      <w:r>
+        <w:rPr>
+          <w:rStyle w:val="Strong"/>
+          <w:rFonts w:cs="Segoe UI"/>
+          <w:b w:val="0"/>
+          <w:szCs w:val="24"/>
+        </w:rPr>
+        <w:t xml:space="preserve"> </w:t>
+      </w:r>
+      <w:proofErr w:type="spellStart"/>
       <w:r>
         <w:rPr>
           <w:rStyle w:val="Strong"/>
@@ -2466,6 +3367,7 @@
         </w:rPr>
         <w:t>GeoTag</w:t>
       </w:r>
+      <w:proofErr w:type="spellEnd"/>
     </w:p>
     <w:p>
       <w:pPr>
@@ -2473,7 +3375,8 @@
         <w:spacing w:before="120" w:after="120"/>
         <w:ind w:left="1440"/>
       </w:pPr>
-      <w:hyperlink r:id="rId9" w:history="1">
+      <w:hyperlink r:id="rId10" w:history="1">
+        <w:proofErr w:type="spellStart"/>
         <w:r>
           <w:rPr>
             <w:rStyle w:val="Hyperlink"/>
@@ -2481,20 +3384,9 @@
             <w:szCs w:val="24"/>
             <w:shd w:val="clear" w:color="auto" w:fill="FFFFFF"/>
           </w:rPr>
-          <w:t>Izrada SSU i prototipa aplikacije</w:t>
+          <w:t>Izrada</w:t>
         </w:r>
-      </w:hyperlink>
-    </w:p>
-    <w:p>
-      <w:pPr>
-        <w:pStyle w:val="Tekst"/>
-        <w:spacing w:before="120" w:after="120"/>
-        <w:ind w:left="1440"/>
-        <w:rPr>
-          <w:shd w:val="clear" w:color="auto" w:fill="FFFFFF"/>
-        </w:rPr>
-      </w:pPr>
-      <w:hyperlink r:id="rId10" w:history="1">
+        <w:proofErr w:type="spellEnd"/>
         <w:r>
           <w:rPr>
             <w:rStyle w:val="Hyperlink"/>
@@ -2502,8 +3394,111 @@
             <w:szCs w:val="24"/>
             <w:shd w:val="clear" w:color="auto" w:fill="FFFFFF"/>
           </w:rPr>
-          <w:t>Primer jednog SSU dokumenta</w:t>
+          <w:t xml:space="preserve"> SSU </w:t>
         </w:r>
+        <w:proofErr w:type="spellStart"/>
+        <w:r>
+          <w:rPr>
+            <w:rStyle w:val="Hyperlink"/>
+            <w:rFonts w:cs="Segoe UI"/>
+            <w:szCs w:val="24"/>
+            <w:shd w:val="clear" w:color="auto" w:fill="FFFFFF"/>
+          </w:rPr>
+          <w:t>i</w:t>
+        </w:r>
+        <w:proofErr w:type="spellEnd"/>
+        <w:r>
+          <w:rPr>
+            <w:rStyle w:val="Hyperlink"/>
+            <w:rFonts w:cs="Segoe UI"/>
+            <w:szCs w:val="24"/>
+            <w:shd w:val="clear" w:color="auto" w:fill="FFFFFF"/>
+          </w:rPr>
+          <w:t xml:space="preserve"> </w:t>
+        </w:r>
+        <w:proofErr w:type="spellStart"/>
+        <w:r>
+          <w:rPr>
+            <w:rStyle w:val="Hyperlink"/>
+            <w:rFonts w:cs="Segoe UI"/>
+            <w:szCs w:val="24"/>
+            <w:shd w:val="clear" w:color="auto" w:fill="FFFFFF"/>
+          </w:rPr>
+          <w:t>prototipa</w:t>
+        </w:r>
+        <w:proofErr w:type="spellEnd"/>
+        <w:r>
+          <w:rPr>
+            <w:rStyle w:val="Hyperlink"/>
+            <w:rFonts w:cs="Segoe UI"/>
+            <w:szCs w:val="24"/>
+            <w:shd w:val="clear" w:color="auto" w:fill="FFFFFF"/>
+          </w:rPr>
+          <w:t xml:space="preserve"> </w:t>
+        </w:r>
+        <w:proofErr w:type="spellStart"/>
+        <w:r>
+          <w:rPr>
+            <w:rStyle w:val="Hyperlink"/>
+            <w:rFonts w:cs="Segoe UI"/>
+            <w:szCs w:val="24"/>
+            <w:shd w:val="clear" w:color="auto" w:fill="FFFFFF"/>
+          </w:rPr>
+          <w:t>aplikacije</w:t>
+        </w:r>
+        <w:proofErr w:type="spellEnd"/>
+      </w:hyperlink>
+    </w:p>
+    <w:p>
+      <w:pPr>
+        <w:pStyle w:val="Tekst"/>
+        <w:spacing w:before="120" w:after="120"/>
+        <w:ind w:left="1440"/>
+        <w:rPr>
+          <w:shd w:val="clear" w:color="auto" w:fill="FFFFFF"/>
+        </w:rPr>
+      </w:pPr>
+      <w:hyperlink r:id="rId11" w:history="1">
+        <w:r>
+          <w:rPr>
+            <w:rStyle w:val="Hyperlink"/>
+            <w:rFonts w:cs="Segoe UI"/>
+            <w:szCs w:val="24"/>
+            <w:shd w:val="clear" w:color="auto" w:fill="FFFFFF"/>
+          </w:rPr>
+          <w:t xml:space="preserve">Primer </w:t>
+        </w:r>
+        <w:proofErr w:type="spellStart"/>
+        <w:r>
+          <w:rPr>
+            <w:rStyle w:val="Hyperlink"/>
+            <w:rFonts w:cs="Segoe UI"/>
+            <w:szCs w:val="24"/>
+            <w:shd w:val="clear" w:color="auto" w:fill="FFFFFF"/>
+          </w:rPr>
+          <w:t>jednog</w:t>
+        </w:r>
+        <w:proofErr w:type="spellEnd"/>
+        <w:r>
+          <w:rPr>
+            <w:rStyle w:val="Hyperlink"/>
+            <w:rFonts w:cs="Segoe UI"/>
+            <w:szCs w:val="24"/>
+            <w:shd w:val="clear" w:color="auto" w:fill="FFFFFF"/>
+          </w:rPr>
+          <w:t xml:space="preserve"> SSU </w:t>
+        </w:r>
+        <w:proofErr w:type="spellStart"/>
+        <w:r>
+          <w:rPr>
+            <w:rStyle w:val="Hyperlink"/>
+            <w:rFonts w:cs="Segoe UI"/>
+            <w:szCs w:val="24"/>
+            <w:shd w:val="clear" w:color="auto" w:fill="FFFFFF"/>
+          </w:rPr>
+          <w:t>dokumenta</w:t>
+        </w:r>
+        <w:proofErr w:type="spellEnd"/>
       </w:hyperlink>
     </w:p>
     <w:p>
@@ -2518,14 +3513,32 @@
           <w:color w:val="2F5496" w:themeColor="accent1" w:themeShade="BF"/>
         </w:rPr>
       </w:pPr>
+      <w:proofErr w:type="spellStart"/>
       <w:r>
         <w:rPr>
           <w:rStyle w:val="Strong"/>
           <w:color w:val="2F5496" w:themeColor="accent1" w:themeShade="BF"/>
         </w:rPr>
-        <w:t>Otvorena pitanja</w:t>
+        <w:t>Otvorena</w:t>
+      </w:r>
+      <w:proofErr w:type="spellEnd"/>
+      <w:r>
+        <w:rPr>
+          <w:rStyle w:val="Strong"/>
+          <w:color w:val="2F5496" w:themeColor="accent1" w:themeShade="BF"/>
+        </w:rPr>
+        <w:t xml:space="preserve"> </w:t>
+      </w:r>
+      <w:proofErr w:type="spellStart"/>
+      <w:r>
+        <w:rPr>
+          <w:rStyle w:val="Strong"/>
+          <w:color w:val="2F5496" w:themeColor="accent1" w:themeShade="BF"/>
+        </w:rPr>
+        <w:t>pitanja</w:t>
       </w:r>
       <w:bookmarkEnd w:id="6"/>
+      <w:proofErr w:type="spellEnd"/>
     </w:p>
     <w:p>
       <w:pPr>
@@ -2584,6 +3597,7 @@
                 <w:color w:val="2F5496" w:themeColor="accent1" w:themeShade="BF"/>
               </w:rPr>
             </w:pPr>
+            <w:proofErr w:type="spellStart"/>
             <w:r>
               <w:rPr>
                 <w:b/>
@@ -2591,6 +3605,7 @@
               </w:rPr>
               <w:t>Opis</w:t>
             </w:r>
+            <w:proofErr w:type="spellEnd"/>
           </w:p>
         </w:tc>
         <w:tc>
@@ -2607,6 +3622,7 @@
                 <w:color w:val="2F5496" w:themeColor="accent1" w:themeShade="BF"/>
               </w:rPr>
             </w:pPr>
+            <w:proofErr w:type="spellStart"/>
             <w:r>
               <w:rPr>
                 <w:b/>
@@ -2614,6 +3630,7 @@
               </w:rPr>
               <w:t>Rešenje</w:t>
             </w:r>
+            <w:proofErr w:type="spellEnd"/>
           </w:p>
         </w:tc>
       </w:tr>
@@ -2650,7 +3667,87 @@
               <w:jc w:val="left"/>
             </w:pPr>
             <w:r>
-              <w:t>Da li je potrebno običnom korisniku slati poruku kada je prihvaćen/odbijen od strane administratora?</w:t>
+              <w:t xml:space="preserve">Da li je </w:t>
+            </w:r>
+            <w:proofErr w:type="spellStart"/>
+            <w:r>
+              <w:t>potrebno</w:t>
+            </w:r>
+            <w:proofErr w:type="spellEnd"/>
+            <w:r>
+              <w:t xml:space="preserve"> </w:t>
+            </w:r>
+            <w:proofErr w:type="spellStart"/>
+            <w:r>
+              <w:t>običnom</w:t>
+            </w:r>
+            <w:proofErr w:type="spellEnd"/>
+            <w:r>
+              <w:t xml:space="preserve"> </w:t>
+            </w:r>
+            <w:proofErr w:type="spellStart"/>
+            <w:r>
+              <w:t>korisniku</w:t>
+            </w:r>
+            <w:proofErr w:type="spellEnd"/>
+            <w:r>
+              <w:t xml:space="preserve"> </w:t>
+            </w:r>
+            <w:proofErr w:type="spellStart"/>
+            <w:r>
+              <w:t>slati</w:t>
+            </w:r>
+            <w:proofErr w:type="spellEnd"/>
+            <w:r>
+              <w:t xml:space="preserve"> </w:t>
+            </w:r>
+            <w:proofErr w:type="spellStart"/>
+            <w:r>
+              <w:t>poruku</w:t>
+            </w:r>
+            <w:proofErr w:type="spellEnd"/>
+            <w:r>
+              <w:t xml:space="preserve"> </w:t>
+            </w:r>
+            <w:proofErr w:type="spellStart"/>
+            <w:r>
+              <w:t>kada</w:t>
+            </w:r>
+            <w:proofErr w:type="spellEnd"/>
+            <w:r>
+              <w:t xml:space="preserve"> je </w:t>
+            </w:r>
+            <w:proofErr w:type="spellStart"/>
+            <w:r>
+              <w:t>prihvaćen</w:t>
+            </w:r>
+            <w:proofErr w:type="spellEnd"/>
+            <w:r>
+              <w:t>/</w:t>
+            </w:r>
+            <w:proofErr w:type="spellStart"/>
+            <w:r>
+              <w:t>odbijen</w:t>
+            </w:r>
+            <w:proofErr w:type="spellEnd"/>
+            <w:r>
+              <w:t xml:space="preserve"> od </w:t>
+            </w:r>
+            <w:proofErr w:type="spellStart"/>
+            <w:r>
+              <w:t>strane</w:t>
+            </w:r>
+            <w:proofErr w:type="spellEnd"/>
+            <w:r>
+              <w:t xml:space="preserve"> </w:t>
+            </w:r>
+            <w:proofErr w:type="spellStart"/>
+            <w:r>
+              <w:t>administratora</w:t>
+            </w:r>
+            <w:proofErr w:type="spellEnd"/>
+            <w:r>
+              <w:t>?</w:t>
             </w:r>
           </w:p>
         </w:tc>
@@ -2663,8 +3760,21 @@
               <w:pStyle w:val="Tekst"/>
               <w:spacing w:before="0" w:after="0"/>
             </w:pPr>
-            <w:r>
-              <w:t>Nije potrebno.</w:t>
+            <w:proofErr w:type="spellStart"/>
+            <w:r>
+              <w:t>Nije</w:t>
+            </w:r>
+            <w:proofErr w:type="spellEnd"/>
+            <w:r>
+              <w:t xml:space="preserve"> </w:t>
+            </w:r>
+            <w:proofErr w:type="spellStart"/>
+            <w:r>
+              <w:t>potrebno</w:t>
+            </w:r>
+            <w:proofErr w:type="spellEnd"/>
+            <w:r>
+              <w:t>.</w:t>
             </w:r>
           </w:p>
         </w:tc>
@@ -2793,9 +3903,34 @@
           <w:color w:val="2F5496" w:themeColor="accent1" w:themeShade="BF"/>
         </w:rPr>
         <w:lastRenderedPageBreak/>
-        <w:t>Scenario dodavanja utisaka</w:t>
+        <w:t xml:space="preserve">Scenario </w:t>
+      </w:r>
+      <w:proofErr w:type="spellStart"/>
+      <w:r>
+        <w:rPr>
+          <w:rStyle w:val="Strong"/>
+          <w:color w:val="2F5496" w:themeColor="accent1" w:themeShade="BF"/>
+        </w:rPr>
+        <w:t>dodavanja</w:t>
+      </w:r>
+      <w:proofErr w:type="spellEnd"/>
+      <w:r>
+        <w:rPr>
+          <w:rStyle w:val="Strong"/>
+          <w:color w:val="2F5496" w:themeColor="accent1" w:themeShade="BF"/>
+        </w:rPr>
+        <w:t xml:space="preserve"> </w:t>
+      </w:r>
+      <w:proofErr w:type="spellStart"/>
+      <w:r>
+        <w:rPr>
+          <w:rStyle w:val="Strong"/>
+          <w:color w:val="2F5496" w:themeColor="accent1" w:themeShade="BF"/>
+        </w:rPr>
+        <w:t>utisaka</w:t>
       </w:r>
       <w:bookmarkEnd w:id="7"/>
+      <w:proofErr w:type="spellEnd"/>
     </w:p>
     <w:p>
       <w:pPr>
@@ -2810,14 +3945,32 @@
         </w:rPr>
       </w:pPr>
       <w:bookmarkStart w:id="8" w:name="_Toc508841119"/>
+      <w:proofErr w:type="spellStart"/>
       <w:r>
         <w:rPr>
           <w:rStyle w:val="Strong"/>
           <w:color w:val="2F5496" w:themeColor="accent1" w:themeShade="BF"/>
         </w:rPr>
-        <w:t>Kratak opis</w:t>
+        <w:t>Kratak</w:t>
+      </w:r>
+      <w:proofErr w:type="spellEnd"/>
+      <w:r>
+        <w:rPr>
+          <w:rStyle w:val="Strong"/>
+          <w:color w:val="2F5496" w:themeColor="accent1" w:themeShade="BF"/>
+        </w:rPr>
+        <w:t xml:space="preserve"> </w:t>
+      </w:r>
+      <w:proofErr w:type="spellStart"/>
+      <w:r>
+        <w:rPr>
+          <w:rStyle w:val="Strong"/>
+          <w:color w:val="2F5496" w:themeColor="accent1" w:themeShade="BF"/>
+        </w:rPr>
+        <w:t>opis</w:t>
       </w:r>
       <w:bookmarkEnd w:id="8"/>
+      <w:proofErr w:type="spellEnd"/>
     </w:p>
     <w:p>
       <w:pPr>
@@ -2829,14 +3982,678 @@
           <w:bCs w:val="0"/>
         </w:rPr>
       </w:pPr>
-      <w:r>
-        <w:rPr>
-          <w:rStyle w:val="Strong"/>
-          <w:b w:val="0"/>
-          <w:bCs w:val="0"/>
-        </w:rPr>
-        <w:t>Kako bi se jedan deo administratorskog dela posla prebacio na samu korisničku zajednicu, uvodi se tip privilegovanog korisnika. Običan registrovani korisnik postaje privilegovan nakon određenog broja utisaka i pozitivnog broja ocena na njima. Jednom kada korisnik postane privilegovan nije moguća promena.</w:t>
-      </w:r>
+      <w:proofErr w:type="spellStart"/>
+      <w:r>
+        <w:rPr>
+          <w:rStyle w:val="Strong"/>
+          <w:b w:val="0"/>
+          <w:bCs w:val="0"/>
+        </w:rPr>
+        <w:t>Kako</w:t>
+      </w:r>
+      <w:proofErr w:type="spellEnd"/>
+      <w:r>
+        <w:rPr>
+          <w:rStyle w:val="Strong"/>
+          <w:b w:val="0"/>
+          <w:bCs w:val="0"/>
+        </w:rPr>
+        <w:t xml:space="preserve"> bi se </w:t>
+      </w:r>
+      <w:proofErr w:type="spellStart"/>
+      <w:r>
+        <w:rPr>
+          <w:rStyle w:val="Strong"/>
+          <w:b w:val="0"/>
+          <w:bCs w:val="0"/>
+        </w:rPr>
+        <w:t>jedan</w:t>
+      </w:r>
+      <w:proofErr w:type="spellEnd"/>
+      <w:r>
+        <w:rPr>
+          <w:rStyle w:val="Strong"/>
+          <w:b w:val="0"/>
+          <w:bCs w:val="0"/>
+        </w:rPr>
+        <w:t xml:space="preserve"> </w:t>
+      </w:r>
+      <w:proofErr w:type="spellStart"/>
+      <w:r>
+        <w:rPr>
+          <w:rStyle w:val="Strong"/>
+          <w:b w:val="0"/>
+          <w:bCs w:val="0"/>
+        </w:rPr>
+        <w:t>deo</w:t>
+      </w:r>
+      <w:proofErr w:type="spellEnd"/>
+      <w:r>
+        <w:rPr>
+          <w:rStyle w:val="Strong"/>
+          <w:b w:val="0"/>
+          <w:bCs w:val="0"/>
+        </w:rPr>
+        <w:t xml:space="preserve"> </w:t>
+      </w:r>
+      <w:proofErr w:type="spellStart"/>
+      <w:r>
+        <w:rPr>
+          <w:rStyle w:val="Strong"/>
+          <w:b w:val="0"/>
+          <w:bCs w:val="0"/>
+        </w:rPr>
+        <w:t>administratorskog</w:t>
+      </w:r>
+      <w:proofErr w:type="spellEnd"/>
+      <w:r>
+        <w:rPr>
+          <w:rStyle w:val="Strong"/>
+          <w:b w:val="0"/>
+          <w:bCs w:val="0"/>
+        </w:rPr>
+        <w:t xml:space="preserve"> </w:t>
+      </w:r>
+      <w:proofErr w:type="spellStart"/>
+      <w:r>
+        <w:rPr>
+          <w:rStyle w:val="Strong"/>
+          <w:b w:val="0"/>
+          <w:bCs w:val="0"/>
+        </w:rPr>
+        <w:t>dela</w:t>
+      </w:r>
+      <w:proofErr w:type="spellEnd"/>
+      <w:r>
+        <w:rPr>
+          <w:rStyle w:val="Strong"/>
+          <w:b w:val="0"/>
+          <w:bCs w:val="0"/>
+        </w:rPr>
+        <w:t xml:space="preserve"> </w:t>
+      </w:r>
+      <w:proofErr w:type="spellStart"/>
+      <w:r>
+        <w:rPr>
+          <w:rStyle w:val="Strong"/>
+          <w:b w:val="0"/>
+          <w:bCs w:val="0"/>
+        </w:rPr>
+        <w:t>posla</w:t>
+      </w:r>
+      <w:proofErr w:type="spellEnd"/>
+      <w:r>
+        <w:rPr>
+          <w:rStyle w:val="Strong"/>
+          <w:b w:val="0"/>
+          <w:bCs w:val="0"/>
+        </w:rPr>
+        <w:t xml:space="preserve"> </w:t>
+      </w:r>
+      <w:proofErr w:type="spellStart"/>
+      <w:r>
+        <w:rPr>
+          <w:rStyle w:val="Strong"/>
+          <w:b w:val="0"/>
+          <w:bCs w:val="0"/>
+        </w:rPr>
+        <w:t>prebacio</w:t>
+      </w:r>
+      <w:proofErr w:type="spellEnd"/>
+      <w:r>
+        <w:rPr>
+          <w:rStyle w:val="Strong"/>
+          <w:b w:val="0"/>
+          <w:bCs w:val="0"/>
+        </w:rPr>
+        <w:t xml:space="preserve"> </w:t>
+      </w:r>
+      <w:proofErr w:type="spellStart"/>
+      <w:proofErr w:type="gramStart"/>
+      <w:r>
+        <w:rPr>
+          <w:rStyle w:val="Strong"/>
+          <w:b w:val="0"/>
+          <w:bCs w:val="0"/>
+        </w:rPr>
+        <w:t>na</w:t>
+      </w:r>
+      <w:proofErr w:type="spellEnd"/>
+      <w:proofErr w:type="gramEnd"/>
+      <w:r>
+        <w:rPr>
+          <w:rStyle w:val="Strong"/>
+          <w:b w:val="0"/>
+          <w:bCs w:val="0"/>
+        </w:rPr>
+        <w:t xml:space="preserve"> </w:t>
+      </w:r>
+      <w:proofErr w:type="spellStart"/>
+      <w:r>
+        <w:rPr>
+          <w:rStyle w:val="Strong"/>
+          <w:b w:val="0"/>
+          <w:bCs w:val="0"/>
+        </w:rPr>
+        <w:t>samu</w:t>
+      </w:r>
+      <w:proofErr w:type="spellEnd"/>
+      <w:r>
+        <w:rPr>
+          <w:rStyle w:val="Strong"/>
+          <w:b w:val="0"/>
+          <w:bCs w:val="0"/>
+        </w:rPr>
+        <w:t xml:space="preserve"> </w:t>
+      </w:r>
+      <w:proofErr w:type="spellStart"/>
+      <w:r>
+        <w:rPr>
+          <w:rStyle w:val="Strong"/>
+          <w:b w:val="0"/>
+          <w:bCs w:val="0"/>
+        </w:rPr>
+        <w:t>korisničku</w:t>
+      </w:r>
+      <w:proofErr w:type="spellEnd"/>
+      <w:r>
+        <w:rPr>
+          <w:rStyle w:val="Strong"/>
+          <w:b w:val="0"/>
+          <w:bCs w:val="0"/>
+        </w:rPr>
+        <w:t xml:space="preserve"> </w:t>
+      </w:r>
+      <w:proofErr w:type="spellStart"/>
+      <w:r>
+        <w:rPr>
+          <w:rStyle w:val="Strong"/>
+          <w:b w:val="0"/>
+          <w:bCs w:val="0"/>
+        </w:rPr>
+        <w:t>zajednicu</w:t>
+      </w:r>
+      <w:proofErr w:type="spellEnd"/>
+      <w:r>
+        <w:rPr>
+          <w:rStyle w:val="Strong"/>
+          <w:b w:val="0"/>
+          <w:bCs w:val="0"/>
+        </w:rPr>
+        <w:t xml:space="preserve">, </w:t>
+      </w:r>
+      <w:proofErr w:type="spellStart"/>
+      <w:r>
+        <w:rPr>
+          <w:rStyle w:val="Strong"/>
+          <w:b w:val="0"/>
+          <w:bCs w:val="0"/>
+        </w:rPr>
+        <w:t>uvodi</w:t>
+      </w:r>
+      <w:proofErr w:type="spellEnd"/>
+      <w:r>
+        <w:rPr>
+          <w:rStyle w:val="Strong"/>
+          <w:b w:val="0"/>
+          <w:bCs w:val="0"/>
+        </w:rPr>
+        <w:t xml:space="preserve"> se tip </w:t>
+      </w:r>
+      <w:proofErr w:type="spellStart"/>
+      <w:r>
+        <w:rPr>
+          <w:rStyle w:val="Strong"/>
+          <w:b w:val="0"/>
+          <w:bCs w:val="0"/>
+        </w:rPr>
+        <w:t>privilegovanog</w:t>
+      </w:r>
+      <w:proofErr w:type="spellEnd"/>
+      <w:r>
+        <w:rPr>
+          <w:rStyle w:val="Strong"/>
+          <w:b w:val="0"/>
+          <w:bCs w:val="0"/>
+        </w:rPr>
+        <w:t xml:space="preserve"> </w:t>
+      </w:r>
+      <w:proofErr w:type="spellStart"/>
+      <w:r>
+        <w:rPr>
+          <w:rStyle w:val="Strong"/>
+          <w:b w:val="0"/>
+          <w:bCs w:val="0"/>
+        </w:rPr>
+        <w:t>korisnika</w:t>
+      </w:r>
+      <w:proofErr w:type="spellEnd"/>
+      <w:r>
+        <w:rPr>
+          <w:rStyle w:val="Strong"/>
+          <w:b w:val="0"/>
+          <w:bCs w:val="0"/>
+        </w:rPr>
+        <w:t xml:space="preserve">. </w:t>
+      </w:r>
+      <w:proofErr w:type="spellStart"/>
+      <w:r>
+        <w:rPr>
+          <w:rStyle w:val="Strong"/>
+          <w:b w:val="0"/>
+          <w:bCs w:val="0"/>
+        </w:rPr>
+        <w:t>Običan</w:t>
+      </w:r>
+      <w:proofErr w:type="spellEnd"/>
+      <w:r>
+        <w:rPr>
+          <w:rStyle w:val="Strong"/>
+          <w:b w:val="0"/>
+          <w:bCs w:val="0"/>
+        </w:rPr>
+        <w:t xml:space="preserve"> </w:t>
+      </w:r>
+      <w:proofErr w:type="spellStart"/>
+      <w:r>
+        <w:rPr>
+          <w:rStyle w:val="Strong"/>
+          <w:b w:val="0"/>
+          <w:bCs w:val="0"/>
+        </w:rPr>
+        <w:t>registrovani</w:t>
+      </w:r>
+      <w:proofErr w:type="spellEnd"/>
+      <w:r>
+        <w:rPr>
+          <w:rStyle w:val="Strong"/>
+          <w:b w:val="0"/>
+          <w:bCs w:val="0"/>
+        </w:rPr>
+        <w:t xml:space="preserve"> </w:t>
+      </w:r>
+      <w:proofErr w:type="spellStart"/>
+      <w:r>
+        <w:rPr>
+          <w:rStyle w:val="Strong"/>
+          <w:b w:val="0"/>
+          <w:bCs w:val="0"/>
+        </w:rPr>
+        <w:t>korisnik</w:t>
+      </w:r>
+      <w:proofErr w:type="spellEnd"/>
+      <w:r>
+        <w:rPr>
+          <w:rStyle w:val="Strong"/>
+          <w:b w:val="0"/>
+          <w:bCs w:val="0"/>
+        </w:rPr>
+        <w:t xml:space="preserve"> </w:t>
+      </w:r>
+      <w:proofErr w:type="spellStart"/>
+      <w:r>
+        <w:rPr>
+          <w:rStyle w:val="Strong"/>
+          <w:b w:val="0"/>
+          <w:bCs w:val="0"/>
+        </w:rPr>
+        <w:t>postaje</w:t>
+      </w:r>
+      <w:proofErr w:type="spellEnd"/>
+      <w:r>
+        <w:rPr>
+          <w:rStyle w:val="Strong"/>
+          <w:b w:val="0"/>
+          <w:bCs w:val="0"/>
+        </w:rPr>
+        <w:t xml:space="preserve"> </w:t>
+      </w:r>
+      <w:proofErr w:type="spellStart"/>
+      <w:r>
+        <w:rPr>
+          <w:rStyle w:val="Strong"/>
+          <w:b w:val="0"/>
+          <w:bCs w:val="0"/>
+        </w:rPr>
+        <w:t>privilegovan</w:t>
+      </w:r>
+      <w:proofErr w:type="spellEnd"/>
+      <w:r>
+        <w:rPr>
+          <w:rStyle w:val="Strong"/>
+          <w:b w:val="0"/>
+          <w:bCs w:val="0"/>
+        </w:rPr>
+        <w:t xml:space="preserve"> </w:t>
+      </w:r>
+      <w:proofErr w:type="spellStart"/>
+      <w:r>
+        <w:rPr>
+          <w:rStyle w:val="Strong"/>
+          <w:b w:val="0"/>
+          <w:bCs w:val="0"/>
+        </w:rPr>
+        <w:t>nakon</w:t>
+      </w:r>
+      <w:proofErr w:type="spellEnd"/>
+      <w:r>
+        <w:rPr>
+          <w:rStyle w:val="Strong"/>
+          <w:b w:val="0"/>
+          <w:bCs w:val="0"/>
+        </w:rPr>
+        <w:t xml:space="preserve"> </w:t>
+      </w:r>
+      <w:proofErr w:type="spellStart"/>
+      <w:r>
+        <w:rPr>
+          <w:rStyle w:val="Strong"/>
+          <w:b w:val="0"/>
+          <w:bCs w:val="0"/>
+        </w:rPr>
+        <w:t>određenog</w:t>
+      </w:r>
+      <w:proofErr w:type="spellEnd"/>
+      <w:r>
+        <w:rPr>
+          <w:rStyle w:val="Strong"/>
+          <w:b w:val="0"/>
+          <w:bCs w:val="0"/>
+        </w:rPr>
+        <w:t xml:space="preserve"> </w:t>
+      </w:r>
+      <w:proofErr w:type="spellStart"/>
+      <w:r>
+        <w:rPr>
+          <w:rStyle w:val="Strong"/>
+          <w:b w:val="0"/>
+          <w:bCs w:val="0"/>
+        </w:rPr>
+        <w:t>broja</w:t>
+      </w:r>
+      <w:proofErr w:type="spellEnd"/>
+      <w:r>
+        <w:rPr>
+          <w:rStyle w:val="Strong"/>
+          <w:b w:val="0"/>
+          <w:bCs w:val="0"/>
+        </w:rPr>
+        <w:t xml:space="preserve"> </w:t>
+      </w:r>
+      <w:proofErr w:type="spellStart"/>
+      <w:r>
+        <w:rPr>
+          <w:rStyle w:val="Strong"/>
+          <w:b w:val="0"/>
+          <w:bCs w:val="0"/>
+        </w:rPr>
+        <w:t>utisaka</w:t>
+      </w:r>
+      <w:proofErr w:type="spellEnd"/>
+      <w:r>
+        <w:rPr>
+          <w:rStyle w:val="Strong"/>
+          <w:b w:val="0"/>
+          <w:bCs w:val="0"/>
+        </w:rPr>
+        <w:t xml:space="preserve"> </w:t>
+      </w:r>
+      <w:proofErr w:type="spellStart"/>
+      <w:r>
+        <w:rPr>
+          <w:rStyle w:val="Strong"/>
+          <w:b w:val="0"/>
+          <w:bCs w:val="0"/>
+        </w:rPr>
+        <w:t>i</w:t>
+      </w:r>
+      <w:proofErr w:type="spellEnd"/>
+      <w:r>
+        <w:rPr>
+          <w:rStyle w:val="Strong"/>
+          <w:b w:val="0"/>
+          <w:bCs w:val="0"/>
+        </w:rPr>
+        <w:t xml:space="preserve"> </w:t>
+      </w:r>
+      <w:proofErr w:type="spellStart"/>
+      <w:r>
+        <w:rPr>
+          <w:rStyle w:val="Strong"/>
+          <w:b w:val="0"/>
+          <w:bCs w:val="0"/>
+        </w:rPr>
+        <w:t>pozitivnog</w:t>
+      </w:r>
+      <w:proofErr w:type="spellEnd"/>
+      <w:r>
+        <w:rPr>
+          <w:rStyle w:val="Strong"/>
+          <w:b w:val="0"/>
+          <w:bCs w:val="0"/>
+        </w:rPr>
+        <w:t xml:space="preserve"> </w:t>
+      </w:r>
+      <w:proofErr w:type="spellStart"/>
+      <w:r>
+        <w:rPr>
+          <w:rStyle w:val="Strong"/>
+          <w:b w:val="0"/>
+          <w:bCs w:val="0"/>
+        </w:rPr>
+        <w:t>broja</w:t>
+      </w:r>
+      <w:proofErr w:type="spellEnd"/>
+      <w:r>
+        <w:rPr>
+          <w:rStyle w:val="Strong"/>
+          <w:b w:val="0"/>
+          <w:bCs w:val="0"/>
+        </w:rPr>
+        <w:t xml:space="preserve"> </w:t>
+      </w:r>
+      <w:proofErr w:type="spellStart"/>
+      <w:r>
+        <w:rPr>
+          <w:rStyle w:val="Strong"/>
+          <w:b w:val="0"/>
+          <w:bCs w:val="0"/>
+        </w:rPr>
+        <w:t>ocena</w:t>
+      </w:r>
+      <w:proofErr w:type="spellEnd"/>
+      <w:r>
+        <w:rPr>
+          <w:rStyle w:val="Strong"/>
+          <w:b w:val="0"/>
+          <w:bCs w:val="0"/>
+        </w:rPr>
+        <w:t xml:space="preserve"> </w:t>
+      </w:r>
+      <w:proofErr w:type="spellStart"/>
+      <w:proofErr w:type="gramStart"/>
+      <w:r>
+        <w:rPr>
+          <w:rStyle w:val="Strong"/>
+          <w:b w:val="0"/>
+          <w:bCs w:val="0"/>
+        </w:rPr>
+        <w:t>na</w:t>
+      </w:r>
+      <w:proofErr w:type="spellEnd"/>
+      <w:proofErr w:type="gramEnd"/>
+      <w:r>
+        <w:rPr>
+          <w:rStyle w:val="Strong"/>
+          <w:b w:val="0"/>
+          <w:bCs w:val="0"/>
+        </w:rPr>
+        <w:t xml:space="preserve"> </w:t>
+      </w:r>
+      <w:proofErr w:type="spellStart"/>
+      <w:r>
+        <w:rPr>
+          <w:rStyle w:val="Strong"/>
+          <w:b w:val="0"/>
+          <w:bCs w:val="0"/>
+        </w:rPr>
+        <w:t>njima</w:t>
+      </w:r>
+      <w:proofErr w:type="spellEnd"/>
+      <w:r>
+        <w:rPr>
+          <w:rStyle w:val="Strong"/>
+          <w:b w:val="0"/>
+          <w:bCs w:val="0"/>
+        </w:rPr>
+        <w:t xml:space="preserve">. </w:t>
+      </w:r>
+      <w:proofErr w:type="spellStart"/>
+      <w:proofErr w:type="gramStart"/>
+      <w:r>
+        <w:rPr>
+          <w:rStyle w:val="Strong"/>
+          <w:b w:val="0"/>
+          <w:bCs w:val="0"/>
+        </w:rPr>
+        <w:t>Jednom</w:t>
+      </w:r>
+      <w:proofErr w:type="spellEnd"/>
+      <w:r>
+        <w:rPr>
+          <w:rStyle w:val="Strong"/>
+          <w:b w:val="0"/>
+          <w:bCs w:val="0"/>
+        </w:rPr>
+        <w:t xml:space="preserve"> </w:t>
+      </w:r>
+      <w:proofErr w:type="spellStart"/>
+      <w:r>
+        <w:rPr>
+          <w:rStyle w:val="Strong"/>
+          <w:b w:val="0"/>
+          <w:bCs w:val="0"/>
+        </w:rPr>
+        <w:t>kada</w:t>
+      </w:r>
+      <w:proofErr w:type="spellEnd"/>
+      <w:r>
+        <w:rPr>
+          <w:rStyle w:val="Strong"/>
+          <w:b w:val="0"/>
+          <w:bCs w:val="0"/>
+        </w:rPr>
+        <w:t xml:space="preserve"> </w:t>
+      </w:r>
+      <w:proofErr w:type="spellStart"/>
+      <w:r>
+        <w:rPr>
+          <w:rStyle w:val="Strong"/>
+          <w:b w:val="0"/>
+          <w:bCs w:val="0"/>
+        </w:rPr>
+        <w:t>korisnik</w:t>
+      </w:r>
+      <w:proofErr w:type="spellEnd"/>
+      <w:r>
+        <w:rPr>
+          <w:rStyle w:val="Strong"/>
+          <w:b w:val="0"/>
+          <w:bCs w:val="0"/>
+        </w:rPr>
+        <w:t xml:space="preserve"> </w:t>
+      </w:r>
+      <w:proofErr w:type="spellStart"/>
+      <w:r>
+        <w:rPr>
+          <w:rStyle w:val="Strong"/>
+          <w:b w:val="0"/>
+          <w:bCs w:val="0"/>
+        </w:rPr>
+        <w:t>postane</w:t>
+      </w:r>
+      <w:proofErr w:type="spellEnd"/>
+      <w:r>
+        <w:rPr>
+          <w:rStyle w:val="Strong"/>
+          <w:b w:val="0"/>
+          <w:bCs w:val="0"/>
+        </w:rPr>
+        <w:t xml:space="preserve"> </w:t>
+      </w:r>
+      <w:proofErr w:type="spellStart"/>
+      <w:r>
+        <w:rPr>
+          <w:rStyle w:val="Strong"/>
+          <w:b w:val="0"/>
+          <w:bCs w:val="0"/>
+        </w:rPr>
+        <w:t>privilegovan</w:t>
+      </w:r>
+      <w:proofErr w:type="spellEnd"/>
+      <w:r>
+        <w:rPr>
+          <w:rStyle w:val="Strong"/>
+          <w:b w:val="0"/>
+          <w:bCs w:val="0"/>
+        </w:rPr>
+        <w:t xml:space="preserve"> </w:t>
+      </w:r>
+      <w:proofErr w:type="spellStart"/>
+      <w:r>
+        <w:rPr>
+          <w:rStyle w:val="Strong"/>
+          <w:b w:val="0"/>
+          <w:bCs w:val="0"/>
+        </w:rPr>
+        <w:t>nije</w:t>
+      </w:r>
+      <w:proofErr w:type="spellEnd"/>
+      <w:r>
+        <w:rPr>
+          <w:rStyle w:val="Strong"/>
+          <w:b w:val="0"/>
+          <w:bCs w:val="0"/>
+        </w:rPr>
+        <w:t xml:space="preserve"> </w:t>
+      </w:r>
+      <w:proofErr w:type="spellStart"/>
+      <w:r>
+        <w:rPr>
+          <w:rStyle w:val="Strong"/>
+          <w:b w:val="0"/>
+          <w:bCs w:val="0"/>
+        </w:rPr>
+        <w:t>moguća</w:t>
+      </w:r>
+      <w:proofErr w:type="spellEnd"/>
+      <w:r>
+        <w:rPr>
+          <w:rStyle w:val="Strong"/>
+          <w:b w:val="0"/>
+          <w:bCs w:val="0"/>
+        </w:rPr>
+        <w:t xml:space="preserve"> </w:t>
+      </w:r>
+      <w:proofErr w:type="spellStart"/>
+      <w:r>
+        <w:rPr>
+          <w:rStyle w:val="Strong"/>
+          <w:b w:val="0"/>
+          <w:bCs w:val="0"/>
+        </w:rPr>
+        <w:t>promena</w:t>
+      </w:r>
+      <w:proofErr w:type="spellEnd"/>
+      <w:r>
+        <w:rPr>
+          <w:rStyle w:val="Strong"/>
+          <w:b w:val="0"/>
+          <w:bCs w:val="0"/>
+        </w:rPr>
+        <w:t>.</w:t>
+      </w:r>
+      <w:proofErr w:type="gramEnd"/>
     </w:p>
     <w:p>
       <w:pPr>
@@ -2851,14 +4668,32 @@
         </w:rPr>
       </w:pPr>
       <w:bookmarkStart w:id="9" w:name="_Toc508841120"/>
+      <w:proofErr w:type="spellStart"/>
       <w:r>
         <w:rPr>
           <w:rStyle w:val="Strong"/>
           <w:color w:val="2F5496" w:themeColor="accent1" w:themeShade="BF"/>
         </w:rPr>
-        <w:t>Tok događaja</w:t>
+        <w:t>Tok</w:t>
+      </w:r>
+      <w:proofErr w:type="spellEnd"/>
+      <w:r>
+        <w:rPr>
+          <w:rStyle w:val="Strong"/>
+          <w:color w:val="2F5496" w:themeColor="accent1" w:themeShade="BF"/>
+        </w:rPr>
+        <w:t xml:space="preserve"> </w:t>
+      </w:r>
+      <w:proofErr w:type="spellStart"/>
+      <w:r>
+        <w:rPr>
+          <w:rStyle w:val="Strong"/>
+          <w:color w:val="2F5496" w:themeColor="accent1" w:themeShade="BF"/>
+        </w:rPr>
+        <w:t>događaja</w:t>
       </w:r>
       <w:bookmarkEnd w:id="9"/>
+      <w:proofErr w:type="spellEnd"/>
     </w:p>
     <w:p>
       <w:pPr>
@@ -2869,27 +4704,173 @@
           <w:b w:val="0"/>
         </w:rPr>
       </w:pPr>
-      <w:r>
-        <w:rPr>
-          <w:rStyle w:val="Strong"/>
-          <w:b w:val="0"/>
-        </w:rPr>
-        <w:t>U ovo</w:t>
-      </w:r>
-      <w:r>
-        <w:rPr>
-          <w:rStyle w:val="Strong"/>
-          <w:b w:val="0"/>
-        </w:rPr>
-        <w:t>m odeljku opisan je glavni uspeš</w:t>
-      </w:r>
-      <w:r>
-        <w:rPr>
-          <w:rStyle w:val="Strong"/>
-          <w:b w:val="0"/>
-        </w:rPr>
-        <w:t>ni scenario, kao i alternativni scenariji.</w:t>
-      </w:r>
+      <w:proofErr w:type="gramStart"/>
+      <w:r>
+        <w:rPr>
+          <w:rStyle w:val="Strong"/>
+          <w:b w:val="0"/>
+        </w:rPr>
+        <w:t xml:space="preserve">U </w:t>
+      </w:r>
+      <w:proofErr w:type="spellStart"/>
+      <w:r>
+        <w:rPr>
+          <w:rStyle w:val="Strong"/>
+          <w:b w:val="0"/>
+        </w:rPr>
+        <w:t>ovo</w:t>
+      </w:r>
+      <w:r>
+        <w:rPr>
+          <w:rStyle w:val="Strong"/>
+          <w:b w:val="0"/>
+        </w:rPr>
+        <w:t>m</w:t>
+      </w:r>
+      <w:proofErr w:type="spellEnd"/>
+      <w:r>
+        <w:rPr>
+          <w:rStyle w:val="Strong"/>
+          <w:b w:val="0"/>
+        </w:rPr>
+        <w:t xml:space="preserve"> </w:t>
+      </w:r>
+      <w:proofErr w:type="spellStart"/>
+      <w:r>
+        <w:rPr>
+          <w:rStyle w:val="Strong"/>
+          <w:b w:val="0"/>
+        </w:rPr>
+        <w:t>odeljku</w:t>
+      </w:r>
+      <w:proofErr w:type="spellEnd"/>
+      <w:r>
+        <w:rPr>
+          <w:rStyle w:val="Strong"/>
+          <w:b w:val="0"/>
+        </w:rPr>
+        <w:t xml:space="preserve"> </w:t>
+      </w:r>
+      <w:proofErr w:type="spellStart"/>
+      <w:r>
+        <w:rPr>
+          <w:rStyle w:val="Strong"/>
+          <w:b w:val="0"/>
+        </w:rPr>
+        <w:t>opisan</w:t>
+      </w:r>
+      <w:proofErr w:type="spellEnd"/>
+      <w:r>
+        <w:rPr>
+          <w:rStyle w:val="Strong"/>
+          <w:b w:val="0"/>
+        </w:rPr>
+        <w:t xml:space="preserve"> je </w:t>
+      </w:r>
+      <w:proofErr w:type="spellStart"/>
+      <w:r>
+        <w:rPr>
+          <w:rStyle w:val="Strong"/>
+          <w:b w:val="0"/>
+        </w:rPr>
+        <w:t>glavni</w:t>
+      </w:r>
+      <w:proofErr w:type="spellEnd"/>
+      <w:r>
+        <w:rPr>
+          <w:rStyle w:val="Strong"/>
+          <w:b w:val="0"/>
+        </w:rPr>
+        <w:t xml:space="preserve"> </w:t>
+      </w:r>
+      <w:proofErr w:type="spellStart"/>
+      <w:r>
+        <w:rPr>
+          <w:rStyle w:val="Strong"/>
+          <w:b w:val="0"/>
+        </w:rPr>
+        <w:t>uspeš</w:t>
+      </w:r>
+      <w:r>
+        <w:rPr>
+          <w:rStyle w:val="Strong"/>
+          <w:b w:val="0"/>
+        </w:rPr>
+        <w:t>ni</w:t>
+      </w:r>
+      <w:proofErr w:type="spellEnd"/>
+      <w:r>
+        <w:rPr>
+          <w:rStyle w:val="Strong"/>
+          <w:b w:val="0"/>
+        </w:rPr>
+        <w:t xml:space="preserve"> scenario, </w:t>
+      </w:r>
+      <w:proofErr w:type="spellStart"/>
+      <w:r>
+        <w:rPr>
+          <w:rStyle w:val="Strong"/>
+          <w:b w:val="0"/>
+        </w:rPr>
+        <w:t>kao</w:t>
+      </w:r>
+      <w:proofErr w:type="spellEnd"/>
+      <w:r>
+        <w:rPr>
+          <w:rStyle w:val="Strong"/>
+          <w:b w:val="0"/>
+        </w:rPr>
+        <w:t xml:space="preserve"> </w:t>
+      </w:r>
+      <w:proofErr w:type="spellStart"/>
+      <w:r>
+        <w:rPr>
+          <w:rStyle w:val="Strong"/>
+          <w:b w:val="0"/>
+        </w:rPr>
+        <w:t>i</w:t>
+      </w:r>
+      <w:proofErr w:type="spellEnd"/>
+      <w:r>
+        <w:rPr>
+          <w:rStyle w:val="Strong"/>
+          <w:b w:val="0"/>
+        </w:rPr>
+        <w:t xml:space="preserve"> </w:t>
+      </w:r>
+      <w:proofErr w:type="spellStart"/>
+      <w:r>
+        <w:rPr>
+          <w:rStyle w:val="Strong"/>
+          <w:b w:val="0"/>
+        </w:rPr>
+        <w:t>alternativni</w:t>
+      </w:r>
+      <w:proofErr w:type="spellEnd"/>
+      <w:r>
+        <w:rPr>
+          <w:rStyle w:val="Strong"/>
+          <w:b w:val="0"/>
+        </w:rPr>
+        <w:t xml:space="preserve"> </w:t>
+      </w:r>
+      <w:proofErr w:type="spellStart"/>
+      <w:r>
+        <w:rPr>
+          <w:rStyle w:val="Strong"/>
+          <w:b w:val="0"/>
+        </w:rPr>
+        <w:t>scenariji</w:t>
+      </w:r>
+      <w:proofErr w:type="spellEnd"/>
+      <w:r>
+        <w:rPr>
+          <w:rStyle w:val="Strong"/>
+          <w:b w:val="0"/>
+        </w:rPr>
+        <w:t>.</w:t>
+      </w:r>
+      <w:proofErr w:type="gramEnd"/>
     </w:p>
     <w:p>
       <w:pPr>
@@ -2909,9 +4890,50 @@
           <w:b/>
           <w:color w:val="2F5496" w:themeColor="accent1" w:themeShade="BF"/>
         </w:rPr>
-        <w:t>Administrator prihvata unapređenje korisnika</w:t>
+        <w:t xml:space="preserve">Administrator </w:t>
+      </w:r>
+      <w:proofErr w:type="spellStart"/>
+      <w:r>
+        <w:rPr>
+          <w:b/>
+          <w:color w:val="2F5496" w:themeColor="accent1" w:themeShade="BF"/>
+        </w:rPr>
+        <w:t>prihvata</w:t>
+      </w:r>
+      <w:proofErr w:type="spellEnd"/>
+      <w:r>
+        <w:rPr>
+          <w:b/>
+          <w:color w:val="2F5496" w:themeColor="accent1" w:themeShade="BF"/>
+        </w:rPr>
+        <w:t xml:space="preserve"> </w:t>
+      </w:r>
+      <w:proofErr w:type="spellStart"/>
+      <w:r>
+        <w:rPr>
+          <w:b/>
+          <w:color w:val="2F5496" w:themeColor="accent1" w:themeShade="BF"/>
+        </w:rPr>
+        <w:t>unapređenje</w:t>
+      </w:r>
+      <w:proofErr w:type="spellEnd"/>
+      <w:r>
+        <w:rPr>
+          <w:b/>
+          <w:color w:val="2F5496" w:themeColor="accent1" w:themeShade="BF"/>
+        </w:rPr>
+        <w:t xml:space="preserve"> </w:t>
+      </w:r>
+      <w:proofErr w:type="spellStart"/>
+      <w:r>
+        <w:rPr>
+          <w:b/>
+          <w:color w:val="2F5496" w:themeColor="accent1" w:themeShade="BF"/>
+        </w:rPr>
+        <w:t>korisnika</w:t>
       </w:r>
       <w:bookmarkEnd w:id="10"/>
+      <w:proofErr w:type="spellEnd"/>
     </w:p>
     <w:p>
       <w:pPr>
@@ -2922,23 +4944,170 @@
         </w:numPr>
         <w:jc w:val="left"/>
       </w:pPr>
-      <w:r>
-        <w:t xml:space="preserve">Klikom na </w:t>
-      </w:r>
-      <w:r>
-        <w:t xml:space="preserve"> zeleno </w:t>
-      </w:r>
-      <w:r>
-        <w:t xml:space="preserve">dugme za </w:t>
-      </w:r>
-      <w:r>
-        <w:t>prihvatanje unapređenja korisnika</w:t>
-      </w:r>
-      <w:r>
-        <w:t xml:space="preserve"> koje se nalazi uz odgovarajući zahtev na čekanju</w:t>
-      </w:r>
-      <w:r>
-        <w:t>, predloženi korisnik automatski postaje privilegovan.</w:t>
+      <w:proofErr w:type="spellStart"/>
+      <w:r>
+        <w:t>Klikom</w:t>
+      </w:r>
+      <w:proofErr w:type="spellEnd"/>
+      <w:r>
+        <w:t xml:space="preserve"> </w:t>
+      </w:r>
+      <w:proofErr w:type="spellStart"/>
+      <w:proofErr w:type="gramStart"/>
+      <w:r>
+        <w:t>na</w:t>
+      </w:r>
+      <w:proofErr w:type="spellEnd"/>
+      <w:r>
+        <w:t xml:space="preserve"> </w:t>
+      </w:r>
+      <w:r>
+        <w:t xml:space="preserve"> </w:t>
+      </w:r>
+      <w:proofErr w:type="spellStart"/>
+      <w:r>
+        <w:t>zeleno</w:t>
+      </w:r>
+      <w:proofErr w:type="spellEnd"/>
+      <w:proofErr w:type="gramEnd"/>
+      <w:r>
+        <w:t xml:space="preserve"> </w:t>
+      </w:r>
+      <w:proofErr w:type="spellStart"/>
+      <w:r>
+        <w:t>dugme</w:t>
+      </w:r>
+      <w:proofErr w:type="spellEnd"/>
+      <w:r>
+        <w:t xml:space="preserve"> </w:t>
+      </w:r>
+      <w:proofErr w:type="spellStart"/>
+      <w:r>
+        <w:t>za</w:t>
+      </w:r>
+      <w:proofErr w:type="spellEnd"/>
+      <w:r>
+        <w:t xml:space="preserve"> </w:t>
+      </w:r>
+      <w:proofErr w:type="spellStart"/>
+      <w:r>
+        <w:t>prihvatanje</w:t>
+      </w:r>
+      <w:proofErr w:type="spellEnd"/>
+      <w:r>
+        <w:t xml:space="preserve"> </w:t>
+      </w:r>
+      <w:proofErr w:type="spellStart"/>
+      <w:r>
+        <w:t>unapređenja</w:t>
+      </w:r>
+      <w:proofErr w:type="spellEnd"/>
+      <w:r>
+        <w:t xml:space="preserve"> </w:t>
+      </w:r>
+      <w:proofErr w:type="spellStart"/>
+      <w:r>
+        <w:t>korisnika</w:t>
+      </w:r>
+      <w:proofErr w:type="spellEnd"/>
+      <w:r>
+        <w:t xml:space="preserve"> </w:t>
+      </w:r>
+      <w:proofErr w:type="spellStart"/>
+      <w:r>
+        <w:t>koje</w:t>
+      </w:r>
+      <w:proofErr w:type="spellEnd"/>
+      <w:r>
+        <w:t xml:space="preserve"> se </w:t>
+      </w:r>
+      <w:proofErr w:type="spellStart"/>
+      <w:r>
+        <w:t>nalazi</w:t>
+      </w:r>
+      <w:proofErr w:type="spellEnd"/>
+      <w:r>
+        <w:t xml:space="preserve"> </w:t>
+      </w:r>
+      <w:proofErr w:type="spellStart"/>
+      <w:r>
+        <w:t>uz</w:t>
+      </w:r>
+      <w:proofErr w:type="spellEnd"/>
+      <w:r>
+        <w:t xml:space="preserve"> </w:t>
+      </w:r>
+      <w:proofErr w:type="spellStart"/>
+      <w:r>
+        <w:t>odgovarajući</w:t>
+      </w:r>
+      <w:proofErr w:type="spellEnd"/>
+      <w:r>
+        <w:t xml:space="preserve"> </w:t>
+      </w:r>
+      <w:proofErr w:type="spellStart"/>
+      <w:r>
+        <w:t>zahtev</w:t>
+      </w:r>
+      <w:proofErr w:type="spellEnd"/>
+      <w:r>
+        <w:t xml:space="preserve"> </w:t>
+      </w:r>
+      <w:proofErr w:type="spellStart"/>
+      <w:r>
+        <w:t>na</w:t>
+      </w:r>
+      <w:proofErr w:type="spellEnd"/>
+      <w:r>
+        <w:t xml:space="preserve"> </w:t>
+      </w:r>
+      <w:proofErr w:type="spellStart"/>
+      <w:r>
+        <w:t>čekanju</w:t>
+      </w:r>
+      <w:proofErr w:type="spellEnd"/>
+      <w:r>
+        <w:t xml:space="preserve">, </w:t>
+      </w:r>
+      <w:proofErr w:type="spellStart"/>
+      <w:r>
+        <w:t>predloženi</w:t>
+      </w:r>
+      <w:proofErr w:type="spellEnd"/>
+      <w:r>
+        <w:t xml:space="preserve"> </w:t>
+      </w:r>
+      <w:proofErr w:type="spellStart"/>
+      <w:r>
+        <w:t>korisnik</w:t>
+      </w:r>
+      <w:proofErr w:type="spellEnd"/>
+      <w:r>
+        <w:t xml:space="preserve"> </w:t>
+      </w:r>
+      <w:proofErr w:type="spellStart"/>
+      <w:r>
+        <w:t>automatski</w:t>
+      </w:r>
+      <w:proofErr w:type="spellEnd"/>
+      <w:r>
+        <w:t xml:space="preserve"> </w:t>
+      </w:r>
+      <w:proofErr w:type="spellStart"/>
+      <w:r>
+        <w:t>postaje</w:t>
+      </w:r>
+      <w:proofErr w:type="spellEnd"/>
+      <w:r>
+        <w:t xml:space="preserve"> </w:t>
+      </w:r>
+      <w:proofErr w:type="spellStart"/>
+      <w:r>
+        <w:t>privilegovan</w:t>
+      </w:r>
+      <w:proofErr w:type="spellEnd"/>
+      <w:r>
+        <w:t>.</w:t>
       </w:r>
     </w:p>
     <w:p>
@@ -2950,8 +5119,47 @@
         </w:numPr>
         <w:jc w:val="left"/>
       </w:pPr>
-      <w:r>
-        <w:t>Obrađeni zahtev na čekanju se briše.</w:t>
+      <w:proofErr w:type="spellStart"/>
+      <w:r>
+        <w:t>Obrađeni</w:t>
+      </w:r>
+      <w:proofErr w:type="spellEnd"/>
+      <w:r>
+        <w:t xml:space="preserve"> </w:t>
+      </w:r>
+      <w:proofErr w:type="spellStart"/>
+      <w:r>
+        <w:t>zahtev</w:t>
+      </w:r>
+      <w:proofErr w:type="spellEnd"/>
+      <w:r>
+        <w:t xml:space="preserve"> </w:t>
+      </w:r>
+      <w:proofErr w:type="spellStart"/>
+      <w:proofErr w:type="gramStart"/>
+      <w:r>
+        <w:t>na</w:t>
+      </w:r>
+      <w:proofErr w:type="spellEnd"/>
+      <w:proofErr w:type="gramEnd"/>
+      <w:r>
+        <w:t xml:space="preserve"> </w:t>
+      </w:r>
+      <w:proofErr w:type="spellStart"/>
+      <w:r>
+        <w:t>čekanju</w:t>
+      </w:r>
+      <w:proofErr w:type="spellEnd"/>
+      <w:r>
+        <w:t xml:space="preserve"> se </w:t>
+      </w:r>
+      <w:proofErr w:type="spellStart"/>
+      <w:r>
+        <w:t>briše</w:t>
+      </w:r>
+      <w:proofErr w:type="spellEnd"/>
+      <w:r>
+        <w:t>.</w:t>
       </w:r>
     </w:p>
     <w:p>
@@ -2972,9 +5180,50 @@
           <w:b/>
           <w:color w:val="2F5496" w:themeColor="accent1" w:themeShade="BF"/>
         </w:rPr>
-        <w:t>Administrator ne prihvata unapređenje korisnika</w:t>
+        <w:t xml:space="preserve">Administrator ne </w:t>
+      </w:r>
+      <w:proofErr w:type="spellStart"/>
+      <w:r>
+        <w:rPr>
+          <w:b/>
+          <w:color w:val="2F5496" w:themeColor="accent1" w:themeShade="BF"/>
+        </w:rPr>
+        <w:t>prihvata</w:t>
+      </w:r>
+      <w:proofErr w:type="spellEnd"/>
+      <w:r>
+        <w:rPr>
+          <w:b/>
+          <w:color w:val="2F5496" w:themeColor="accent1" w:themeShade="BF"/>
+        </w:rPr>
+        <w:t xml:space="preserve"> </w:t>
+      </w:r>
+      <w:proofErr w:type="spellStart"/>
+      <w:r>
+        <w:rPr>
+          <w:b/>
+          <w:color w:val="2F5496" w:themeColor="accent1" w:themeShade="BF"/>
+        </w:rPr>
+        <w:t>unapređenje</w:t>
+      </w:r>
+      <w:proofErr w:type="spellEnd"/>
+      <w:r>
+        <w:rPr>
+          <w:b/>
+          <w:color w:val="2F5496" w:themeColor="accent1" w:themeShade="BF"/>
+        </w:rPr>
+        <w:t xml:space="preserve"> </w:t>
+      </w:r>
+      <w:proofErr w:type="spellStart"/>
+      <w:r>
+        <w:rPr>
+          <w:b/>
+          <w:color w:val="2F5496" w:themeColor="accent1" w:themeShade="BF"/>
+        </w:rPr>
+        <w:t>korisnika</w:t>
       </w:r>
       <w:bookmarkEnd w:id="11"/>
+      <w:proofErr w:type="spellEnd"/>
     </w:p>
     <w:p>
       <w:pPr>
@@ -2985,14 +5234,231 @@
         </w:numPr>
         <w:jc w:val="left"/>
       </w:pPr>
-      <w:r>
-        <w:t>Klikom na  crveno dugme za odbijanje unapređenja korisnika</w:t>
-      </w:r>
-      <w:r>
-        <w:t xml:space="preserve"> koje se nalazi uz odgovarajući zahtev na čekanju</w:t>
-      </w:r>
-      <w:r>
-        <w:t>, predloženi korisnik se odbija, ali nakon određene aktivnosti ponovo može biti predložen za privilegovanog.</w:t>
+      <w:proofErr w:type="spellStart"/>
+      <w:r>
+        <w:t>Klikom</w:t>
+      </w:r>
+      <w:proofErr w:type="spellEnd"/>
+      <w:r>
+        <w:t xml:space="preserve"> </w:t>
+      </w:r>
+      <w:proofErr w:type="spellStart"/>
+      <w:proofErr w:type="gramStart"/>
+      <w:r>
+        <w:t>na</w:t>
+      </w:r>
+      <w:proofErr w:type="spellEnd"/>
+      <w:r>
+        <w:t xml:space="preserve">  </w:t>
+      </w:r>
+      <w:proofErr w:type="spellStart"/>
+      <w:r>
+        <w:t>crveno</w:t>
+      </w:r>
+      <w:proofErr w:type="spellEnd"/>
+      <w:proofErr w:type="gramEnd"/>
+      <w:r>
+        <w:t xml:space="preserve"> </w:t>
+      </w:r>
+      <w:proofErr w:type="spellStart"/>
+      <w:r>
+        <w:t>dugme</w:t>
+      </w:r>
+      <w:proofErr w:type="spellEnd"/>
+      <w:r>
+        <w:t xml:space="preserve"> </w:t>
+      </w:r>
+      <w:proofErr w:type="spellStart"/>
+      <w:r>
+        <w:t>za</w:t>
+      </w:r>
+      <w:proofErr w:type="spellEnd"/>
+      <w:r>
+        <w:t xml:space="preserve"> </w:t>
+      </w:r>
+      <w:proofErr w:type="spellStart"/>
+      <w:r>
+        <w:t>odbijanje</w:t>
+      </w:r>
+      <w:proofErr w:type="spellEnd"/>
+      <w:r>
+        <w:t xml:space="preserve"> </w:t>
+      </w:r>
+      <w:proofErr w:type="spellStart"/>
+      <w:r>
+        <w:t>unapređenja</w:t>
+      </w:r>
+      <w:proofErr w:type="spellEnd"/>
+      <w:r>
+        <w:t xml:space="preserve"> </w:t>
+      </w:r>
+      <w:proofErr w:type="spellStart"/>
+      <w:r>
+        <w:t>korisnika</w:t>
+      </w:r>
+      <w:proofErr w:type="spellEnd"/>
+      <w:r>
+        <w:t xml:space="preserve"> </w:t>
+      </w:r>
+      <w:proofErr w:type="spellStart"/>
+      <w:r>
+        <w:t>koje</w:t>
+      </w:r>
+      <w:proofErr w:type="spellEnd"/>
+      <w:r>
+        <w:t xml:space="preserve"> se </w:t>
+      </w:r>
+      <w:proofErr w:type="spellStart"/>
+      <w:r>
+        <w:t>nalazi</w:t>
+      </w:r>
+      <w:proofErr w:type="spellEnd"/>
+      <w:r>
+        <w:t xml:space="preserve"> </w:t>
+      </w:r>
+      <w:proofErr w:type="spellStart"/>
+      <w:r>
+        <w:t>uz</w:t>
+      </w:r>
+      <w:proofErr w:type="spellEnd"/>
+      <w:r>
+        <w:t xml:space="preserve"> </w:t>
+      </w:r>
+      <w:proofErr w:type="spellStart"/>
+      <w:r>
+        <w:t>odgovarajući</w:t>
+      </w:r>
+      <w:proofErr w:type="spellEnd"/>
+      <w:r>
+        <w:t xml:space="preserve"> </w:t>
+      </w:r>
+      <w:proofErr w:type="spellStart"/>
+      <w:r>
+        <w:t>zahtev</w:t>
+      </w:r>
+      <w:proofErr w:type="spellEnd"/>
+      <w:r>
+        <w:t xml:space="preserve"> </w:t>
+      </w:r>
+      <w:proofErr w:type="spellStart"/>
+      <w:r>
+        <w:t>na</w:t>
+      </w:r>
+      <w:proofErr w:type="spellEnd"/>
+      <w:r>
+        <w:t xml:space="preserve"> </w:t>
+      </w:r>
+      <w:proofErr w:type="spellStart"/>
+      <w:r>
+        <w:t>čekanju</w:t>
+      </w:r>
+      <w:proofErr w:type="spellEnd"/>
+      <w:r>
+        <w:t xml:space="preserve">, </w:t>
+      </w:r>
+      <w:proofErr w:type="spellStart"/>
+      <w:r>
+        <w:t>predloženi</w:t>
+      </w:r>
+      <w:proofErr w:type="spellEnd"/>
+      <w:r>
+        <w:t xml:space="preserve"> </w:t>
+      </w:r>
+      <w:proofErr w:type="spellStart"/>
+      <w:r>
+        <w:t>korisnik</w:t>
+      </w:r>
+      <w:proofErr w:type="spellEnd"/>
+      <w:r>
+        <w:t xml:space="preserve"> se </w:t>
+      </w:r>
+      <w:proofErr w:type="spellStart"/>
+      <w:r>
+        <w:t>odbija</w:t>
+      </w:r>
+      <w:proofErr w:type="spellEnd"/>
+      <w:r>
+        <w:t xml:space="preserve">, </w:t>
+      </w:r>
+      <w:proofErr w:type="spellStart"/>
+      <w:r>
+        <w:t>ali</w:t>
+      </w:r>
+      <w:proofErr w:type="spellEnd"/>
+      <w:r>
+        <w:t xml:space="preserve"> </w:t>
+      </w:r>
+      <w:proofErr w:type="spellStart"/>
+      <w:r>
+        <w:t>nakon</w:t>
+      </w:r>
+      <w:proofErr w:type="spellEnd"/>
+      <w:r>
+        <w:t xml:space="preserve"> </w:t>
+      </w:r>
+      <w:proofErr w:type="spellStart"/>
+      <w:r>
+        <w:t>određene</w:t>
+      </w:r>
+      <w:proofErr w:type="spellEnd"/>
+      <w:r>
+        <w:t xml:space="preserve"> </w:t>
+      </w:r>
+      <w:proofErr w:type="spellStart"/>
+      <w:r>
+        <w:t>aktivnosti</w:t>
+      </w:r>
+      <w:proofErr w:type="spellEnd"/>
+      <w:r>
+        <w:t xml:space="preserve"> </w:t>
+      </w:r>
+      <w:proofErr w:type="spellStart"/>
+      <w:r>
+        <w:t>ponovo</w:t>
+      </w:r>
+      <w:proofErr w:type="spellEnd"/>
+      <w:r>
+        <w:t xml:space="preserve"> </w:t>
+      </w:r>
+      <w:proofErr w:type="spellStart"/>
+      <w:r>
+        <w:t>može</w:t>
+      </w:r>
+      <w:proofErr w:type="spellEnd"/>
+      <w:r>
+        <w:t xml:space="preserve"> </w:t>
+      </w:r>
+      <w:proofErr w:type="spellStart"/>
+      <w:r>
+        <w:t>biti</w:t>
+      </w:r>
+      <w:proofErr w:type="spellEnd"/>
+      <w:r>
+        <w:t xml:space="preserve"> </w:t>
+      </w:r>
+      <w:proofErr w:type="spellStart"/>
+      <w:r>
+        <w:t>predložen</w:t>
+      </w:r>
+      <w:proofErr w:type="spellEnd"/>
+      <w:r>
+        <w:t xml:space="preserve"> </w:t>
+      </w:r>
+      <w:proofErr w:type="spellStart"/>
+      <w:r>
+        <w:t>za</w:t>
+      </w:r>
+      <w:proofErr w:type="spellEnd"/>
+      <w:r>
+        <w:t xml:space="preserve"> </w:t>
+      </w:r>
+      <w:proofErr w:type="spellStart"/>
+      <w:r>
+        <w:t>privilegovanog</w:t>
+      </w:r>
+      <w:proofErr w:type="spellEnd"/>
+      <w:r>
+        <w:t>.</w:t>
       </w:r>
     </w:p>
     <w:p>
@@ -3004,8 +5470,47 @@
         </w:numPr>
         <w:jc w:val="left"/>
       </w:pPr>
-      <w:r>
-        <w:t>Obrađeni zahtev na čekanju se briše.</w:t>
+      <w:proofErr w:type="spellStart"/>
+      <w:r>
+        <w:t>Obrađeni</w:t>
+      </w:r>
+      <w:proofErr w:type="spellEnd"/>
+      <w:r>
+        <w:t xml:space="preserve"> </w:t>
+      </w:r>
+      <w:proofErr w:type="spellStart"/>
+      <w:r>
+        <w:t>zahtev</w:t>
+      </w:r>
+      <w:proofErr w:type="spellEnd"/>
+      <w:r>
+        <w:t xml:space="preserve"> </w:t>
+      </w:r>
+      <w:proofErr w:type="spellStart"/>
+      <w:proofErr w:type="gramStart"/>
+      <w:r>
+        <w:t>na</w:t>
+      </w:r>
+      <w:proofErr w:type="spellEnd"/>
+      <w:proofErr w:type="gramEnd"/>
+      <w:r>
+        <w:t xml:space="preserve"> </w:t>
+      </w:r>
+      <w:proofErr w:type="spellStart"/>
+      <w:r>
+        <w:t>čekanju</w:t>
+      </w:r>
+      <w:proofErr w:type="spellEnd"/>
+      <w:r>
+        <w:t xml:space="preserve"> se </w:t>
+      </w:r>
+      <w:proofErr w:type="spellStart"/>
+      <w:r>
+        <w:t>briše</w:t>
+      </w:r>
+      <w:proofErr w:type="spellEnd"/>
+      <w:r>
+        <w:t>.</w:t>
       </w:r>
     </w:p>
     <w:p>
@@ -3054,9 +5559,50 @@
           <w:color w:val="2F5496" w:themeColor="accent1" w:themeShade="BF"/>
         </w:rPr>
         <w:lastRenderedPageBreak/>
-        <w:t>Primer odgovarajuće stranice prototipa</w:t>
+        <w:t xml:space="preserve">Primer </w:t>
+      </w:r>
+      <w:proofErr w:type="spellStart"/>
+      <w:r>
+        <w:rPr>
+          <w:rStyle w:val="Strong"/>
+          <w:color w:val="2F5496" w:themeColor="accent1" w:themeShade="BF"/>
+        </w:rPr>
+        <w:t>odgovarajuće</w:t>
+      </w:r>
+      <w:proofErr w:type="spellEnd"/>
+      <w:r>
+        <w:rPr>
+          <w:rStyle w:val="Strong"/>
+          <w:color w:val="2F5496" w:themeColor="accent1" w:themeShade="BF"/>
+        </w:rPr>
+        <w:t xml:space="preserve"> </w:t>
+      </w:r>
+      <w:proofErr w:type="spellStart"/>
+      <w:r>
+        <w:rPr>
+          <w:rStyle w:val="Strong"/>
+          <w:color w:val="2F5496" w:themeColor="accent1" w:themeShade="BF"/>
+        </w:rPr>
+        <w:t>stranice</w:t>
+      </w:r>
+      <w:proofErr w:type="spellEnd"/>
+      <w:r>
+        <w:rPr>
+          <w:rStyle w:val="Strong"/>
+          <w:color w:val="2F5496" w:themeColor="accent1" w:themeShade="BF"/>
+        </w:rPr>
+        <w:t xml:space="preserve"> </w:t>
+      </w:r>
+      <w:proofErr w:type="spellStart"/>
+      <w:r>
+        <w:rPr>
+          <w:rStyle w:val="Strong"/>
+          <w:color w:val="2F5496" w:themeColor="accent1" w:themeShade="BF"/>
+        </w:rPr>
+        <w:t>prototipa</w:t>
       </w:r>
       <w:bookmarkEnd w:id="12"/>
+      <w:proofErr w:type="spellEnd"/>
     </w:p>
     <w:p>
       <w:pPr>
@@ -3076,7 +5622,6 @@
           <w:bCs w:val="0"/>
           <w:noProof/>
           <w:color w:val="2F5496" w:themeColor="accent1" w:themeShade="BF"/>
-          <w:lang w:val="sr-Cyrl-CS" w:eastAsia="sr-Cyrl-CS"/>
         </w:rPr>
         <w:drawing>
           <wp:anchor distT="0" distB="0" distL="114300" distR="114300" simplePos="0" relativeHeight="251658240" behindDoc="0" locked="0" layoutInCell="1" allowOverlap="1">
@@ -3102,7 +5647,7 @@
                     <pic:cNvPicPr/>
                   </pic:nvPicPr>
                   <pic:blipFill>
-                    <a:blip r:embed="rId11" cstate="print"/>
+                    <a:blip r:embed="rId12" cstate="print"/>
                     <a:stretch>
                       <a:fillRect/>
                     </a:stretch>
@@ -3186,14 +5731,32 @@
         </w:rPr>
       </w:pPr>
       <w:bookmarkStart w:id="13" w:name="_Toc508841124"/>
+      <w:proofErr w:type="spellStart"/>
       <w:r>
         <w:rPr>
           <w:rStyle w:val="Strong"/>
           <w:color w:val="2F5496" w:themeColor="accent1" w:themeShade="BF"/>
         </w:rPr>
-        <w:t>Posebni zahtevi</w:t>
+        <w:t>Posebni</w:t>
+      </w:r>
+      <w:proofErr w:type="spellEnd"/>
+      <w:r>
+        <w:rPr>
+          <w:rStyle w:val="Strong"/>
+          <w:color w:val="2F5496" w:themeColor="accent1" w:themeShade="BF"/>
+        </w:rPr>
+        <w:t xml:space="preserve"> </w:t>
+      </w:r>
+      <w:proofErr w:type="spellStart"/>
+      <w:r>
+        <w:rPr>
+          <w:rStyle w:val="Strong"/>
+          <w:color w:val="2F5496" w:themeColor="accent1" w:themeShade="BF"/>
+        </w:rPr>
+        <w:t>zahtevi</w:t>
       </w:r>
       <w:bookmarkEnd w:id="13"/>
+      <w:proofErr w:type="spellEnd"/>
     </w:p>
     <w:p>
       <w:pPr>
@@ -3205,14 +5768,62 @@
           <w:bCs w:val="0"/>
         </w:rPr>
       </w:pPr>
-      <w:r>
-        <w:rPr>
-          <w:rStyle w:val="Strong"/>
-          <w:b w:val="0"/>
-          <w:bCs w:val="0"/>
-        </w:rPr>
-        <w:t>Nema posebnih zahteva.</w:t>
-      </w:r>
+      <w:proofErr w:type="spellStart"/>
+      <w:proofErr w:type="gramStart"/>
+      <w:r>
+        <w:rPr>
+          <w:rStyle w:val="Strong"/>
+          <w:b w:val="0"/>
+          <w:bCs w:val="0"/>
+        </w:rPr>
+        <w:t>Nema</w:t>
+      </w:r>
+      <w:proofErr w:type="spellEnd"/>
+      <w:r>
+        <w:rPr>
+          <w:rStyle w:val="Strong"/>
+          <w:b w:val="0"/>
+          <w:bCs w:val="0"/>
+        </w:rPr>
+        <w:t xml:space="preserve"> </w:t>
+      </w:r>
+      <w:proofErr w:type="spellStart"/>
+      <w:r>
+        <w:rPr>
+          <w:rStyle w:val="Strong"/>
+          <w:b w:val="0"/>
+          <w:bCs w:val="0"/>
+        </w:rPr>
+        <w:t>posebnih</w:t>
+      </w:r>
+      <w:proofErr w:type="spellEnd"/>
+      <w:r>
+        <w:rPr>
+          <w:rStyle w:val="Strong"/>
+          <w:b w:val="0"/>
+          <w:bCs w:val="0"/>
+        </w:rPr>
+        <w:t xml:space="preserve"> </w:t>
+      </w:r>
+      <w:proofErr w:type="spellStart"/>
+      <w:r>
+        <w:rPr>
+          <w:rStyle w:val="Strong"/>
+          <w:b w:val="0"/>
+          <w:bCs w:val="0"/>
+        </w:rPr>
+        <w:t>zahteva</w:t>
+      </w:r>
+      <w:proofErr w:type="spellEnd"/>
+      <w:r>
+        <w:rPr>
+          <w:rStyle w:val="Strong"/>
+          <w:b w:val="0"/>
+          <w:bCs w:val="0"/>
+        </w:rPr>
+        <w:t>.</w:t>
+      </w:r>
+      <w:proofErr w:type="gramEnd"/>
     </w:p>
     <w:p>
       <w:pPr>
@@ -3227,6 +5838,7 @@
         </w:rPr>
       </w:pPr>
       <w:bookmarkStart w:id="14" w:name="_Toc508841125"/>
+      <w:proofErr w:type="spellStart"/>
       <w:r>
         <w:rPr>
           <w:rStyle w:val="Strong"/>
@@ -3235,6 +5847,7 @@
         <w:t>Preduslovi</w:t>
       </w:r>
       <w:bookmarkEnd w:id="14"/>
+      <w:proofErr w:type="spellEnd"/>
     </w:p>
     <w:p>
       <w:pPr>
@@ -3246,13 +5859,97 @@
           <w:bCs w:val="0"/>
         </w:rPr>
       </w:pPr>
-      <w:r>
-        <w:rPr>
-          <w:rStyle w:val="Strong"/>
-          <w:b w:val="0"/>
-          <w:bCs w:val="0"/>
-        </w:rPr>
-        <w:t xml:space="preserve">Zahtevi na čekanju se prikazuju na </w:t>
+      <w:proofErr w:type="spellStart"/>
+      <w:r>
+        <w:rPr>
+          <w:rStyle w:val="Strong"/>
+          <w:b w:val="0"/>
+          <w:bCs w:val="0"/>
+        </w:rPr>
+        <w:t>Zahtevi</w:t>
+      </w:r>
+      <w:proofErr w:type="spellEnd"/>
+      <w:r>
+        <w:rPr>
+          <w:rStyle w:val="Strong"/>
+          <w:b w:val="0"/>
+          <w:bCs w:val="0"/>
+        </w:rPr>
+        <w:t xml:space="preserve"> </w:t>
+      </w:r>
+      <w:proofErr w:type="spellStart"/>
+      <w:proofErr w:type="gramStart"/>
+      <w:r>
+        <w:rPr>
+          <w:rStyle w:val="Strong"/>
+          <w:b w:val="0"/>
+          <w:bCs w:val="0"/>
+        </w:rPr>
+        <w:t>na</w:t>
+      </w:r>
+      <w:proofErr w:type="spellEnd"/>
+      <w:proofErr w:type="gramEnd"/>
+      <w:r>
+        <w:rPr>
+          <w:rStyle w:val="Strong"/>
+          <w:b w:val="0"/>
+          <w:bCs w:val="0"/>
+        </w:rPr>
+        <w:t xml:space="preserve"> </w:t>
+      </w:r>
+      <w:proofErr w:type="spellStart"/>
+      <w:r>
+        <w:rPr>
+          <w:rStyle w:val="Strong"/>
+          <w:b w:val="0"/>
+          <w:bCs w:val="0"/>
+        </w:rPr>
+        <w:t>čekanju</w:t>
+      </w:r>
+      <w:proofErr w:type="spellEnd"/>
+      <w:r>
+        <w:rPr>
+          <w:rStyle w:val="Strong"/>
+          <w:b w:val="0"/>
+          <w:bCs w:val="0"/>
+        </w:rPr>
+        <w:t xml:space="preserve"> se </w:t>
+      </w:r>
+      <w:proofErr w:type="spellStart"/>
+      <w:r>
+        <w:rPr>
+          <w:rStyle w:val="Strong"/>
+          <w:b w:val="0"/>
+          <w:bCs w:val="0"/>
+        </w:rPr>
+        <w:t>prikazuju</w:t>
+      </w:r>
+      <w:proofErr w:type="spellEnd"/>
+      <w:r>
+        <w:rPr>
+          <w:rStyle w:val="Strong"/>
+          <w:b w:val="0"/>
+          <w:bCs w:val="0"/>
+        </w:rPr>
+        <w:t xml:space="preserve"> </w:t>
+      </w:r>
+      <w:proofErr w:type="spellStart"/>
+      <w:r>
+        <w:rPr>
+          <w:rStyle w:val="Strong"/>
+          <w:b w:val="0"/>
+          <w:bCs w:val="0"/>
+        </w:rPr>
+        <w:t>na</w:t>
+      </w:r>
+      <w:proofErr w:type="spellEnd"/>
+      <w:r>
+        <w:rPr>
+          <w:rStyle w:val="Strong"/>
+          <w:b w:val="0"/>
+          <w:bCs w:val="0"/>
+        </w:rPr>
+        <w:t xml:space="preserve"> </w:t>
       </w:r>
       <w:r>
         <w:rPr>
@@ -3269,7 +5966,205 @@
           <w:b w:val="0"/>
           <w:bCs w:val="0"/>
         </w:rPr>
-        <w:t xml:space="preserve"> stranici administratora, pa on mora biti na njoj kako bi mogao da ih prihvata/odbija.</w:t>
+        <w:t xml:space="preserve"> </w:t>
+      </w:r>
+      <w:proofErr w:type="spellStart"/>
+      <w:r>
+        <w:rPr>
+          <w:rStyle w:val="Strong"/>
+          <w:b w:val="0"/>
+          <w:bCs w:val="0"/>
+        </w:rPr>
+        <w:t>stranici</w:t>
+      </w:r>
+      <w:proofErr w:type="spellEnd"/>
+      <w:r>
+        <w:rPr>
+          <w:rStyle w:val="Strong"/>
+          <w:b w:val="0"/>
+          <w:bCs w:val="0"/>
+        </w:rPr>
+        <w:t xml:space="preserve"> </w:t>
+      </w:r>
+      <w:proofErr w:type="spellStart"/>
+      <w:r>
+        <w:rPr>
+          <w:rStyle w:val="Strong"/>
+          <w:b w:val="0"/>
+          <w:bCs w:val="0"/>
+        </w:rPr>
+        <w:t>administratora</w:t>
+      </w:r>
+      <w:proofErr w:type="spellEnd"/>
+      <w:r>
+        <w:rPr>
+          <w:rStyle w:val="Strong"/>
+          <w:b w:val="0"/>
+          <w:bCs w:val="0"/>
+        </w:rPr>
+        <w:t xml:space="preserve">, pa on </w:t>
+      </w:r>
+      <w:proofErr w:type="spellStart"/>
+      <w:r>
+        <w:rPr>
+          <w:rStyle w:val="Strong"/>
+          <w:b w:val="0"/>
+          <w:bCs w:val="0"/>
+        </w:rPr>
+        <w:t>mora</w:t>
+      </w:r>
+      <w:proofErr w:type="spellEnd"/>
+      <w:r>
+        <w:rPr>
+          <w:rStyle w:val="Strong"/>
+          <w:b w:val="0"/>
+          <w:bCs w:val="0"/>
+        </w:rPr>
+        <w:t xml:space="preserve"> </w:t>
+      </w:r>
+      <w:proofErr w:type="spellStart"/>
+      <w:r>
+        <w:rPr>
+          <w:rStyle w:val="Strong"/>
+          <w:b w:val="0"/>
+          <w:bCs w:val="0"/>
+        </w:rPr>
+        <w:t>biti</w:t>
+      </w:r>
+      <w:proofErr w:type="spellEnd"/>
+      <w:r>
+        <w:rPr>
+          <w:rStyle w:val="Strong"/>
+          <w:b w:val="0"/>
+          <w:bCs w:val="0"/>
+        </w:rPr>
+        <w:t xml:space="preserve"> </w:t>
+      </w:r>
+      <w:proofErr w:type="spellStart"/>
+      <w:r>
+        <w:rPr>
+          <w:rStyle w:val="Strong"/>
+          <w:b w:val="0"/>
+          <w:bCs w:val="0"/>
+        </w:rPr>
+        <w:t>na</w:t>
+      </w:r>
+      <w:proofErr w:type="spellEnd"/>
+      <w:r>
+        <w:rPr>
+          <w:rStyle w:val="Strong"/>
+          <w:b w:val="0"/>
+          <w:bCs w:val="0"/>
+        </w:rPr>
+        <w:t xml:space="preserve"> </w:t>
+      </w:r>
+      <w:proofErr w:type="spellStart"/>
+      <w:r>
+        <w:rPr>
+          <w:rStyle w:val="Strong"/>
+          <w:b w:val="0"/>
+          <w:bCs w:val="0"/>
+        </w:rPr>
+        <w:t>njoj</w:t>
+      </w:r>
+      <w:proofErr w:type="spellEnd"/>
+      <w:r>
+        <w:rPr>
+          <w:rStyle w:val="Strong"/>
+          <w:b w:val="0"/>
+          <w:bCs w:val="0"/>
+        </w:rPr>
+        <w:t xml:space="preserve"> </w:t>
+      </w:r>
+      <w:proofErr w:type="spellStart"/>
+      <w:r>
+        <w:rPr>
+          <w:rStyle w:val="Strong"/>
+          <w:b w:val="0"/>
+          <w:bCs w:val="0"/>
+        </w:rPr>
+        <w:t>kako</w:t>
+      </w:r>
+      <w:proofErr w:type="spellEnd"/>
+      <w:r>
+        <w:rPr>
+          <w:rStyle w:val="Strong"/>
+          <w:b w:val="0"/>
+          <w:bCs w:val="0"/>
+        </w:rPr>
+        <w:t xml:space="preserve"> bi </w:t>
+      </w:r>
+      <w:proofErr w:type="spellStart"/>
+      <w:r>
+        <w:rPr>
+          <w:rStyle w:val="Strong"/>
+          <w:b w:val="0"/>
+          <w:bCs w:val="0"/>
+        </w:rPr>
+        <w:t>mogao</w:t>
+      </w:r>
+      <w:proofErr w:type="spellEnd"/>
+      <w:r>
+        <w:rPr>
+          <w:rStyle w:val="Strong"/>
+          <w:b w:val="0"/>
+          <w:bCs w:val="0"/>
+        </w:rPr>
+        <w:t xml:space="preserve"> da </w:t>
+      </w:r>
+      <w:proofErr w:type="spellStart"/>
+      <w:r>
+        <w:rPr>
+          <w:rStyle w:val="Strong"/>
+          <w:b w:val="0"/>
+          <w:bCs w:val="0"/>
+        </w:rPr>
+        <w:t>ih</w:t>
+      </w:r>
+      <w:proofErr w:type="spellEnd"/>
+      <w:r>
+        <w:rPr>
+          <w:rStyle w:val="Strong"/>
+          <w:b w:val="0"/>
+          <w:bCs w:val="0"/>
+        </w:rPr>
+        <w:t xml:space="preserve"> </w:t>
+      </w:r>
+      <w:proofErr w:type="spellStart"/>
+      <w:r>
+        <w:rPr>
+          <w:rStyle w:val="Strong"/>
+          <w:b w:val="0"/>
+          <w:bCs w:val="0"/>
+        </w:rPr>
+        <w:t>prihvata</w:t>
+      </w:r>
+      <w:proofErr w:type="spellEnd"/>
+      <w:r>
+        <w:rPr>
+          <w:rStyle w:val="Strong"/>
+          <w:b w:val="0"/>
+          <w:bCs w:val="0"/>
+        </w:rPr>
+        <w:t>/</w:t>
+      </w:r>
+      <w:proofErr w:type="spellStart"/>
+      <w:r>
+        <w:rPr>
+          <w:rStyle w:val="Strong"/>
+          <w:b w:val="0"/>
+          <w:bCs w:val="0"/>
+        </w:rPr>
+        <w:t>odbija</w:t>
+      </w:r>
+      <w:proofErr w:type="spellEnd"/>
+      <w:r>
+        <w:rPr>
+          <w:rStyle w:val="Strong"/>
+          <w:b w:val="0"/>
+          <w:bCs w:val="0"/>
+        </w:rPr>
+        <w:t>.</w:t>
       </w:r>
     </w:p>
     <w:p>
@@ -3285,6 +6180,7 @@
         </w:rPr>
       </w:pPr>
       <w:bookmarkStart w:id="15" w:name="_Toc508841126"/>
+      <w:proofErr w:type="spellStart"/>
       <w:r>
         <w:rPr>
           <w:rStyle w:val="Strong"/>
@@ -3293,6 +6189,7 @@
         <w:t>Posledice</w:t>
       </w:r>
       <w:bookmarkEnd w:id="15"/>
+      <w:proofErr w:type="spellEnd"/>
     </w:p>
     <w:p>
       <w:pPr>
@@ -3302,6 +6199,8 @@
           <w:bCs/>
         </w:rPr>
       </w:pPr>
+      <w:proofErr w:type="spellStart"/>
+      <w:proofErr w:type="gramStart"/>
       <w:r>
         <w:rPr>
           <w:rStyle w:val="Strong"/>
@@ -3309,27 +6208,296 @@
         </w:rPr>
         <w:t>Podaci</w:t>
       </w:r>
-      <w:r>
-        <w:rPr>
-          <w:rStyle w:val="Strong"/>
-          <w:b w:val="0"/>
-        </w:rPr>
-        <w:t xml:space="preserve"> o tipu predloženog, a zatim i prihvaćenog korisnika</w:t>
-      </w:r>
-      <w:r>
-        <w:rPr>
-          <w:rStyle w:val="Strong"/>
-          <w:b w:val="0"/>
-        </w:rPr>
-        <w:t xml:space="preserve"> se menjaju u bazi.</w:t>
-      </w:r>
-      <w:r>
-        <w:rPr>
-          <w:rStyle w:val="Strong"/>
-          <w:b w:val="0"/>
-        </w:rPr>
-        <w:t xml:space="preserve"> On dobija dodatne privilegije. Uz njegov nadimak stoji natpis </w:t>
-      </w:r>
+      <w:proofErr w:type="spellEnd"/>
+      <w:r>
+        <w:rPr>
+          <w:rStyle w:val="Strong"/>
+          <w:b w:val="0"/>
+        </w:rPr>
+        <w:t xml:space="preserve"> o </w:t>
+      </w:r>
+      <w:proofErr w:type="spellStart"/>
+      <w:r>
+        <w:rPr>
+          <w:rStyle w:val="Strong"/>
+          <w:b w:val="0"/>
+        </w:rPr>
+        <w:t>tipu</w:t>
+      </w:r>
+      <w:proofErr w:type="spellEnd"/>
+      <w:r>
+        <w:rPr>
+          <w:rStyle w:val="Strong"/>
+          <w:b w:val="0"/>
+        </w:rPr>
+        <w:t xml:space="preserve"> </w:t>
+      </w:r>
+      <w:proofErr w:type="spellStart"/>
+      <w:r>
+        <w:rPr>
+          <w:rStyle w:val="Strong"/>
+          <w:b w:val="0"/>
+        </w:rPr>
+        <w:t>predloženog</w:t>
+      </w:r>
+      <w:proofErr w:type="spellEnd"/>
+      <w:r>
+        <w:rPr>
+          <w:rStyle w:val="Strong"/>
+          <w:b w:val="0"/>
+        </w:rPr>
+        <w:t xml:space="preserve">, a </w:t>
+      </w:r>
+      <w:proofErr w:type="spellStart"/>
+      <w:r>
+        <w:rPr>
+          <w:rStyle w:val="Strong"/>
+          <w:b w:val="0"/>
+        </w:rPr>
+        <w:t>zatim</w:t>
+      </w:r>
+      <w:proofErr w:type="spellEnd"/>
+      <w:r>
+        <w:rPr>
+          <w:rStyle w:val="Strong"/>
+          <w:b w:val="0"/>
+        </w:rPr>
+        <w:t xml:space="preserve"> </w:t>
+      </w:r>
+      <w:proofErr w:type="spellStart"/>
+      <w:r>
+        <w:rPr>
+          <w:rStyle w:val="Strong"/>
+          <w:b w:val="0"/>
+        </w:rPr>
+        <w:t>i</w:t>
+      </w:r>
+      <w:proofErr w:type="spellEnd"/>
+      <w:r>
+        <w:rPr>
+          <w:rStyle w:val="Strong"/>
+          <w:b w:val="0"/>
+        </w:rPr>
+        <w:t xml:space="preserve"> </w:t>
+      </w:r>
+      <w:proofErr w:type="spellStart"/>
+      <w:r>
+        <w:rPr>
+          <w:rStyle w:val="Strong"/>
+          <w:b w:val="0"/>
+        </w:rPr>
+        <w:t>prihvaćenog</w:t>
+      </w:r>
+      <w:proofErr w:type="spellEnd"/>
+      <w:r>
+        <w:rPr>
+          <w:rStyle w:val="Strong"/>
+          <w:b w:val="0"/>
+        </w:rPr>
+        <w:t xml:space="preserve"> </w:t>
+      </w:r>
+      <w:proofErr w:type="spellStart"/>
+      <w:r>
+        <w:rPr>
+          <w:rStyle w:val="Strong"/>
+          <w:b w:val="0"/>
+        </w:rPr>
+        <w:t>korisnika</w:t>
+      </w:r>
+      <w:proofErr w:type="spellEnd"/>
+      <w:r>
+        <w:rPr>
+          <w:rStyle w:val="Strong"/>
+          <w:b w:val="0"/>
+        </w:rPr>
+        <w:t xml:space="preserve"> se </w:t>
+      </w:r>
+      <w:proofErr w:type="spellStart"/>
+      <w:r>
+        <w:rPr>
+          <w:rStyle w:val="Strong"/>
+          <w:b w:val="0"/>
+        </w:rPr>
+        <w:t>menjaju</w:t>
+      </w:r>
+      <w:proofErr w:type="spellEnd"/>
+      <w:r>
+        <w:rPr>
+          <w:rStyle w:val="Strong"/>
+          <w:b w:val="0"/>
+        </w:rPr>
+        <w:t xml:space="preserve"> u </w:t>
+      </w:r>
+      <w:proofErr w:type="spellStart"/>
+      <w:r>
+        <w:rPr>
+          <w:rStyle w:val="Strong"/>
+          <w:b w:val="0"/>
+        </w:rPr>
+        <w:t>bazi</w:t>
+      </w:r>
+      <w:proofErr w:type="spellEnd"/>
+      <w:r>
+        <w:rPr>
+          <w:rStyle w:val="Strong"/>
+          <w:b w:val="0"/>
+        </w:rPr>
+        <w:t>.</w:t>
+      </w:r>
+      <w:proofErr w:type="gramEnd"/>
+      <w:r>
+        <w:rPr>
+          <w:rStyle w:val="Strong"/>
+          <w:b w:val="0"/>
+        </w:rPr>
+        <w:t xml:space="preserve"> </w:t>
+      </w:r>
+      <w:proofErr w:type="gramStart"/>
+      <w:r>
+        <w:rPr>
+          <w:rStyle w:val="Strong"/>
+          <w:b w:val="0"/>
+        </w:rPr>
+        <w:t xml:space="preserve">On </w:t>
+      </w:r>
+      <w:proofErr w:type="spellStart"/>
+      <w:r>
+        <w:rPr>
+          <w:rStyle w:val="Strong"/>
+          <w:b w:val="0"/>
+        </w:rPr>
+        <w:t>dobija</w:t>
+      </w:r>
+      <w:proofErr w:type="spellEnd"/>
+      <w:r>
+        <w:rPr>
+          <w:rStyle w:val="Strong"/>
+          <w:b w:val="0"/>
+        </w:rPr>
+        <w:t xml:space="preserve"> </w:t>
+      </w:r>
+      <w:proofErr w:type="spellStart"/>
+      <w:r>
+        <w:rPr>
+          <w:rStyle w:val="Strong"/>
+          <w:b w:val="0"/>
+        </w:rPr>
+        <w:t>dodatne</w:t>
+      </w:r>
+      <w:proofErr w:type="spellEnd"/>
+      <w:r>
+        <w:rPr>
+          <w:rStyle w:val="Strong"/>
+          <w:b w:val="0"/>
+        </w:rPr>
+        <w:t xml:space="preserve"> </w:t>
+      </w:r>
+      <w:proofErr w:type="spellStart"/>
+      <w:r>
+        <w:rPr>
+          <w:rStyle w:val="Strong"/>
+          <w:b w:val="0"/>
+        </w:rPr>
+        <w:t>privilegije</w:t>
+      </w:r>
+      <w:proofErr w:type="spellEnd"/>
+      <w:r>
+        <w:rPr>
+          <w:rStyle w:val="Strong"/>
+          <w:b w:val="0"/>
+        </w:rPr>
+        <w:t>.</w:t>
+      </w:r>
+      <w:proofErr w:type="gramEnd"/>
+      <w:r>
+        <w:rPr>
+          <w:rStyle w:val="Strong"/>
+          <w:b w:val="0"/>
+        </w:rPr>
+        <w:t xml:space="preserve"> </w:t>
+      </w:r>
+      <w:proofErr w:type="spellStart"/>
+      <w:proofErr w:type="gramStart"/>
+      <w:r>
+        <w:rPr>
+          <w:rStyle w:val="Strong"/>
+          <w:b w:val="0"/>
+        </w:rPr>
+        <w:t>Uz</w:t>
+      </w:r>
+      <w:proofErr w:type="spellEnd"/>
+      <w:r>
+        <w:rPr>
+          <w:rStyle w:val="Strong"/>
+          <w:b w:val="0"/>
+        </w:rPr>
+        <w:t xml:space="preserve"> </w:t>
+      </w:r>
+      <w:proofErr w:type="spellStart"/>
+      <w:r>
+        <w:rPr>
+          <w:rStyle w:val="Strong"/>
+          <w:b w:val="0"/>
+        </w:rPr>
+        <w:t>njegov</w:t>
+      </w:r>
+      <w:proofErr w:type="spellEnd"/>
+      <w:r>
+        <w:rPr>
+          <w:rStyle w:val="Strong"/>
+          <w:b w:val="0"/>
+        </w:rPr>
+        <w:t xml:space="preserve"> </w:t>
+      </w:r>
+      <w:proofErr w:type="spellStart"/>
+      <w:r>
+        <w:rPr>
+          <w:rStyle w:val="Strong"/>
+          <w:b w:val="0"/>
+        </w:rPr>
+        <w:t>nadimak</w:t>
+      </w:r>
+      <w:proofErr w:type="spellEnd"/>
+      <w:r>
+        <w:rPr>
+          <w:rStyle w:val="Strong"/>
+          <w:b w:val="0"/>
+        </w:rPr>
+        <w:t xml:space="preserve"> </w:t>
+      </w:r>
+      <w:proofErr w:type="spellStart"/>
+      <w:r>
+        <w:rPr>
+          <w:rStyle w:val="Strong"/>
+          <w:b w:val="0"/>
+        </w:rPr>
+        <w:t>stoji</w:t>
+      </w:r>
+      <w:proofErr w:type="spellEnd"/>
+      <w:r>
+        <w:rPr>
+          <w:rStyle w:val="Strong"/>
+          <w:b w:val="0"/>
+        </w:rPr>
+        <w:t xml:space="preserve"> </w:t>
+      </w:r>
+      <w:proofErr w:type="spellStart"/>
+      <w:r>
+        <w:rPr>
+          <w:rStyle w:val="Strong"/>
+          <w:b w:val="0"/>
+        </w:rPr>
+        <w:t>natpis</w:t>
+      </w:r>
+      <w:proofErr w:type="spellEnd"/>
+      <w:r>
+        <w:rPr>
+          <w:rStyle w:val="Strong"/>
+          <w:b w:val="0"/>
+        </w:rPr>
+        <w:t xml:space="preserve"> </w:t>
+      </w:r>
+      <w:proofErr w:type="spellStart"/>
       <w:r>
         <w:rPr>
           <w:rStyle w:val="Strong"/>
@@ -3338,12 +6506,45 @@
         </w:rPr>
         <w:t>SuperUser</w:t>
       </w:r>
-      <w:r>
-        <w:rPr>
-          <w:rStyle w:val="Strong"/>
-          <w:b w:val="0"/>
-        </w:rPr>
-        <w:t xml:space="preserve">, umesto dosadašnjeg </w:t>
+      <w:proofErr w:type="spellEnd"/>
+      <w:r>
+        <w:rPr>
+          <w:rStyle w:val="Strong"/>
+          <w:b w:val="0"/>
+        </w:rPr>
+        <w:t xml:space="preserve">, </w:t>
+      </w:r>
+      <w:proofErr w:type="spellStart"/>
+      <w:r>
+        <w:rPr>
+          <w:rStyle w:val="Strong"/>
+          <w:b w:val="0"/>
+        </w:rPr>
+        <w:t>umesto</w:t>
+      </w:r>
+      <w:proofErr w:type="spellEnd"/>
+      <w:r>
+        <w:rPr>
+          <w:rStyle w:val="Strong"/>
+          <w:b w:val="0"/>
+        </w:rPr>
+        <w:t xml:space="preserve"> </w:t>
+      </w:r>
+      <w:proofErr w:type="spellStart"/>
+      <w:r>
+        <w:rPr>
+          <w:rStyle w:val="Strong"/>
+          <w:b w:val="0"/>
+        </w:rPr>
+        <w:t>dosadašnjeg</w:t>
+      </w:r>
+      <w:proofErr w:type="spellEnd"/>
+      <w:r>
+        <w:rPr>
+          <w:rStyle w:val="Strong"/>
+          <w:b w:val="0"/>
+        </w:rPr>
+        <w:t xml:space="preserve"> </w:t>
       </w:r>
       <w:r>
         <w:rPr>
@@ -3360,10 +6561,11 @@
         </w:rPr>
         <w:t>.</w:t>
       </w:r>
+      <w:proofErr w:type="gramEnd"/>
     </w:p>
     <w:sectPr>
-      <w:headerReference w:type="default" r:id="rId12"/>
-      <w:footerReference w:type="default" r:id="rId13"/>
+      <w:headerReference w:type="default" r:id="rId13"/>
+      <w:footerReference w:type="default" r:id="rId14"/>
       <w:pgSz w:w="12240" w:h="15840"/>
       <w:pgMar w:top="1440" w:right="1440" w:bottom="2070" w:left="1440" w:header="720" w:footer="720" w:gutter="0"/>
       <w:cols w:space="720"/>
@@ -3374,7 +6576,7 @@
 </file>
 
 <file path=word/endnotes.xml><?xml version="1.0" encoding="utf-8"?>
-<w:endnotes xmlns:wpc="http://schemas.microsoft.com/office/word/2010/wordprocessingCanvas" xmlns:cx="http://schemas.microsoft.com/office/drawing/2014/chartex" xmlns:cx1="http://schemas.microsoft.com/office/drawing/2015/9/8/chartex" xmlns:cx2="http://schemas.microsoft.com/office/drawing/2015/10/21/chartex" xmlns:cx3="http://schemas.microsoft.com/office/drawing/2016/5/9/chartex" xmlns:cx4="http://schemas.microsoft.com/office/drawing/2016/5/10/chartex" xmlns:cx5="http://schemas.microsoft.com/office/drawing/2016/5/11/chartex" xmlns:cx6="http://schemas.microsoft.com/office/drawing/2016/5/12/chartex" xmlns:cx7="http://schemas.microsoft.com/office/drawing/2016/5/13/chartex" xmlns:cx8="http://schemas.microsoft.com/office/drawing/2016/5/14/chartex" xmlns:mc="http://schemas.openxmlformats.org/markup-compatibility/2006" xmlns:aink="http://schemas.microsoft.com/office/drawing/2016/ink" xmlns:am3d="http://schemas.microsoft.com/office/drawing/2017/model3d" xmlns:o="urn:schemas-microsoft-com:office:office" xmlns:r="http://schemas.openxmlformats.org/officeDocument/2006/relationships" xmlns:m="http://schemas.openxmlformats.org/officeDocument/2006/math" xmlns:v="urn:schemas-microsoft-com:vml" xmlns:wp14="http://schemas.microsoft.com/office/word/2010/wordprocessingDrawing" xmlns:wp="http://schemas.openxmlformats.org/drawingml/2006/wordprocessingDrawing" xmlns:w10="urn:schemas-microsoft-com:office:word" xmlns:w="http://schemas.openxmlformats.org/wordprocessingml/2006/main" xmlns:w14="http://schemas.microsoft.com/office/word/2010/wordml" xmlns:w15="http://schemas.microsoft.com/office/word/2012/wordml" xmlns:w16cid="http://schemas.microsoft.com/office/word/2016/wordml/cid" xmlns:w16se="http://schemas.microsoft.com/office/word/2015/wordml/symex" xmlns:wpg="http://schemas.microsoft.com/office/word/2010/wordprocessingGroup" xmlns:wpi="http://schemas.microsoft.com/office/word/2010/wordprocessingInk" xmlns:wne="http://schemas.microsoft.com/office/word/2006/wordml" xmlns:wps="http://schemas.microsoft.com/office/word/2010/wordprocessingShape" mc:Ignorable="w14 w15 w16se w16cid wp14">
+<w:endnotes xmlns:wpc="http://schemas.microsoft.com/office/word/2010/wordprocessingCanvas" xmlns:mc="http://schemas.openxmlformats.org/markup-compatibility/2006" xmlns:o="urn:schemas-microsoft-com:office:office" xmlns:r="http://schemas.openxmlformats.org/officeDocument/2006/relationships" xmlns:m="http://schemas.openxmlformats.org/officeDocument/2006/math" xmlns:v="urn:schemas-microsoft-com:vml" xmlns:wp14="http://schemas.microsoft.com/office/word/2010/wordprocessingDrawing" xmlns:wp="http://schemas.openxmlformats.org/drawingml/2006/wordprocessingDrawing" xmlns:w10="urn:schemas-microsoft-com:office:word" xmlns:w="http://schemas.openxmlformats.org/wordprocessingml/2006/main" xmlns:w14="http://schemas.microsoft.com/office/word/2010/wordml" xmlns:wpg="http://schemas.microsoft.com/office/word/2010/wordprocessingGroup" xmlns:wpi="http://schemas.microsoft.com/office/word/2010/wordprocessingInk" xmlns:wne="http://schemas.microsoft.com/office/word/2006/wordml" xmlns:wps="http://schemas.microsoft.com/office/word/2010/wordprocessingShape" mc:Ignorable="w14 wp14">
   <w:endnote w:type="separator" w:id="-1">
     <w:p>
       <w:pPr>
@@ -3399,7 +6601,7 @@
 </file>
 
 <file path=word/footer1.xml><?xml version="1.0" encoding="utf-8"?>
-<w:ftr xmlns:wpc="http://schemas.microsoft.com/office/word/2010/wordprocessingCanvas" xmlns:cx="http://schemas.microsoft.com/office/drawing/2014/chartex" xmlns:cx1="http://schemas.microsoft.com/office/drawing/2015/9/8/chartex" xmlns:cx2="http://schemas.microsoft.com/office/drawing/2015/10/21/chartex" xmlns:cx3="http://schemas.microsoft.com/office/drawing/2016/5/9/chartex" xmlns:cx4="http://schemas.microsoft.com/office/drawing/2016/5/10/chartex" xmlns:cx5="http://schemas.microsoft.com/office/drawing/2016/5/11/chartex" xmlns:cx6="http://schemas.microsoft.com/office/drawing/2016/5/12/chartex" xmlns:cx7="http://schemas.microsoft.com/office/drawing/2016/5/13/chartex" xmlns:cx8="http://schemas.microsoft.com/office/drawing/2016/5/14/chartex" xmlns:mc="http://schemas.openxmlformats.org/markup-compatibility/2006" xmlns:aink="http://schemas.microsoft.com/office/drawing/2016/ink" xmlns:am3d="http://schemas.microsoft.com/office/drawing/2017/model3d" xmlns:o="urn:schemas-microsoft-com:office:office" xmlns:r="http://schemas.openxmlformats.org/officeDocument/2006/relationships" xmlns:m="http://schemas.openxmlformats.org/officeDocument/2006/math" xmlns:v="urn:schemas-microsoft-com:vml" xmlns:wp14="http://schemas.microsoft.com/office/word/2010/wordprocessingDrawing" xmlns:wp="http://schemas.openxmlformats.org/drawingml/2006/wordprocessingDrawing" xmlns:w10="urn:schemas-microsoft-com:office:word" xmlns:w="http://schemas.openxmlformats.org/wordprocessingml/2006/main" xmlns:w14="http://schemas.microsoft.com/office/word/2010/wordml" xmlns:w15="http://schemas.microsoft.com/office/word/2012/wordml" xmlns:w16cid="http://schemas.microsoft.com/office/word/2016/wordml/cid" xmlns:w16se="http://schemas.microsoft.com/office/word/2015/wordml/symex" xmlns:wpg="http://schemas.microsoft.com/office/word/2010/wordprocessingGroup" xmlns:wpi="http://schemas.microsoft.com/office/word/2010/wordprocessingInk" xmlns:wne="http://schemas.microsoft.com/office/word/2006/wordml" xmlns:wps="http://schemas.microsoft.com/office/word/2010/wordprocessingShape" mc:Ignorable="w14 w15 w16se w16cid wp14">
+<w:ftr xmlns:wpc="http://schemas.microsoft.com/office/word/2010/wordprocessingCanvas" xmlns:mc="http://schemas.openxmlformats.org/markup-compatibility/2006" xmlns:o="urn:schemas-microsoft-com:office:office" xmlns:r="http://schemas.openxmlformats.org/officeDocument/2006/relationships" xmlns:m="http://schemas.openxmlformats.org/officeDocument/2006/math" xmlns:v="urn:schemas-microsoft-com:vml" xmlns:wp14="http://schemas.microsoft.com/office/word/2010/wordprocessingDrawing" xmlns:wp="http://schemas.openxmlformats.org/drawingml/2006/wordprocessingDrawing" xmlns:w10="urn:schemas-microsoft-com:office:word" xmlns:w="http://schemas.openxmlformats.org/wordprocessingml/2006/main" xmlns:w14="http://schemas.microsoft.com/office/word/2010/wordml" xmlns:wpg="http://schemas.microsoft.com/office/word/2010/wordprocessingGroup" xmlns:wpi="http://schemas.microsoft.com/office/word/2010/wordprocessingInk" xmlns:wne="http://schemas.microsoft.com/office/word/2006/wordml" xmlns:wps="http://schemas.microsoft.com/office/word/2010/wordprocessingShape" mc:Ignorable="w14 wp14">
   <w:sdt>
     <w:sdtPr>
       <w:id w:val="-220830965"/>
@@ -3421,7 +6623,6 @@
         <w:r>
           <w:rPr>
             <w:noProof/>
-            <w:lang w:val="sr-Cyrl-CS" w:eastAsia="sr-Cyrl-CS"/>
           </w:rPr>
           <w:drawing>
             <wp:anchor distT="0" distB="0" distL="114300" distR="114300" simplePos="0" relativeHeight="251663360" behindDoc="0" locked="0" layoutInCell="1" allowOverlap="1">
@@ -3485,7 +6686,6 @@
             <w:b/>
             <w:i/>
             <w:noProof/>
-            <w:lang w:val="sr-Cyrl-CS" w:eastAsia="sr-Cyrl-CS"/>
           </w:rPr>
           <w:drawing>
             <wp:anchor distT="0" distB="0" distL="114300" distR="114300" simplePos="0" relativeHeight="251660288" behindDoc="0" locked="0" layoutInCell="1" allowOverlap="1">
@@ -3623,6 +6823,8 @@
                     <w:szCs w:val="18"/>
                   </w:rPr>
                 </w:pPr>
+                <w:proofErr w:type="spellStart"/>
+                <w:proofErr w:type="gramStart"/>
                 <w:r>
                   <w:rPr>
                     <w:b/>
@@ -3642,6 +6844,8 @@
                   </w:rPr>
                   <w:t>DiningPhilosophers</w:t>
                 </w:r>
+                <w:proofErr w:type="spellEnd"/>
+                <w:proofErr w:type="gramEnd"/>
               </w:p>
             </w:txbxContent>
           </v:textbox>
@@ -3654,7 +6858,7 @@
 </file>
 
 <file path=word/footnotes.xml><?xml version="1.0" encoding="utf-8"?>
-<w:footnotes xmlns:wpc="http://schemas.microsoft.com/office/word/2010/wordprocessingCanvas" xmlns:cx="http://schemas.microsoft.com/office/drawing/2014/chartex" xmlns:cx1="http://schemas.microsoft.com/office/drawing/2015/9/8/chartex" xmlns:cx2="http://schemas.microsoft.com/office/drawing/2015/10/21/chartex" xmlns:cx3="http://schemas.microsoft.com/office/drawing/2016/5/9/chartex" xmlns:cx4="http://schemas.microsoft.com/office/drawing/2016/5/10/chartex" xmlns:cx5="http://schemas.microsoft.com/office/drawing/2016/5/11/chartex" xmlns:cx6="http://schemas.microsoft.com/office/drawing/2016/5/12/chartex" xmlns:cx7="http://schemas.microsoft.com/office/drawing/2016/5/13/chartex" xmlns:cx8="http://schemas.microsoft.com/office/drawing/2016/5/14/chartex" xmlns:mc="http://schemas.openxmlformats.org/markup-compatibility/2006" xmlns:aink="http://schemas.microsoft.com/office/drawing/2016/ink" xmlns:am3d="http://schemas.microsoft.com/office/drawing/2017/model3d" xmlns:o="urn:schemas-microsoft-com:office:office" xmlns:r="http://schemas.openxmlformats.org/officeDocument/2006/relationships" xmlns:m="http://schemas.openxmlformats.org/officeDocument/2006/math" xmlns:v="urn:schemas-microsoft-com:vml" xmlns:wp14="http://schemas.microsoft.com/office/word/2010/wordprocessingDrawing" xmlns:wp="http://schemas.openxmlformats.org/drawingml/2006/wordprocessingDrawing" xmlns:w10="urn:schemas-microsoft-com:office:word" xmlns:w="http://schemas.openxmlformats.org/wordprocessingml/2006/main" xmlns:w14="http://schemas.microsoft.com/office/word/2010/wordml" xmlns:w15="http://schemas.microsoft.com/office/word/2012/wordml" xmlns:w16cid="http://schemas.microsoft.com/office/word/2016/wordml/cid" xmlns:w16se="http://schemas.microsoft.com/office/word/2015/wordml/symex" xmlns:wpg="http://schemas.microsoft.com/office/word/2010/wordprocessingGroup" xmlns:wpi="http://schemas.microsoft.com/office/word/2010/wordprocessingInk" xmlns:wne="http://schemas.microsoft.com/office/word/2006/wordml" xmlns:wps="http://schemas.microsoft.com/office/word/2010/wordprocessingShape" mc:Ignorable="w14 w15 w16se w16cid wp14">
+<w:footnotes xmlns:wpc="http://schemas.microsoft.com/office/word/2010/wordprocessingCanvas" xmlns:mc="http://schemas.openxmlformats.org/markup-compatibility/2006" xmlns:o="urn:schemas-microsoft-com:office:office" xmlns:r="http://schemas.openxmlformats.org/officeDocument/2006/relationships" xmlns:m="http://schemas.openxmlformats.org/officeDocument/2006/math" xmlns:v="urn:schemas-microsoft-com:vml" xmlns:wp14="http://schemas.microsoft.com/office/word/2010/wordprocessingDrawing" xmlns:wp="http://schemas.openxmlformats.org/drawingml/2006/wordprocessingDrawing" xmlns:w10="urn:schemas-microsoft-com:office:word" xmlns:w="http://schemas.openxmlformats.org/wordprocessingml/2006/main" xmlns:w14="http://schemas.microsoft.com/office/word/2010/wordml" xmlns:wpg="http://schemas.microsoft.com/office/word/2010/wordprocessingGroup" xmlns:wpi="http://schemas.microsoft.com/office/word/2010/wordprocessingInk" xmlns:wne="http://schemas.microsoft.com/office/word/2006/wordml" xmlns:wps="http://schemas.microsoft.com/office/word/2010/wordprocessingShape" mc:Ignorable="w14 wp14">
   <w:footnote w:type="separator" w:id="-1">
     <w:p>
       <w:pPr>
@@ -3679,7 +6883,7 @@
 </file>
 
 <file path=word/header1.xml><?xml version="1.0" encoding="utf-8"?>
-<w:hdr xmlns:wpc="http://schemas.microsoft.com/office/word/2010/wordprocessingCanvas" xmlns:cx="http://schemas.microsoft.com/office/drawing/2014/chartex" xmlns:cx1="http://schemas.microsoft.com/office/drawing/2015/9/8/chartex" xmlns:cx2="http://schemas.microsoft.com/office/drawing/2015/10/21/chartex" xmlns:cx3="http://schemas.microsoft.com/office/drawing/2016/5/9/chartex" xmlns:cx4="http://schemas.microsoft.com/office/drawing/2016/5/10/chartex" xmlns:cx5="http://schemas.microsoft.com/office/drawing/2016/5/11/chartex" xmlns:cx6="http://schemas.microsoft.com/office/drawing/2016/5/12/chartex" xmlns:cx7="http://schemas.microsoft.com/office/drawing/2016/5/13/chartex" xmlns:cx8="http://schemas.microsoft.com/office/drawing/2016/5/14/chartex" xmlns:mc="http://schemas.openxmlformats.org/markup-compatibility/2006" xmlns:aink="http://schemas.microsoft.com/office/drawing/2016/ink" xmlns:am3d="http://schemas.microsoft.com/office/drawing/2017/model3d" xmlns:o="urn:schemas-microsoft-com:office:office" xmlns:r="http://schemas.openxmlformats.org/officeDocument/2006/relationships" xmlns:m="http://schemas.openxmlformats.org/officeDocument/2006/math" xmlns:v="urn:schemas-microsoft-com:vml" xmlns:wp14="http://schemas.microsoft.com/office/word/2010/wordprocessingDrawing" xmlns:wp="http://schemas.openxmlformats.org/drawingml/2006/wordprocessingDrawing" xmlns:w10="urn:schemas-microsoft-com:office:word" xmlns:w="http://schemas.openxmlformats.org/wordprocessingml/2006/main" xmlns:w14="http://schemas.microsoft.com/office/word/2010/wordml" xmlns:w15="http://schemas.microsoft.com/office/word/2012/wordml" xmlns:w16cid="http://schemas.microsoft.com/office/word/2016/wordml/cid" xmlns:w16se="http://schemas.microsoft.com/office/word/2015/wordml/symex" xmlns:wpg="http://schemas.microsoft.com/office/word/2010/wordprocessingGroup" xmlns:wpi="http://schemas.microsoft.com/office/word/2010/wordprocessingInk" xmlns:wne="http://schemas.microsoft.com/office/word/2006/wordml" xmlns:wps="http://schemas.microsoft.com/office/word/2010/wordprocessingShape" mc:Ignorable="w14 w15 w16se w16cid wp14">
+<w:hdr xmlns:wpc="http://schemas.microsoft.com/office/word/2010/wordprocessingCanvas" xmlns:mc="http://schemas.openxmlformats.org/markup-compatibility/2006" xmlns:o="urn:schemas-microsoft-com:office:office" xmlns:r="http://schemas.openxmlformats.org/officeDocument/2006/relationships" xmlns:m="http://schemas.openxmlformats.org/officeDocument/2006/math" xmlns:v="urn:schemas-microsoft-com:vml" xmlns:wp14="http://schemas.microsoft.com/office/word/2010/wordprocessingDrawing" xmlns:wp="http://schemas.openxmlformats.org/drawingml/2006/wordprocessingDrawing" xmlns:w10="urn:schemas-microsoft-com:office:word" xmlns:w="http://schemas.openxmlformats.org/wordprocessingml/2006/main" xmlns:w14="http://schemas.microsoft.com/office/word/2010/wordml" xmlns:wpg="http://schemas.microsoft.com/office/word/2010/wordprocessingGroup" xmlns:wpi="http://schemas.microsoft.com/office/word/2010/wordprocessingInk" xmlns:wne="http://schemas.microsoft.com/office/word/2006/wordml" xmlns:wps="http://schemas.microsoft.com/office/word/2010/wordprocessingShape" mc:Ignorable="w14 wp14">
   <w:p>
     <w:pPr>
       <w:pStyle w:val="Header"/>
@@ -3687,7 +6891,6 @@
     <w:r>
       <w:rPr>
         <w:noProof/>
-        <w:lang w:val="sr-Cyrl-CS" w:eastAsia="sr-Cyrl-CS"/>
       </w:rPr>
       <w:drawing>
         <wp:anchor distT="0" distB="0" distL="114300" distR="114300" simplePos="0" relativeHeight="251664384" behindDoc="0" locked="0" layoutInCell="1" allowOverlap="1">
@@ -3744,8 +6947,8 @@
 </file>
 
 <file path=word/numbering.xml><?xml version="1.0" encoding="utf-8"?>
-<w:numbering xmlns:wpc="http://schemas.microsoft.com/office/word/2010/wordprocessingCanvas" xmlns:cx="http://schemas.microsoft.com/office/drawing/2014/chartex" xmlns:cx1="http://schemas.microsoft.com/office/drawing/2015/9/8/chartex" xmlns:cx2="http://schemas.microsoft.com/office/drawing/2015/10/21/chartex" xmlns:cx3="http://schemas.microsoft.com/office/drawing/2016/5/9/chartex" xmlns:cx4="http://schemas.microsoft.com/office/drawing/2016/5/10/chartex" xmlns:cx5="http://schemas.microsoft.com/office/drawing/2016/5/11/chartex" xmlns:cx6="http://schemas.microsoft.com/office/drawing/2016/5/12/chartex" xmlns:cx7="http://schemas.microsoft.com/office/drawing/2016/5/13/chartex" xmlns:cx8="http://schemas.microsoft.com/office/drawing/2016/5/14/chartex" xmlns:mc="http://schemas.openxmlformats.org/markup-compatibility/2006" xmlns:aink="http://schemas.microsoft.com/office/drawing/2016/ink" xmlns:am3d="http://schemas.microsoft.com/office/drawing/2017/model3d" xmlns:o="urn:schemas-microsoft-com:office:office" xmlns:r="http://schemas.openxmlformats.org/officeDocument/2006/relationships" xmlns:m="http://schemas.openxmlformats.org/officeDocument/2006/math" xmlns:v="urn:schemas-microsoft-com:vml" xmlns:wp14="http://schemas.microsoft.com/office/word/2010/wordprocessingDrawing" xmlns:wp="http://schemas.openxmlformats.org/drawingml/2006/wordprocessingDrawing" xmlns:w10="urn:schemas-microsoft-com:office:word" xmlns:w="http://schemas.openxmlformats.org/wordprocessingml/2006/main" xmlns:w14="http://schemas.microsoft.com/office/word/2010/wordml" xmlns:w15="http://schemas.microsoft.com/office/word/2012/wordml" xmlns:w16cid="http://schemas.microsoft.com/office/word/2016/wordml/cid" xmlns:w16se="http://schemas.microsoft.com/office/word/2015/wordml/symex" xmlns:wpg="http://schemas.microsoft.com/office/word/2010/wordprocessingGroup" xmlns:wpi="http://schemas.microsoft.com/office/word/2010/wordprocessingInk" xmlns:wne="http://schemas.microsoft.com/office/word/2006/wordml" xmlns:wps="http://schemas.microsoft.com/office/word/2010/wordprocessingShape" mc:Ignorable="w14 w15 w16se w16cid wp14">
-  <w:abstractNum w:abstractNumId="0" w15:restartNumberingAfterBreak="0">
+<w:numbering xmlns:wpc="http://schemas.microsoft.com/office/word/2010/wordprocessingCanvas" xmlns:mc="http://schemas.openxmlformats.org/markup-compatibility/2006" xmlns:o="urn:schemas-microsoft-com:office:office" xmlns:r="http://schemas.openxmlformats.org/officeDocument/2006/relationships" xmlns:m="http://schemas.openxmlformats.org/officeDocument/2006/math" xmlns:v="urn:schemas-microsoft-com:vml" xmlns:wp14="http://schemas.microsoft.com/office/word/2010/wordprocessingDrawing" xmlns:wp="http://schemas.openxmlformats.org/drawingml/2006/wordprocessingDrawing" xmlns:w10="urn:schemas-microsoft-com:office:word" xmlns:w="http://schemas.openxmlformats.org/wordprocessingml/2006/main" xmlns:w14="http://schemas.microsoft.com/office/word/2010/wordml" xmlns:wpg="http://schemas.microsoft.com/office/word/2010/wordprocessingGroup" xmlns:wpi="http://schemas.microsoft.com/office/word/2010/wordprocessingInk" xmlns:wne="http://schemas.microsoft.com/office/word/2006/wordml" xmlns:wps="http://schemas.microsoft.com/office/word/2010/wordprocessingShape" mc:Ignorable="w14 wp14">
+  <w:abstractNum w:abstractNumId="0">
     <w:nsid w:val="0DE9622B"/>
     <w:multiLevelType w:val="hybridMultilevel"/>
     <w:tmpl w:val="BB4272B2"/>
@@ -3858,7 +7061,7 @@
       </w:rPr>
     </w:lvl>
   </w:abstractNum>
-  <w:abstractNum w:abstractNumId="1" w15:restartNumberingAfterBreak="0">
+  <w:abstractNum w:abstractNumId="1">
     <w:nsid w:val="14274EB2"/>
     <w:multiLevelType w:val="multilevel"/>
     <w:tmpl w:val="82BCE662"/>
@@ -3979,7 +7182,7 @@
       </w:rPr>
     </w:lvl>
   </w:abstractNum>
-  <w:abstractNum w:abstractNumId="2" w15:restartNumberingAfterBreak="0">
+  <w:abstractNum w:abstractNumId="2">
     <w:nsid w:val="15A04B6B"/>
     <w:multiLevelType w:val="hybridMultilevel"/>
     <w:tmpl w:val="F0CC8146"/>
@@ -4068,7 +7271,7 @@
       </w:pPr>
     </w:lvl>
   </w:abstractNum>
-  <w:abstractNum w:abstractNumId="3" w15:restartNumberingAfterBreak="0">
+  <w:abstractNum w:abstractNumId="3">
     <w:nsid w:val="16562359"/>
     <w:multiLevelType w:val="hybridMultilevel"/>
     <w:tmpl w:val="611CCA4A"/>
@@ -4157,7 +7360,7 @@
       </w:pPr>
     </w:lvl>
   </w:abstractNum>
-  <w:abstractNum w:abstractNumId="4" w15:restartNumberingAfterBreak="0">
+  <w:abstractNum w:abstractNumId="4">
     <w:nsid w:val="18E119ED"/>
     <w:multiLevelType w:val="hybridMultilevel"/>
     <w:tmpl w:val="FF7CC698"/>
@@ -4246,7 +7449,7 @@
       </w:pPr>
     </w:lvl>
   </w:abstractNum>
-  <w:abstractNum w:abstractNumId="5" w15:restartNumberingAfterBreak="0">
+  <w:abstractNum w:abstractNumId="5">
     <w:nsid w:val="198C46B3"/>
     <w:multiLevelType w:val="hybridMultilevel"/>
     <w:tmpl w:val="B5C6F278"/>
@@ -4335,7 +7538,7 @@
       </w:pPr>
     </w:lvl>
   </w:abstractNum>
-  <w:abstractNum w:abstractNumId="6" w15:restartNumberingAfterBreak="0">
+  <w:abstractNum w:abstractNumId="6">
     <w:nsid w:val="27EC4ECB"/>
     <w:multiLevelType w:val="multilevel"/>
     <w:tmpl w:val="22B28E5E"/>
@@ -4454,7 +7657,7 @@
       </w:rPr>
     </w:lvl>
   </w:abstractNum>
-  <w:abstractNum w:abstractNumId="7" w15:restartNumberingAfterBreak="0">
+  <w:abstractNum w:abstractNumId="7">
     <w:nsid w:val="2A1E061C"/>
     <w:multiLevelType w:val="hybridMultilevel"/>
     <w:tmpl w:val="45CE622A"/>
@@ -4541,7 +7744,7 @@
       </w:pPr>
     </w:lvl>
   </w:abstractNum>
-  <w:abstractNum w:abstractNumId="8" w15:restartNumberingAfterBreak="0">
+  <w:abstractNum w:abstractNumId="8">
     <w:nsid w:val="3A580D0B"/>
     <w:multiLevelType w:val="hybridMultilevel"/>
     <w:tmpl w:val="2F0A0030"/>
@@ -4630,7 +7833,7 @@
       </w:pPr>
     </w:lvl>
   </w:abstractNum>
-  <w:abstractNum w:abstractNumId="9" w15:restartNumberingAfterBreak="0">
+  <w:abstractNum w:abstractNumId="9">
     <w:nsid w:val="491B5B39"/>
     <w:multiLevelType w:val="multilevel"/>
     <w:tmpl w:val="BEB248EC"/>
@@ -4743,7 +7946,7 @@
       </w:rPr>
     </w:lvl>
   </w:abstractNum>
-  <w:abstractNum w:abstractNumId="10" w15:restartNumberingAfterBreak="0">
+  <w:abstractNum w:abstractNumId="10">
     <w:nsid w:val="78FD60D6"/>
     <w:multiLevelType w:val="hybridMultilevel"/>
     <w:tmpl w:val="2E64FEAE"/>
@@ -5013,7 +8216,7 @@
 </file>
 
 <file path=word/styles.xml><?xml version="1.0" encoding="utf-8"?>
-<w:styles xmlns:mc="http://schemas.openxmlformats.org/markup-compatibility/2006" xmlns:r="http://schemas.openxmlformats.org/officeDocument/2006/relationships" xmlns:w="http://schemas.openxmlformats.org/wordprocessingml/2006/main" xmlns:w14="http://schemas.microsoft.com/office/word/2010/wordml" xmlns:w15="http://schemas.microsoft.com/office/word/2012/wordml" xmlns:w16cid="http://schemas.microsoft.com/office/word/2016/wordml/cid" xmlns:w16se="http://schemas.microsoft.com/office/word/2015/wordml/symex" mc:Ignorable="w14 w15 w16se w16cid">
+<w:styles xmlns:mc="http://schemas.openxmlformats.org/markup-compatibility/2006" xmlns:r="http://schemas.openxmlformats.org/officeDocument/2006/relationships" xmlns:w="http://schemas.openxmlformats.org/wordprocessingml/2006/main" xmlns:w14="http://schemas.microsoft.com/office/word/2010/wordml" mc:Ignorable="w14">
   <w:docDefaults>
     <w:rPrDefault>
       <w:rPr>
@@ -5029,382 +8232,145 @@
       </w:pPr>
     </w:pPrDefault>
   </w:docDefaults>
-  <w:latentStyles w:defLockedState="0" w:defUIPriority="99" w:defSemiHidden="0" w:defUnhideWhenUsed="0" w:defQFormat="0" w:count="375">
-    <w:lsdException w:name="Normal" w:uiPriority="0" w:qFormat="1"/>
-    <w:lsdException w:name="heading 1" w:uiPriority="9" w:qFormat="1"/>
-    <w:lsdException w:name="heading 2" w:semiHidden="1" w:uiPriority="9" w:unhideWhenUsed="1" w:qFormat="1"/>
-    <w:lsdException w:name="heading 3" w:semiHidden="1" w:uiPriority="9" w:unhideWhenUsed="1" w:qFormat="1"/>
-    <w:lsdException w:name="heading 4" w:semiHidden="1" w:uiPriority="9" w:unhideWhenUsed="1" w:qFormat="1"/>
-    <w:lsdException w:name="heading 5" w:semiHidden="1" w:uiPriority="9" w:unhideWhenUsed="1" w:qFormat="1"/>
-    <w:lsdException w:name="heading 6" w:semiHidden="1" w:uiPriority="9" w:unhideWhenUsed="1" w:qFormat="1"/>
-    <w:lsdException w:name="heading 7" w:semiHidden="1" w:uiPriority="9" w:unhideWhenUsed="1" w:qFormat="1"/>
-    <w:lsdException w:name="heading 8" w:semiHidden="1" w:uiPriority="9" w:unhideWhenUsed="1" w:qFormat="1"/>
-    <w:lsdException w:name="heading 9" w:semiHidden="1" w:uiPriority="9" w:unhideWhenUsed="1" w:qFormat="1"/>
-    <w:lsdException w:name="index 1" w:semiHidden="1" w:unhideWhenUsed="1"/>
-    <w:lsdException w:name="index 2" w:semiHidden="1" w:unhideWhenUsed="1"/>
-    <w:lsdException w:name="index 3" w:semiHidden="1" w:unhideWhenUsed="1"/>
-    <w:lsdException w:name="index 4" w:semiHidden="1" w:unhideWhenUsed="1"/>
-    <w:lsdException w:name="index 5" w:semiHidden="1" w:unhideWhenUsed="1"/>
-    <w:lsdException w:name="index 6" w:semiHidden="1" w:unhideWhenUsed="1"/>
-    <w:lsdException w:name="index 7" w:semiHidden="1" w:unhideWhenUsed="1"/>
-    <w:lsdException w:name="index 8" w:semiHidden="1" w:unhideWhenUsed="1"/>
-    <w:lsdException w:name="index 9" w:semiHidden="1" w:unhideWhenUsed="1"/>
-    <w:lsdException w:name="toc 1" w:semiHidden="1" w:uiPriority="39" w:unhideWhenUsed="1"/>
-    <w:lsdException w:name="toc 2" w:semiHidden="1" w:uiPriority="39" w:unhideWhenUsed="1"/>
-    <w:lsdException w:name="toc 3" w:semiHidden="1" w:uiPriority="39" w:unhideWhenUsed="1"/>
-    <w:lsdException w:name="toc 4" w:semiHidden="1" w:uiPriority="39" w:unhideWhenUsed="1"/>
-    <w:lsdException w:name="toc 5" w:semiHidden="1" w:uiPriority="39" w:unhideWhenUsed="1"/>
-    <w:lsdException w:name="toc 6" w:semiHidden="1" w:uiPriority="39" w:unhideWhenUsed="1"/>
-    <w:lsdException w:name="toc 7" w:semiHidden="1" w:uiPriority="39" w:unhideWhenUsed="1"/>
-    <w:lsdException w:name="toc 8" w:semiHidden="1" w:uiPriority="39" w:unhideWhenUsed="1"/>
-    <w:lsdException w:name="toc 9" w:semiHidden="1" w:uiPriority="39" w:unhideWhenUsed="1"/>
-    <w:lsdException w:name="Normal Indent" w:semiHidden="1" w:unhideWhenUsed="1"/>
-    <w:lsdException w:name="footnote text" w:semiHidden="1" w:unhideWhenUsed="1"/>
-    <w:lsdException w:name="annotation text" w:semiHidden="1" w:unhideWhenUsed="1"/>
-    <w:lsdException w:name="header" w:semiHidden="1" w:unhideWhenUsed="1"/>
-    <w:lsdException w:name="footer" w:semiHidden="1" w:unhideWhenUsed="1" w:qFormat="1"/>
-    <w:lsdException w:name="index heading" w:semiHidden="1" w:unhideWhenUsed="1"/>
-    <w:lsdException w:name="caption" w:semiHidden="1" w:uiPriority="35" w:unhideWhenUsed="1" w:qFormat="1"/>
-    <w:lsdException w:name="table of figures" w:semiHidden="1" w:unhideWhenUsed="1"/>
-    <w:lsdException w:name="envelope address" w:semiHidden="1" w:unhideWhenUsed="1"/>
-    <w:lsdException w:name="envelope return" w:semiHidden="1" w:unhideWhenUsed="1"/>
-    <w:lsdException w:name="footnote reference" w:semiHidden="1" w:unhideWhenUsed="1"/>
-    <w:lsdException w:name="annotation reference" w:semiHidden="1" w:unhideWhenUsed="1"/>
-    <w:lsdException w:name="line number" w:semiHidden="1" w:unhideWhenUsed="1"/>
-    <w:lsdException w:name="page number" w:semiHidden="1" w:unhideWhenUsed="1"/>
-    <w:lsdException w:name="endnote reference" w:semiHidden="1" w:unhideWhenUsed="1"/>
-    <w:lsdException w:name="endnote text" w:semiHidden="1" w:unhideWhenUsed="1"/>
-    <w:lsdException w:name="table of authorities" w:semiHidden="1" w:unhideWhenUsed="1"/>
-    <w:lsdException w:name="macro" w:semiHidden="1" w:unhideWhenUsed="1"/>
-    <w:lsdException w:name="toa heading" w:semiHidden="1" w:unhideWhenUsed="1"/>
-    <w:lsdException w:name="List" w:semiHidden="1" w:unhideWhenUsed="1"/>
-    <w:lsdException w:name="List Bullet" w:semiHidden="1" w:unhideWhenUsed="1"/>
-    <w:lsdException w:name="List Number" w:semiHidden="1" w:unhideWhenUsed="1"/>
-    <w:lsdException w:name="List 2" w:semiHidden="1" w:unhideWhenUsed="1"/>
-    <w:lsdException w:name="List 3" w:semiHidden="1" w:unhideWhenUsed="1"/>
-    <w:lsdException w:name="List 4" w:semiHidden="1" w:unhideWhenUsed="1"/>
-    <w:lsdException w:name="List 5" w:semiHidden="1" w:unhideWhenUsed="1"/>
-    <w:lsdException w:name="List Bullet 2" w:semiHidden="1" w:unhideWhenUsed="1"/>
-    <w:lsdException w:name="List Bullet 3" w:semiHidden="1" w:unhideWhenUsed="1"/>
-    <w:lsdException w:name="List Bullet 4" w:semiHidden="1" w:unhideWhenUsed="1"/>
-    <w:lsdException w:name="List Bullet 5" w:semiHidden="1" w:unhideWhenUsed="1"/>
-    <w:lsdException w:name="List Number 2" w:semiHidden="1" w:unhideWhenUsed="1"/>
-    <w:lsdException w:name="List Number 3" w:semiHidden="1" w:unhideWhenUsed="1"/>
-    <w:lsdException w:name="List Number 4" w:semiHidden="1" w:unhideWhenUsed="1"/>
-    <w:lsdException w:name="List Number 5" w:semiHidden="1" w:unhideWhenUsed="1"/>
-    <w:lsdException w:name="Title" w:uiPriority="10" w:qFormat="1"/>
-    <w:lsdException w:name="Closing" w:semiHidden="1" w:unhideWhenUsed="1"/>
-    <w:lsdException w:name="Signature" w:semiHidden="1" w:unhideWhenUsed="1"/>
-    <w:lsdException w:name="Default Paragraph Font" w:semiHidden="1" w:uiPriority="1" w:unhideWhenUsed="1"/>
-    <w:lsdException w:name="Body Text" w:semiHidden="1" w:unhideWhenUsed="1"/>
-    <w:lsdException w:name="Body Text Indent" w:semiHidden="1" w:unhideWhenUsed="1"/>
-    <w:lsdException w:name="List Continue" w:semiHidden="1" w:unhideWhenUsed="1"/>
-    <w:lsdException w:name="List Continue 2" w:semiHidden="1" w:unhideWhenUsed="1"/>
-    <w:lsdException w:name="List Continue 3" w:semiHidden="1" w:unhideWhenUsed="1"/>
-    <w:lsdException w:name="List Continue 4" w:semiHidden="1" w:unhideWhenUsed="1"/>
-    <w:lsdException w:name="List Continue 5" w:semiHidden="1" w:unhideWhenUsed="1"/>
-    <w:lsdException w:name="Message Header" w:semiHidden="1" w:unhideWhenUsed="1"/>
-    <w:lsdException w:name="Subtitle" w:uiPriority="11" w:qFormat="1"/>
-    <w:lsdException w:name="Salutation" w:semiHidden="1" w:unhideWhenUsed="1"/>
-    <w:lsdException w:name="Date" w:semiHidden="1" w:unhideWhenUsed="1"/>
-    <w:lsdException w:name="Body Text First Indent" w:semiHidden="1" w:unhideWhenUsed="1"/>
-    <w:lsdException w:name="Body Text First Indent 2" w:semiHidden="1" w:unhideWhenUsed="1"/>
-    <w:lsdException w:name="Note Heading" w:semiHidden="1" w:unhideWhenUsed="1"/>
-    <w:lsdException w:name="Body Text 2" w:semiHidden="1" w:unhideWhenUsed="1"/>
-    <w:lsdException w:name="Body Text 3" w:semiHidden="1" w:unhideWhenUsed="1"/>
-    <w:lsdException w:name="Body Text Indent 2" w:semiHidden="1" w:unhideWhenUsed="1"/>
-    <w:lsdException w:name="Body Text Indent 3" w:semiHidden="1" w:unhideWhenUsed="1"/>
-    <w:lsdException w:name="Block Text" w:semiHidden="1" w:unhideWhenUsed="1"/>
-    <w:lsdException w:name="Hyperlink" w:semiHidden="1" w:unhideWhenUsed="1"/>
-    <w:lsdException w:name="FollowedHyperlink" w:semiHidden="1" w:unhideWhenUsed="1"/>
-    <w:lsdException w:name="Strong" w:uiPriority="22" w:qFormat="1"/>
-    <w:lsdException w:name="Emphasis" w:uiPriority="20" w:qFormat="1"/>
-    <w:lsdException w:name="Document Map" w:semiHidden="1" w:unhideWhenUsed="1"/>
-    <w:lsdException w:name="Plain Text" w:semiHidden="1" w:unhideWhenUsed="1"/>
-    <w:lsdException w:name="E-mail Signature" w:semiHidden="1" w:unhideWhenUsed="1"/>
-    <w:lsdException w:name="HTML Top of Form" w:semiHidden="1" w:unhideWhenUsed="1"/>
-    <w:lsdException w:name="HTML Bottom of Form" w:semiHidden="1" w:unhideWhenUsed="1"/>
-    <w:lsdException w:name="Normal (Web)" w:semiHidden="1" w:unhideWhenUsed="1"/>
-    <w:lsdException w:name="HTML Acronym" w:semiHidden="1" w:unhideWhenUsed="1"/>
-    <w:lsdException w:name="HTML Address" w:semiHidden="1" w:unhideWhenUsed="1"/>
-    <w:lsdException w:name="HTML Cite" w:semiHidden="1" w:unhideWhenUsed="1"/>
-    <w:lsdException w:name="HTML Code" w:semiHidden="1" w:unhideWhenUsed="1"/>
-    <w:lsdException w:name="HTML Definition" w:semiHidden="1" w:unhideWhenUsed="1"/>
-    <w:lsdException w:name="HTML Keyboard" w:semiHidden="1" w:unhideWhenUsed="1"/>
-    <w:lsdException w:name="HTML Preformatted" w:semiHidden="1" w:unhideWhenUsed="1"/>
-    <w:lsdException w:name="HTML Sample" w:semiHidden="1" w:unhideWhenUsed="1"/>
-    <w:lsdException w:name="HTML Typewriter" w:semiHidden="1" w:unhideWhenUsed="1"/>
-    <w:lsdException w:name="HTML Variable" w:semiHidden="1" w:unhideWhenUsed="1"/>
-    <w:lsdException w:name="Normal Table" w:semiHidden="1" w:unhideWhenUsed="1"/>
-    <w:lsdException w:name="annotation subject" w:semiHidden="1" w:unhideWhenUsed="1"/>
-    <w:lsdException w:name="No List" w:semiHidden="1" w:unhideWhenUsed="1"/>
-    <w:lsdException w:name="Outline List 1" w:semiHidden="1" w:unhideWhenUsed="1"/>
-    <w:lsdException w:name="Outline List 2" w:semiHidden="1" w:unhideWhenUsed="1"/>
-    <w:lsdException w:name="Outline List 3" w:semiHidden="1" w:unhideWhenUsed="1"/>
-    <w:lsdException w:name="Table Simple 1" w:semiHidden="1" w:unhideWhenUsed="1"/>
-    <w:lsdException w:name="Table Simple 2" w:semiHidden="1" w:unhideWhenUsed="1"/>
-    <w:lsdException w:name="Table Simple 3" w:semiHidden="1" w:unhideWhenUsed="1"/>
-    <w:lsdException w:name="Table Classic 1" w:semiHidden="1" w:unhideWhenUsed="1"/>
-    <w:lsdException w:name="Table Classic 2" w:semiHidden="1" w:unhideWhenUsed="1"/>
-    <w:lsdException w:name="Table Classic 3" w:semiHidden="1" w:unhideWhenUsed="1"/>
-    <w:lsdException w:name="Table Classic 4" w:semiHidden="1" w:unhideWhenUsed="1"/>
-    <w:lsdException w:name="Table Colorful 1" w:semiHidden="1" w:unhideWhenUsed="1"/>
-    <w:lsdException w:name="Table Colorful 2" w:semiHidden="1" w:unhideWhenUsed="1"/>
-    <w:lsdException w:name="Table Colorful 3" w:semiHidden="1" w:unhideWhenUsed="1"/>
-    <w:lsdException w:name="Table Columns 1" w:semiHidden="1" w:unhideWhenUsed="1"/>
-    <w:lsdException w:name="Table Columns 2" w:semiHidden="1" w:unhideWhenUsed="1"/>
-    <w:lsdException w:name="Table Columns 3" w:semiHidden="1" w:unhideWhenUsed="1"/>
-    <w:lsdException w:name="Table Columns 4" w:semiHidden="1" w:unhideWhenUsed="1"/>
-    <w:lsdException w:name="Table Columns 5" w:semiHidden="1" w:unhideWhenUsed="1"/>
-    <w:lsdException w:name="Table Grid 1" w:semiHidden="1" w:unhideWhenUsed="1"/>
-    <w:lsdException w:name="Table Grid 2" w:semiHidden="1" w:unhideWhenUsed="1"/>
-    <w:lsdException w:name="Table Grid 3" w:semiHidden="1" w:unhideWhenUsed="1"/>
-    <w:lsdException w:name="Table Grid 4" w:semiHidden="1" w:unhideWhenUsed="1"/>
-    <w:lsdException w:name="Table Grid 5" w:semiHidden="1" w:unhideWhenUsed="1"/>
-    <w:lsdException w:name="Table Grid 6" w:semiHidden="1" w:unhideWhenUsed="1"/>
-    <w:lsdException w:name="Table Grid 7" w:semiHidden="1" w:unhideWhenUsed="1"/>
-    <w:lsdException w:name="Table Grid 8" w:semiHidden="1" w:unhideWhenUsed="1"/>
-    <w:lsdException w:name="Table List 1" w:semiHidden="1" w:unhideWhenUsed="1"/>
-    <w:lsdException w:name="Table List 2" w:semiHidden="1" w:unhideWhenUsed="1"/>
-    <w:lsdException w:name="Table List 3" w:semiHidden="1" w:unhideWhenUsed="1"/>
-    <w:lsdException w:name="Table List 4" w:semiHidden="1" w:unhideWhenUsed="1"/>
-    <w:lsdException w:name="Table List 5" w:semiHidden="1" w:unhideWhenUsed="1"/>
-    <w:lsdException w:name="Table List 6" w:semiHidden="1" w:unhideWhenUsed="1"/>
-    <w:lsdException w:name="Table List 7" w:semiHidden="1" w:unhideWhenUsed="1"/>
-    <w:lsdException w:name="Table List 8" w:semiHidden="1" w:unhideWhenUsed="1"/>
-    <w:lsdException w:name="Table 3D effects 1" w:semiHidden="1" w:unhideWhenUsed="1"/>
-    <w:lsdException w:name="Table 3D effects 2" w:semiHidden="1" w:unhideWhenUsed="1"/>
-    <w:lsdException w:name="Table 3D effects 3" w:semiHidden="1" w:unhideWhenUsed="1"/>
-    <w:lsdException w:name="Table Contemporary" w:semiHidden="1" w:unhideWhenUsed="1"/>
-    <w:lsdException w:name="Table Elegant" w:semiHidden="1" w:unhideWhenUsed="1"/>
-    <w:lsdException w:name="Table Professional" w:semiHidden="1" w:unhideWhenUsed="1"/>
-    <w:lsdException w:name="Table Subtle 1" w:semiHidden="1" w:unhideWhenUsed="1"/>
-    <w:lsdException w:name="Table Subtle 2" w:semiHidden="1" w:unhideWhenUsed="1"/>
-    <w:lsdException w:name="Table Web 1" w:semiHidden="1" w:unhideWhenUsed="1"/>
-    <w:lsdException w:name="Table Web 2" w:semiHidden="1" w:unhideWhenUsed="1"/>
-    <w:lsdException w:name="Table Web 3" w:semiHidden="1" w:unhideWhenUsed="1"/>
-    <w:lsdException w:name="Balloon Text" w:semiHidden="1" w:unhideWhenUsed="1"/>
-    <w:lsdException w:name="Table Grid" w:semiHidden="1" w:uiPriority="39" w:unhideWhenUsed="1"/>
-    <w:lsdException w:name="Table Theme" w:semiHidden="1" w:unhideWhenUsed="1"/>
-    <w:lsdException w:name="Placeholder Text" w:semiHidden="1"/>
-    <w:lsdException w:name="No Spacing" w:uiPriority="1" w:qFormat="1"/>
-    <w:lsdException w:name="Light Shading" w:uiPriority="60"/>
-    <w:lsdException w:name="Light List" w:uiPriority="61"/>
-    <w:lsdException w:name="Light Grid" w:uiPriority="62"/>
-    <w:lsdException w:name="Medium Shading 1" w:uiPriority="63"/>
-    <w:lsdException w:name="Medium Shading 2" w:uiPriority="64"/>
-    <w:lsdException w:name="Medium List 1" w:uiPriority="65"/>
-    <w:lsdException w:name="Medium List 2" w:uiPriority="66"/>
-    <w:lsdException w:name="Medium Grid 1" w:uiPriority="67"/>
-    <w:lsdException w:name="Medium Grid 2" w:uiPriority="68"/>
-    <w:lsdException w:name="Medium Grid 3" w:uiPriority="69"/>
-    <w:lsdException w:name="Dark List" w:uiPriority="70"/>
-    <w:lsdException w:name="Colorful Shading" w:uiPriority="71"/>
-    <w:lsdException w:name="Colorful List" w:uiPriority="72"/>
-    <w:lsdException w:name="Colorful Grid" w:uiPriority="73"/>
-    <w:lsdException w:name="Light Shading Accent 1" w:uiPriority="60"/>
-    <w:lsdException w:name="Light List Accent 1" w:uiPriority="61"/>
-    <w:lsdException w:name="Light Grid Accent 1" w:uiPriority="62"/>
-    <w:lsdException w:name="Medium Shading 1 Accent 1" w:uiPriority="63"/>
-    <w:lsdException w:name="Medium Shading 2 Accent 1" w:uiPriority="64"/>
-    <w:lsdException w:name="Medium List 1 Accent 1" w:uiPriority="65"/>
-    <w:lsdException w:name="Revision" w:semiHidden="1"/>
-    <w:lsdException w:name="List Paragraph" w:uiPriority="34" w:qFormat="1"/>
-    <w:lsdException w:name="Quote" w:uiPriority="29" w:qFormat="1"/>
-    <w:lsdException w:name="Intense Quote" w:uiPriority="30" w:qFormat="1"/>
-    <w:lsdException w:name="Medium List 2 Accent 1" w:uiPriority="66"/>
-    <w:lsdException w:name="Medium Grid 1 Accent 1" w:uiPriority="67"/>
-    <w:lsdException w:name="Medium Grid 2 Accent 1" w:uiPriority="68"/>
-    <w:lsdException w:name="Medium Grid 3 Accent 1" w:uiPriority="69"/>
-    <w:lsdException w:name="Dark List Accent 1" w:uiPriority="70"/>
-    <w:lsdException w:name="Colorful Shading Accent 1" w:uiPriority="71"/>
-    <w:lsdException w:name="Colorful List Accent 1" w:uiPriority="72"/>
-    <w:lsdException w:name="Colorful Grid Accent 1" w:uiPriority="73"/>
-    <w:lsdException w:name="Light Shading Accent 2" w:uiPriority="60"/>
-    <w:lsdException w:name="Light List Accent 2" w:uiPriority="61"/>
-    <w:lsdException w:name="Light Grid Accent 2" w:uiPriority="62"/>
-    <w:lsdException w:name="Medium Shading 1 Accent 2" w:uiPriority="63"/>
-    <w:lsdException w:name="Medium Shading 2 Accent 2" w:uiPriority="64"/>
-    <w:lsdException w:name="Medium List 1 Accent 2" w:uiPriority="65"/>
-    <w:lsdException w:name="Medium List 2 Accent 2" w:uiPriority="66"/>
-    <w:lsdException w:name="Medium Grid 1 Accent 2" w:uiPriority="67"/>
-    <w:lsdException w:name="Medium Grid 2 Accent 2" w:uiPriority="68"/>
-    <w:lsdException w:name="Medium Grid 3 Accent 2" w:uiPriority="69"/>
-    <w:lsdException w:name="Dark List Accent 2" w:uiPriority="70"/>
-    <w:lsdException w:name="Colorful Shading Accent 2" w:uiPriority="71"/>
-    <w:lsdException w:name="Colorful List Accent 2" w:uiPriority="72"/>
-    <w:lsdException w:name="Colorful Grid Accent 2" w:uiPriority="73"/>
-    <w:lsdException w:name="Light Shading Accent 3" w:uiPriority="60"/>
-    <w:lsdException w:name="Light List Accent 3" w:uiPriority="61"/>
-    <w:lsdException w:name="Light Grid Accent 3" w:uiPriority="62"/>
-    <w:lsdException w:name="Medium Shading 1 Accent 3" w:uiPriority="63"/>
-    <w:lsdException w:name="Medium Shading 2 Accent 3" w:uiPriority="64"/>
-    <w:lsdException w:name="Medium List 1 Accent 3" w:uiPriority="65"/>
-    <w:lsdException w:name="Medium List 2 Accent 3" w:uiPriority="66"/>
-    <w:lsdException w:name="Medium Grid 1 Accent 3" w:uiPriority="67"/>
-    <w:lsdException w:name="Medium Grid 2 Accent 3" w:uiPriority="68"/>
-    <w:lsdException w:name="Medium Grid 3 Accent 3" w:uiPriority="69"/>
-    <w:lsdException w:name="Dark List Accent 3" w:uiPriority="70"/>
-    <w:lsdException w:name="Colorful Shading Accent 3" w:uiPriority="71"/>
-    <w:lsdException w:name="Colorful List Accent 3" w:uiPriority="72"/>
-    <w:lsdException w:name="Colorful Grid Accent 3" w:uiPriority="73"/>
-    <w:lsdException w:name="Light Shading Accent 4" w:uiPriority="60"/>
-    <w:lsdException w:name="Light List Accent 4" w:uiPriority="61"/>
-    <w:lsdException w:name="Light Grid Accent 4" w:uiPriority="62"/>
-    <w:lsdException w:name="Medium Shading 1 Accent 4" w:uiPriority="63"/>
-    <w:lsdException w:name="Medium Shading 2 Accent 4" w:uiPriority="64"/>
-    <w:lsdException w:name="Medium List 1 Accent 4" w:uiPriority="65"/>
-    <w:lsdException w:name="Medium List 2 Accent 4" w:uiPriority="66"/>
-    <w:lsdException w:name="Medium Grid 1 Accent 4" w:uiPriority="67"/>
-    <w:lsdException w:name="Medium Grid 2 Accent 4" w:uiPriority="68"/>
-    <w:lsdException w:name="Medium Grid 3 Accent 4" w:uiPriority="69"/>
-    <w:lsdException w:name="Dark List Accent 4" w:uiPriority="70"/>
-    <w:lsdException w:name="Colorful Shading Accent 4" w:uiPriority="71"/>
-    <w:lsdException w:name="Colorful List Accent 4" w:uiPriority="72"/>
-    <w:lsdException w:name="Colorful Grid Accent 4" w:uiPriority="73"/>
-    <w:lsdException w:name="Light Shading Accent 5" w:uiPriority="60"/>
-    <w:lsdException w:name="Light List Accent 5" w:uiPriority="61"/>
-    <w:lsdException w:name="Light Grid Accent 5" w:uiPriority="62"/>
-    <w:lsdException w:name="Medium Shading 1 Accent 5" w:uiPriority="63"/>
-    <w:lsdException w:name="Medium Shading 2 Accent 5" w:uiPriority="64"/>
-    <w:lsdException w:name="Medium List 1 Accent 5" w:uiPriority="65"/>
-    <w:lsdException w:name="Medium List 2 Accent 5" w:uiPriority="66"/>
-    <w:lsdException w:name="Medium Grid 1 Accent 5" w:uiPriority="67"/>
-    <w:lsdException w:name="Medium Grid 2 Accent 5" w:uiPriority="68"/>
-    <w:lsdException w:name="Medium Grid 3 Accent 5" w:uiPriority="69"/>
-    <w:lsdException w:name="Dark List Accent 5" w:uiPriority="70"/>
-    <w:lsdException w:name="Colorful Shading Accent 5" w:uiPriority="71"/>
-    <w:lsdException w:name="Colorful List Accent 5" w:uiPriority="72"/>
-    <w:lsdException w:name="Colorful Grid Accent 5" w:uiPriority="73"/>
-    <w:lsdException w:name="Light Shading Accent 6" w:uiPriority="60"/>
-    <w:lsdException w:name="Light List Accent 6" w:uiPriority="61"/>
-    <w:lsdException w:name="Light Grid Accent 6" w:uiPriority="62"/>
-    <w:lsdException w:name="Medium Shading 1 Accent 6" w:uiPriority="63"/>
-    <w:lsdException w:name="Medium Shading 2 Accent 6" w:uiPriority="64"/>
-    <w:lsdException w:name="Medium List 1 Accent 6" w:uiPriority="65"/>
-    <w:lsdException w:name="Medium List 2 Accent 6" w:uiPriority="66"/>
-    <w:lsdException w:name="Medium Grid 1 Accent 6" w:uiPriority="67"/>
-    <w:lsdException w:name="Medium Grid 2 Accent 6" w:uiPriority="68"/>
-    <w:lsdException w:name="Medium Grid 3 Accent 6" w:uiPriority="69"/>
-    <w:lsdException w:name="Dark List Accent 6" w:uiPriority="70"/>
-    <w:lsdException w:name="Colorful Shading Accent 6" w:uiPriority="71"/>
-    <w:lsdException w:name="Colorful List Accent 6" w:uiPriority="72"/>
-    <w:lsdException w:name="Colorful Grid Accent 6" w:uiPriority="73"/>
-    <w:lsdException w:name="Subtle Emphasis" w:uiPriority="19" w:qFormat="1"/>
-    <w:lsdException w:name="Intense Emphasis" w:uiPriority="21" w:qFormat="1"/>
-    <w:lsdException w:name="Subtle Reference" w:uiPriority="31" w:qFormat="1"/>
-    <w:lsdException w:name="Intense Reference" w:uiPriority="32" w:qFormat="1"/>
-    <w:lsdException w:name="Book Title" w:uiPriority="33" w:qFormat="1"/>
-    <w:lsdException w:name="Bibliography" w:semiHidden="1" w:uiPriority="37" w:unhideWhenUsed="1"/>
-    <w:lsdException w:name="TOC Heading" w:semiHidden="1" w:uiPriority="39" w:unhideWhenUsed="1" w:qFormat="1"/>
-    <w:lsdException w:name="Plain Table 1" w:uiPriority="41"/>
-    <w:lsdException w:name="Plain Table 2" w:uiPriority="42"/>
-    <w:lsdException w:name="Plain Table 3" w:uiPriority="43"/>
-    <w:lsdException w:name="Plain Table 4" w:uiPriority="44"/>
-    <w:lsdException w:name="Plain Table 5" w:uiPriority="45"/>
-    <w:lsdException w:name="Grid Table Light" w:uiPriority="40"/>
-    <w:lsdException w:name="Grid Table 1 Light" w:uiPriority="46"/>
-    <w:lsdException w:name="Grid Table 2" w:uiPriority="47"/>
-    <w:lsdException w:name="Grid Table 3" w:uiPriority="48"/>
-    <w:lsdException w:name="Grid Table 4" w:uiPriority="49"/>
-    <w:lsdException w:name="Grid Table 5 Dark" w:uiPriority="50"/>
-    <w:lsdException w:name="Grid Table 6 Colorful" w:uiPriority="51"/>
-    <w:lsdException w:name="Grid Table 7 Colorful" w:uiPriority="52"/>
-    <w:lsdException w:name="Grid Table 1 Light Accent 1" w:uiPriority="46"/>
-    <w:lsdException w:name="Grid Table 2 Accent 1" w:uiPriority="47"/>
-    <w:lsdException w:name="Grid Table 3 Accent 1" w:uiPriority="48"/>
-    <w:lsdException w:name="Grid Table 4 Accent 1" w:uiPriority="49"/>
-    <w:lsdException w:name="Grid Table 5 Dark Accent 1" w:uiPriority="50"/>
-    <w:lsdException w:name="Grid Table 6 Colorful Accent 1" w:uiPriority="51"/>
-    <w:lsdException w:name="Grid Table 7 Colorful Accent 1" w:uiPriority="52"/>
-    <w:lsdException w:name="Grid Table 1 Light Accent 2" w:uiPriority="46"/>
-    <w:lsdException w:name="Grid Table 2 Accent 2" w:uiPriority="47"/>
-    <w:lsdException w:name="Grid Table 3 Accent 2" w:uiPriority="48"/>
-    <w:lsdException w:name="Grid Table 4 Accent 2" w:uiPriority="49"/>
-    <w:lsdException w:name="Grid Table 5 Dark Accent 2" w:uiPriority="50"/>
-    <w:lsdException w:name="Grid Table 6 Colorful Accent 2" w:uiPriority="51"/>
-    <w:lsdException w:name="Grid Table 7 Colorful Accent 2" w:uiPriority="52"/>
-    <w:lsdException w:name="Grid Table 1 Light Accent 3" w:uiPriority="46"/>
-    <w:lsdException w:name="Grid Table 2 Accent 3" w:uiPriority="47"/>
-    <w:lsdException w:name="Grid Table 3 Accent 3" w:uiPriority="48"/>
-    <w:lsdException w:name="Grid Table 4 Accent 3" w:uiPriority="49"/>
-    <w:lsdException w:name="Grid Table 5 Dark Accent 3" w:uiPriority="50"/>
-    <w:lsdException w:name="Grid Table 6 Colorful Accent 3" w:uiPriority="51"/>
-    <w:lsdException w:name="Grid Table 7 Colorful Accent 3" w:uiPriority="52"/>
-    <w:lsdException w:name="Grid Table 1 Light Accent 4" w:uiPriority="46"/>
-    <w:lsdException w:name="Grid Table 2 Accent 4" w:uiPriority="47"/>
-    <w:lsdException w:name="Grid Table 3 Accent 4" w:uiPriority="48"/>
-    <w:lsdException w:name="Grid Table 4 Accent 4" w:uiPriority="49"/>
-    <w:lsdException w:name="Grid Table 5 Dark Accent 4" w:uiPriority="50"/>
-    <w:lsdException w:name="Grid Table 6 Colorful Accent 4" w:uiPriority="51"/>
-    <w:lsdException w:name="Grid Table 7 Colorful Accent 4" w:uiPriority="52"/>
-    <w:lsdException w:name="Grid Table 1 Light Accent 5" w:uiPriority="46"/>
-    <w:lsdException w:name="Grid Table 2 Accent 5" w:uiPriority="47"/>
-    <w:lsdException w:name="Grid Table 3 Accent 5" w:uiPriority="48"/>
-    <w:lsdException w:name="Grid Table 4 Accent 5" w:uiPriority="49"/>
-    <w:lsdException w:name="Grid Table 5 Dark Accent 5" w:uiPriority="50"/>
-    <w:lsdException w:name="Grid Table 6 Colorful Accent 5" w:uiPriority="51"/>
-    <w:lsdException w:name="Grid Table 7 Colorful Accent 5" w:uiPriority="52"/>
-    <w:lsdException w:name="Grid Table 1 Light Accent 6" w:uiPriority="46"/>
-    <w:lsdException w:name="Grid Table 2 Accent 6" w:uiPriority="47"/>
-    <w:lsdException w:name="Grid Table 3 Accent 6" w:uiPriority="48"/>
-    <w:lsdException w:name="Grid Table 4 Accent 6" w:uiPriority="49"/>
-    <w:lsdException w:name="Grid Table 5 Dark Accent 6" w:uiPriority="50"/>
-    <w:lsdException w:name="Grid Table 6 Colorful Accent 6" w:uiPriority="51"/>
-    <w:lsdException w:name="Grid Table 7 Colorful Accent 6" w:uiPriority="52"/>
-    <w:lsdException w:name="List Table 1 Light" w:uiPriority="46"/>
-    <w:lsdException w:name="List Table 2" w:uiPriority="47"/>
-    <w:lsdException w:name="List Table 3" w:uiPriority="48"/>
-    <w:lsdException w:name="List Table 4" w:uiPriority="49"/>
-    <w:lsdException w:name="List Table 5 Dark" w:uiPriority="50"/>
-    <w:lsdException w:name="List Table 6 Colorful" w:uiPriority="51"/>
-    <w:lsdException w:name="List Table 7 Colorful" w:uiPriority="52"/>
-    <w:lsdException w:name="List Table 1 Light Accent 1" w:uiPriority="46"/>
-    <w:lsdException w:name="List Table 2 Accent 1" w:uiPriority="47"/>
-    <w:lsdException w:name="List Table 3 Accent 1" w:uiPriority="48"/>
-    <w:lsdException w:name="List Table 4 Accent 1" w:uiPriority="49"/>
-    <w:lsdException w:name="List Table 5 Dark Accent 1" w:uiPriority="50"/>
-    <w:lsdException w:name="List Table 6 Colorful Accent 1" w:uiPriority="51"/>
-    <w:lsdException w:name="List Table 7 Colorful Accent 1" w:uiPriority="52"/>
-    <w:lsdException w:name="List Table 1 Light Accent 2" w:uiPriority="46"/>
-    <w:lsdException w:name="List Table 2 Accent 2" w:uiPriority="47"/>
-    <w:lsdException w:name="List Table 3 Accent 2" w:uiPriority="48"/>
-    <w:lsdException w:name="List Table 4 Accent 2" w:uiPriority="49"/>
-    <w:lsdException w:name="List Table 5 Dark Accent 2" w:uiPriority="50"/>
-    <w:lsdException w:name="List Table 6 Colorful Accent 2" w:uiPriority="51"/>
-    <w:lsdException w:name="List Table 7 Colorful Accent 2" w:uiPriority="52"/>
-    <w:lsdException w:name="List Table 1 Light Accent 3" w:uiPriority="46"/>
-    <w:lsdException w:name="List Table 2 Accent 3" w:uiPriority="47"/>
-    <w:lsdException w:name="List Table 3 Accent 3" w:uiPriority="48"/>
-    <w:lsdException w:name="List Table 4 Accent 3" w:uiPriority="49"/>
-    <w:lsdException w:name="List Table 5 Dark Accent 3" w:uiPriority="50"/>
-    <w:lsdException w:name="List Table 6 Colorful Accent 3" w:uiPriority="51"/>
-    <w:lsdException w:name="List Table 7 Colorful Accent 3" w:uiPriority="52"/>
-    <w:lsdException w:name="List Table 1 Light Accent 4" w:uiPriority="46"/>
-    <w:lsdException w:name="List Table 2 Accent 4" w:uiPriority="47"/>
-    <w:lsdException w:name="List Table 3 Accent 4" w:uiPriority="48"/>
-    <w:lsdException w:name="List Table 4 Accent 4" w:uiPriority="49"/>
-    <w:lsdException w:name="List Table 5 Dark Accent 4" w:uiPriority="50"/>
-    <w:lsdException w:name="List Table 6 Colorful Accent 4" w:uiPriority="51"/>
-    <w:lsdException w:name="List Table 7 Colorful Accent 4" w:uiPriority="52"/>
-    <w:lsdException w:name="List Table 1 Light Accent 5" w:uiPriority="46"/>
-    <w:lsdException w:name="List Table 2 Accent 5" w:uiPriority="47"/>
-    <w:lsdException w:name="List Table 3 Accent 5" w:uiPriority="48"/>
-    <w:lsdException w:name="List Table 4 Accent 5" w:uiPriority="49"/>
-    <w:lsdException w:name="List Table 5 Dark Accent 5" w:uiPriority="50"/>
-    <w:lsdException w:name="List Table 6 Colorful Accent 5" w:uiPriority="51"/>
-    <w:lsdException w:name="List Table 7 Colorful Accent 5" w:uiPriority="52"/>
-    <w:lsdException w:name="List Table 1 Light Accent 6" w:uiPriority="46"/>
-    <w:lsdException w:name="List Table 2 Accent 6" w:uiPriority="47"/>
-    <w:lsdException w:name="List Table 3 Accent 6" w:uiPriority="48"/>
-    <w:lsdException w:name="List Table 4 Accent 6" w:uiPriority="49"/>
-    <w:lsdException w:name="List Table 5 Dark Accent 6" w:uiPriority="50"/>
-    <w:lsdException w:name="List Table 6 Colorful Accent 6" w:uiPriority="51"/>
-    <w:lsdException w:name="List Table 7 Colorful Accent 6" w:uiPriority="52"/>
-    <w:lsdException w:name="Mention" w:semiHidden="1" w:unhideWhenUsed="1"/>
-    <w:lsdException w:name="Smart Hyperlink" w:semiHidden="1" w:unhideWhenUsed="1"/>
-    <w:lsdException w:name="Hashtag" w:semiHidden="1" w:unhideWhenUsed="1"/>
-    <w:lsdException w:name="Unresolved Mention" w:semiHidden="1" w:unhideWhenUsed="1"/>
+  <w:latentStyles w:defLockedState="0" w:defUIPriority="99" w:defSemiHidden="1" w:defUnhideWhenUsed="1" w:defQFormat="0" w:count="267">
+    <w:lsdException w:name="Normal" w:semiHidden="0" w:uiPriority="0" w:unhideWhenUsed="0" w:qFormat="1"/>
+    <w:lsdException w:name="heading 1" w:semiHidden="0" w:uiPriority="9" w:unhideWhenUsed="0" w:qFormat="1"/>
+    <w:lsdException w:name="heading 2" w:uiPriority="9" w:qFormat="1"/>
+    <w:lsdException w:name="heading 3" w:uiPriority="9" w:qFormat="1"/>
+    <w:lsdException w:name="heading 4" w:uiPriority="9" w:qFormat="1"/>
+    <w:lsdException w:name="heading 5" w:uiPriority="9" w:qFormat="1"/>
+    <w:lsdException w:name="heading 6" w:uiPriority="9" w:qFormat="1"/>
+    <w:lsdException w:name="heading 7" w:uiPriority="9" w:qFormat="1"/>
+    <w:lsdException w:name="heading 8" w:uiPriority="9" w:qFormat="1"/>
+    <w:lsdException w:name="heading 9" w:uiPriority="9" w:qFormat="1"/>
+    <w:lsdException w:name="toc 1" w:uiPriority="39"/>
+    <w:lsdException w:name="toc 2" w:uiPriority="39"/>
+    <w:lsdException w:name="toc 3" w:uiPriority="39"/>
+    <w:lsdException w:name="toc 4" w:uiPriority="39"/>
+    <w:lsdException w:name="toc 5" w:uiPriority="39"/>
+    <w:lsdException w:name="toc 6" w:uiPriority="39"/>
+    <w:lsdException w:name="toc 7" w:uiPriority="39"/>
+    <w:lsdException w:name="toc 8" w:uiPriority="39"/>
+    <w:lsdException w:name="toc 9" w:uiPriority="39"/>
+    <w:lsdException w:name="footer" w:qFormat="1"/>
+    <w:lsdException w:name="caption" w:uiPriority="35" w:qFormat="1"/>
+    <w:lsdException w:name="Title" w:semiHidden="0" w:uiPriority="10" w:unhideWhenUsed="0" w:qFormat="1"/>
+    <w:lsdException w:name="Default Paragraph Font" w:uiPriority="1"/>
+    <w:lsdException w:name="Subtitle" w:semiHidden="0" w:uiPriority="11" w:unhideWhenUsed="0" w:qFormat="1"/>
+    <w:lsdException w:name="Strong" w:semiHidden="0" w:uiPriority="22" w:unhideWhenUsed="0" w:qFormat="1"/>
+    <w:lsdException w:name="Emphasis" w:semiHidden="0" w:uiPriority="20" w:unhideWhenUsed="0" w:qFormat="1"/>
+    <w:lsdException w:name="Table Grid" w:uiPriority="39"/>
+    <w:lsdException w:name="Placeholder Text" w:unhideWhenUsed="0"/>
+    <w:lsdException w:name="No Spacing" w:semiHidden="0" w:uiPriority="1" w:unhideWhenUsed="0" w:qFormat="1"/>
+    <w:lsdException w:name="Light Shading" w:semiHidden="0" w:uiPriority="60" w:unhideWhenUsed="0"/>
+    <w:lsdException w:name="Light List" w:semiHidden="0" w:uiPriority="61" w:unhideWhenUsed="0"/>
+    <w:lsdException w:name="Light Grid" w:semiHidden="0" w:uiPriority="62" w:unhideWhenUsed="0"/>
+    <w:lsdException w:name="Medium Shading 1" w:semiHidden="0" w:uiPriority="63" w:unhideWhenUsed="0"/>
+    <w:lsdException w:name="Medium Shading 2" w:semiHidden="0" w:uiPriority="64" w:unhideWhenUsed="0"/>
+    <w:lsdException w:name="Medium List 1" w:semiHidden="0" w:uiPriority="65" w:unhideWhenUsed="0"/>
+    <w:lsdException w:name="Medium List 2" w:semiHidden="0" w:uiPriority="66" w:unhideWhenUsed="0"/>
+    <w:lsdException w:name="Medium Grid 1" w:semiHidden="0" w:uiPriority="67" w:unhideWhenUsed="0"/>
+    <w:lsdException w:name="Medium Grid 2" w:semiHidden="0" w:uiPriority="68" w:unhideWhenUsed="0"/>
+    <w:lsdException w:name="Medium Grid 3" w:semiHidden="0" w:uiPriority="69" w:unhideWhenUsed="0"/>
+    <w:lsdException w:name="Dark List" w:semiHidden="0" w:uiPriority="70" w:unhideWhenUsed="0"/>
+    <w:lsdException w:name="Colorful Shading" w:semiHidden="0" w:uiPriority="71" w:unhideWhenUsed="0"/>
+    <w:lsdException w:name="Colorful List" w:semiHidden="0" w:uiPriority="72" w:unhideWhenUsed="0"/>
+    <w:lsdException w:name="Colorful Grid" w:semiHidden="0" w:uiPriority="73" w:unhideWhenUsed="0"/>
+    <w:lsdException w:name="Light Shading Accent 1" w:semiHidden="0" w:uiPriority="60" w:unhideWhenUsed="0"/>
+    <w:lsdException w:name="Light List Accent 1" w:semiHidden="0" w:uiPriority="61" w:unhideWhenUsed="0"/>
+    <w:lsdException w:name="Light Grid Accent 1" w:semiHidden="0" w:uiPriority="62" w:unhideWhenUsed="0"/>
+    <w:lsdException w:name="Medium Shading 1 Accent 1" w:semiHidden="0" w:uiPriority="63" w:unhideWhenUsed="0"/>
+    <w:lsdException w:name="Medium Shading 2 Accent 1" w:semiHidden="0" w:uiPriority="64" w:unhideWhenUsed="0"/>
+    <w:lsdException w:name="Medium List 1 Accent 1" w:semiHidden="0" w:uiPriority="65" w:unhideWhenUsed="0"/>
+    <w:lsdException w:name="Revision" w:unhideWhenUsed="0"/>
+    <w:lsdException w:name="List Paragraph" w:semiHidden="0" w:uiPriority="34" w:unhideWhenUsed="0" w:qFormat="1"/>
+    <w:lsdException w:name="Quote" w:semiHidden="0" w:uiPriority="29" w:unhideWhenUsed="0" w:qFormat="1"/>
+    <w:lsdException w:name="Intense Quote" w:semiHidden="0" w:uiPriority="30" w:unhideWhenUsed="0" w:qFormat="1"/>
+    <w:lsdException w:name="Medium List 2 Accent 1" w:semiHidden="0" w:uiPriority="66" w:unhideWhenUsed="0"/>
+    <w:lsdException w:name="Medium Grid 1 Accent 1" w:semiHidden="0" w:uiPriority="67" w:unhideWhenUsed="0"/>
+    <w:lsdException w:name="Medium Grid 2 Accent 1" w:semiHidden="0" w:uiPriority="68" w:unhideWhenUsed="0"/>
+    <w:lsdException w:name="Medium Grid 3 Accent 1" w:semiHidden="0" w:uiPriority="69" w:unhideWhenUsed="0"/>
+    <w:lsdException w:name="Dark List Accent 1" w:semiHidden="0" w:uiPriority="70" w:unhideWhenUsed="0"/>
+    <w:lsdException w:name="Colorful Shading Accent 1" w:semiHidden="0" w:uiPriority="71" w:unhideWhenUsed="0"/>
+    <w:lsdException w:name="Colorful List Accent 1" w:semiHidden="0" w:uiPriority="72" w:unhideWhenUsed="0"/>
+    <w:lsdException w:name="Colorful Grid Accent 1" w:semiHidden="0" w:uiPriority="73" w:unhideWhenUsed="0"/>
+    <w:lsdException w:name="Light Shading Accent 2" w:semiHidden="0" w:uiPriority="60" w:unhideWhenUsed="0"/>
+    <w:lsdException w:name="Light List Accent 2" w:semiHidden="0" w:uiPriority="61" w:unhideWhenUsed="0"/>
+    <w:lsdException w:name="Light Grid Accent 2" w:semiHidden="0" w:uiPriority="62" w:unhideWhenUsed="0"/>
+    <w:lsdException w:name="Medium Shading 1 Accent 2" w:semiHidden="0" w:uiPriority="63" w:unhideWhenUsed="0"/>
+    <w:lsdException w:name="Medium Shading 2 Accent 2" w:semiHidden="0" w:uiPriority="64" w:unhideWhenUsed="0"/>
+    <w:lsdException w:name="Medium List 1 Accent 2" w:semiHidden="0" w:uiPriority="65" w:unhideWhenUsed="0"/>
+    <w:lsdException w:name="Medium List 2 Accent 2" w:semiHidden="0" w:uiPriority="66" w:unhideWhenUsed="0"/>
+    <w:lsdException w:name="Medium Grid 1 Accent 2" w:semiHidden="0" w:uiPriority="67" w:unhideWhenUsed="0"/>
+    <w:lsdException w:name="Medium Grid 2 Accent 2" w:semiHidden="0" w:uiPriority="68" w:unhideWhenUsed="0"/>
+    <w:lsdException w:name="Medium Grid 3 Accent 2" w:semiHidden="0" w:uiPriority="69" w:unhideWhenUsed="0"/>
+    <w:lsdException w:name="Dark List Accent 2" w:semiHidden="0" w:uiPriority="70" w:unhideWhenUsed="0"/>
+    <w:lsdException w:name="Colorful Shading Accent 2" w:semiHidden="0" w:uiPriority="71" w:unhideWhenUsed="0"/>
+    <w:lsdException w:name="Colorful List Accent 2" w:semiHidden="0" w:uiPriority="72" w:unhideWhenUsed="0"/>
+    <w:lsdException w:name="Colorful Grid Accent 2" w:semiHidden="0" w:uiPriority="73" w:unhideWhenUsed="0"/>
+    <w:lsdException w:name="Light Shading Accent 3" w:semiHidden="0" w:uiPriority="60" w:unhideWhenUsed="0"/>
+    <w:lsdException w:name="Light List Accent 3" w:semiHidden="0" w:uiPriority="61" w:unhideWhenUsed="0"/>
+    <w:lsdException w:name="Light Grid Accent 3" w:semiHidden="0" w:uiPriority="62" w:unhideWhenUsed="0"/>
+    <w:lsdException w:name="Medium Shading 1 Accent 3" w:semiHidden="0" w:uiPriority="63" w:unhideWhenUsed="0"/>
+    <w:lsdException w:name="Medium Shading 2 Accent 3" w:semiHidden="0" w:uiPriority="64" w:unhideWhenUsed="0"/>
+    <w:lsdException w:name="Medium List 1 Accent 3" w:semiHidden="0" w:uiPriority="65" w:unhideWhenUsed="0"/>
+    <w:lsdException w:name="Medium List 2 Accent 3" w:semiHidden="0" w:uiPriority="66" w:unhideWhenUsed="0"/>
+    <w:lsdException w:name="Medium Grid 1 Accent 3" w:semiHidden="0" w:uiPriority="67" w:unhideWhenUsed="0"/>
+    <w:lsdException w:name="Medium Grid 2 Accent 3" w:semiHidden="0" w:uiPriority="68" w:unhideWhenUsed="0"/>
+    <w:lsdException w:name="Medium Grid 3 Accent 3" w:semiHidden="0" w:uiPriority="69" w:unhideWhenUsed="0"/>
+    <w:lsdException w:name="Dark List Accent 3" w:semiHidden="0" w:uiPriority="70" w:unhideWhenUsed="0"/>
+    <w:lsdException w:name="Colorful Shading Accent 3" w:semiHidden="0" w:uiPriority="71" w:unhideWhenUsed="0"/>
+    <w:lsdException w:name="Colorful List Accent 3" w:semiHidden="0" w:uiPriority="72" w:unhideWhenUsed="0"/>
+    <w:lsdException w:name="Colorful Grid Accent 3" w:semiHidden="0" w:uiPriority="73" w:unhideWhenUsed="0"/>
+    <w:lsdException w:name="Light Shading Accent 4" w:semiHidden="0" w:uiPriority="60" w:unhideWhenUsed="0"/>
+    <w:lsdException w:name="Light List Accent 4" w:semiHidden="0" w:uiPriority="61" w:unhideWhenUsed="0"/>
+    <w:lsdException w:name="Light Grid Accent 4" w:semiHidden="0" w:uiPriority="62" w:unhideWhenUsed="0"/>
+    <w:lsdException w:name="Medium Shading 1 Accent 4" w:semiHidden="0" w:uiPriority="63" w:unhideWhenUsed="0"/>
+    <w:lsdException w:name="Medium Shading 2 Accent 4" w:semiHidden="0" w:uiPriority="64" w:unhideWhenUsed="0"/>
+    <w:lsdException w:name="Medium List 1 Accent 4" w:semiHidden="0" w:uiPriority="65" w:unhideWhenUsed="0"/>
+    <w:lsdException w:name="Medium List 2 Accent 4" w:semiHidden="0" w:uiPriority="66" w:unhideWhenUsed="0"/>
+    <w:lsdException w:name="Medium Grid 1 Accent 4" w:semiHidden="0" w:uiPriority="67" w:unhideWhenUsed="0"/>
+    <w:lsdException w:name="Medium Grid 2 Accent 4" w:semiHidden="0" w:uiPriority="68" w:unhideWhenUsed="0"/>
+    <w:lsdException w:name="Medium Grid 3 Accent 4" w:semiHidden="0" w:uiPriority="69" w:unhideWhenUsed="0"/>
+    <w:lsdException w:name="Dark List Accent 4" w:semiHidden="0" w:uiPriority="70" w:unhideWhenUsed="0"/>
+    <w:lsdException w:name="Colorful Shading Accent 4" w:semiHidden="0" w:uiPriority="71" w:unhideWhenUsed="0"/>
+    <w:lsdException w:name="Colorful List Accent 4" w:semiHidden="0" w:uiPriority="72" w:unhideWhenUsed="0"/>
+    <w:lsdException w:name="Colorful Grid Accent 4" w:semiHidden="0" w:uiPriority="73" w:unhideWhenUsed="0"/>
+    <w:lsdException w:name="Light Shading Accent 5" w:semiHidden="0" w:uiPriority="60" w:unhideWhenUsed="0"/>
+    <w:lsdException w:name="Light List Accent 5" w:semiHidden="0" w:uiPriority="61" w:unhideWhenUsed="0"/>
+    <w:lsdException w:name="Light Grid Accent 5" w:semiHidden="0" w:uiPriority="62" w:unhideWhenUsed="0"/>
+    <w:lsdException w:name="Medium Shading 1 Accent 5" w:semiHidden="0" w:uiPriority="63" w:unhideWhenUsed="0"/>
+    <w:lsdException w:name="Medium Shading 2 Accent 5" w:semiHidden="0" w:uiPriority="64" w:unhideWhenUsed="0"/>
+    <w:lsdException w:name="Medium List 1 Accent 5" w:semiHidden="0" w:uiPriority="65" w:unhideWhenUsed="0"/>
+    <w:lsdException w:name="Medium List 2 Accent 5" w:semiHidden="0" w:uiPriority="66" w:unhideWhenUsed="0"/>
+    <w:lsdException w:name="Medium Grid 1 Accent 5" w:semiHidden="0" w:uiPriority="67" w:unhideWhenUsed="0"/>
+    <w:lsdException w:name="Medium Grid 2 Accent 5" w:semiHidden="0" w:uiPriority="68" w:unhideWhenUsed="0"/>
+    <w:lsdException w:name="Medium Grid 3 Accent 5" w:semiHidden="0" w:uiPriority="69" w:unhideWhenUsed="0"/>
+    <w:lsdException w:name="Dark List Accent 5" w:semiHidden="0" w:uiPriority="70" w:unhideWhenUsed="0"/>
+    <w:lsdException w:name="Colorful Shading Accent 5" w:semiHidden="0" w:uiPriority="71" w:unhideWhenUsed="0"/>
+    <w:lsdException w:name="Colorful List Accent 5" w:semiHidden="0" w:uiPriority="72" w:unhideWhenUsed="0"/>
+    <w:lsdException w:name="Colorful Grid Accent 5" w:semiHidden="0" w:uiPriority="73" w:unhideWhenUsed="0"/>
+    <w:lsdException w:name="Light Shading Accent 6" w:semiHidden="0" w:uiPriority="60" w:unhideWhenUsed="0"/>
+    <w:lsdException w:name="Light List Accent 6" w:semiHidden="0" w:uiPriority="61" w:unhideWhenUsed="0"/>
+    <w:lsdException w:name="Light Grid Accent 6" w:semiHidden="0" w:uiPriority="62" w:unhideWhenUsed="0"/>
+    <w:lsdException w:name="Medium Shading 1 Accent 6" w:semiHidden="0" w:uiPriority="63" w:unhideWhenUsed="0"/>
+    <w:lsdException w:name="Medium Shading 2 Accent 6" w:semiHidden="0" w:uiPriority="64" w:unhideWhenUsed="0"/>
+    <w:lsdException w:name="Medium List 1 Accent 6" w:semiHidden="0" w:uiPriority="65" w:unhideWhenUsed="0"/>
+    <w:lsdException w:name="Medium List 2 Accent 6" w:semiHidden="0" w:uiPriority="66" w:unhideWhenUsed="0"/>
+    <w:lsdException w:name="Medium Grid 1 Accent 6" w:semiHidden="0" w:uiPriority="67" w:unhideWhenUsed="0"/>
+    <w:lsdException w:name="Medium Grid 2 Accent 6" w:semiHidden="0" w:uiPriority="68" w:unhideWhenUsed="0"/>
+    <w:lsdException w:name="Medium Grid 3 Accent 6" w:semiHidden="0" w:uiPriority="69" w:unhideWhenUsed="0"/>
+    <w:lsdException w:name="Dark List Accent 6" w:semiHidden="0" w:uiPriority="70" w:unhideWhenUsed="0"/>
+    <w:lsdException w:name="Colorful Shading Accent 6" w:semiHidden="0" w:uiPriority="71" w:unhideWhenUsed="0"/>
+    <w:lsdException w:name="Colorful List Accent 6" w:semiHidden="0" w:uiPriority="72" w:unhideWhenUsed="0"/>
+    <w:lsdException w:name="Colorful Grid Accent 6" w:semiHidden="0" w:uiPriority="73" w:unhideWhenUsed="0"/>
+    <w:lsdException w:name="Subtle Emphasis" w:semiHidden="0" w:uiPriority="19" w:unhideWhenUsed="0" w:qFormat="1"/>
+    <w:lsdException w:name="Intense Emphasis" w:semiHidden="0" w:uiPriority="21" w:unhideWhenUsed="0" w:qFormat="1"/>
+    <w:lsdException w:name="Subtle Reference" w:semiHidden="0" w:uiPriority="31" w:unhideWhenUsed="0" w:qFormat="1"/>
+    <w:lsdException w:name="Intense Reference" w:semiHidden="0" w:uiPriority="32" w:unhideWhenUsed="0" w:qFormat="1"/>
+    <w:lsdException w:name="Book Title" w:semiHidden="0" w:uiPriority="33" w:unhideWhenUsed="0" w:qFormat="1"/>
+    <w:lsdException w:name="Bibliography" w:uiPriority="37"/>
+    <w:lsdException w:name="TOC Heading" w:uiPriority="39" w:qFormat="1"/>
   </w:latentStyles>
   <w:style w:type="paragraph" w:default="1" w:styleId="Normal">
     <w:name w:val="Normal"/>
@@ -5588,6 +8554,7 @@
       <w:spacing w:after="0" w:line="240" w:lineRule="auto"/>
     </w:pPr>
     <w:tblPr>
+      <w:tblInd w:w="0" w:type="dxa"/>
       <w:tblBorders>
         <w:top w:val="single" w:sz="4" w:space="0" w:color="auto"/>
         <w:left w:val="single" w:sz="4" w:space="0" w:color="auto"/>
@@ -5596,6 +8563,12 @@
         <w:insideH w:val="single" w:sz="4" w:space="0" w:color="auto"/>
         <w:insideV w:val="single" w:sz="4" w:space="0" w:color="auto"/>
       </w:tblBorders>
+      <w:tblCellMar>
+        <w:top w:w="0" w:type="dxa"/>
+        <w:left w:w="108" w:type="dxa"/>
+        <w:bottom w:w="0" w:type="dxa"/>
+        <w:right w:w="108" w:type="dxa"/>
+      </w:tblCellMar>
     </w:tblPr>
   </w:style>
   <w:style w:type="paragraph" w:styleId="ListParagraph">
@@ -5886,6 +8859,196 @@
 </w:styles>
 </file>
 
+<file path=word/stylesWithEffects.xml><?xml version="1.0" encoding="utf-8"?>
+<w:styles xmlns:wpc="http://schemas.microsoft.com/office/word/2010/wordprocessingCanvas" xmlns:mc="http://schemas.openxmlformats.org/markup-compatibility/2006" xmlns:o="urn:schemas-microsoft-com:office:office" xmlns:r="http://schemas.openxmlformats.org/officeDocument/2006/relationships" xmlns:m="http://schemas.openxmlformats.org/officeDocument/2006/math" xmlns:v="urn:schemas-microsoft-com:vml" xmlns:wp14="http://schemas.microsoft.com/office/word/2010/wordprocessingDrawing" xmlns:wp="http://schemas.openxmlformats.org/drawingml/2006/wordprocessingDrawing" xmlns:w10="urn:schemas-microsoft-com:office:word" xmlns:w="http://schemas.openxmlformats.org/wordprocessingml/2006/main" xmlns:w14="http://schemas.microsoft.com/office/word/2010/wordml" xmlns:wpg="http://schemas.microsoft.com/office/word/2010/wordprocessingGroup" xmlns:wpi="http://schemas.microsoft.com/office/word/2010/wordprocessingInk" xmlns:wne="http://schemas.microsoft.com/office/word/2006/wordml" xmlns:wps="http://schemas.microsoft.com/office/word/2010/wordprocessingShape" mc:Ignorable="w14 wp14">
+  <w:docDefaults>
+    <w:rPrDefault>
+      <w:rPr>
+        <w:rFonts w:asciiTheme="minorHAnsi" w:eastAsiaTheme="minorEastAsia" w:hAnsiTheme="minorHAnsi" w:cstheme="minorBidi"/>
+        <w:sz w:val="22"/>
+        <w:szCs w:val="22"/>
+        <w:lang w:val="en-US" w:eastAsia="en-US" w:bidi="ar-SA"/>
+      </w:rPr>
+    </w:rPrDefault>
+    <w:pPrDefault>
+      <w:pPr>
+        <w:spacing w:after="200" w:line="276" w:lineRule="auto"/>
+      </w:pPr>
+    </w:pPrDefault>
+  </w:docDefaults>
+  <w:latentStyles w:defLockedState="0" w:defUIPriority="99" w:defSemiHidden="1" w:defUnhideWhenUsed="1" w:defQFormat="0" w:count="267">
+    <w:lsdException w:name="Normal" w:semiHidden="0" w:uiPriority="0" w:unhideWhenUsed="0" w:qFormat="1"/>
+    <w:lsdException w:name="heading 1" w:semiHidden="0" w:uiPriority="9" w:unhideWhenUsed="0" w:qFormat="1"/>
+    <w:lsdException w:name="heading 2" w:uiPriority="9" w:qFormat="1"/>
+    <w:lsdException w:name="heading 3" w:uiPriority="9" w:qFormat="1"/>
+    <w:lsdException w:name="heading 4" w:uiPriority="9" w:qFormat="1"/>
+    <w:lsdException w:name="heading 5" w:uiPriority="9" w:qFormat="1"/>
+    <w:lsdException w:name="heading 6" w:uiPriority="9" w:qFormat="1"/>
+    <w:lsdException w:name="heading 7" w:uiPriority="9" w:qFormat="1"/>
+    <w:lsdException w:name="heading 8" w:uiPriority="9" w:qFormat="1"/>
+    <w:lsdException w:name="heading 9" w:uiPriority="9" w:qFormat="1"/>
+    <w:lsdException w:name="toc 1" w:uiPriority="39"/>
+    <w:lsdException w:name="toc 2" w:uiPriority="39"/>
+    <w:lsdException w:name="toc 3" w:uiPriority="39"/>
+    <w:lsdException w:name="toc 4" w:uiPriority="39"/>
+    <w:lsdException w:name="toc 5" w:uiPriority="39"/>
+    <w:lsdException w:name="toc 6" w:uiPriority="39"/>
+    <w:lsdException w:name="toc 7" w:uiPriority="39"/>
+    <w:lsdException w:name="toc 8" w:uiPriority="39"/>
+    <w:lsdException w:name="toc 9" w:uiPriority="39"/>
+    <w:lsdException w:name="caption" w:uiPriority="35" w:qFormat="1"/>
+    <w:lsdException w:name="Title" w:semiHidden="0" w:uiPriority="10" w:unhideWhenUsed="0" w:qFormat="1"/>
+    <w:lsdException w:name="Default Paragraph Font" w:uiPriority="1"/>
+    <w:lsdException w:name="Subtitle" w:semiHidden="0" w:uiPriority="11" w:unhideWhenUsed="0" w:qFormat="1"/>
+    <w:lsdException w:name="Strong" w:semiHidden="0" w:uiPriority="22" w:unhideWhenUsed="0" w:qFormat="1"/>
+    <w:lsdException w:name="Emphasis" w:semiHidden="0" w:uiPriority="20" w:unhideWhenUsed="0" w:qFormat="1"/>
+    <w:lsdException w:name="Table Grid" w:semiHidden="0" w:uiPriority="59" w:unhideWhenUsed="0"/>
+    <w:lsdException w:name="Placeholder Text" w:unhideWhenUsed="0"/>
+    <w:lsdException w:name="No Spacing" w:semiHidden="0" w:uiPriority="1" w:unhideWhenUsed="0" w:qFormat="1"/>
+    <w:lsdException w:name="Light Shading" w:semiHidden="0" w:uiPriority="60" w:unhideWhenUsed="0"/>
+    <w:lsdException w:name="Light List" w:semiHidden="0" w:uiPriority="61" w:unhideWhenUsed="0"/>
+    <w:lsdException w:name="Light Grid" w:semiHidden="0" w:uiPriority="62" w:unhideWhenUsed="0"/>
+    <w:lsdException w:name="Medium Shading 1" w:semiHidden="0" w:uiPriority="63" w:unhideWhenUsed="0"/>
+    <w:lsdException w:name="Medium Shading 2" w:semiHidden="0" w:uiPriority="64" w:unhideWhenUsed="0"/>
+    <w:lsdException w:name="Medium List 1" w:semiHidden="0" w:uiPriority="65" w:unhideWhenUsed="0"/>
+    <w:lsdException w:name="Medium List 2" w:semiHidden="0" w:uiPriority="66" w:unhideWhenUsed="0"/>
+    <w:lsdException w:name="Medium Grid 1" w:semiHidden="0" w:uiPriority="67" w:unhideWhenUsed="0"/>
+    <w:lsdException w:name="Medium Grid 2" w:semiHidden="0" w:uiPriority="68" w:unhideWhenUsed="0"/>
+    <w:lsdException w:name="Medium Grid 3" w:semiHidden="0" w:uiPriority="69" w:unhideWhenUsed="0"/>
+    <w:lsdException w:name="Dark List" w:semiHidden="0" w:uiPriority="70" w:unhideWhenUsed="0"/>
+    <w:lsdException w:name="Colorful Shading" w:semiHidden="0" w:uiPriority="71" w:unhideWhenUsed="0"/>
+    <w:lsdException w:name="Colorful List" w:semiHidden="0" w:uiPriority="72" w:unhideWhenUsed="0"/>
+    <w:lsdException w:name="Colorful Grid" w:semiHidden="0" w:uiPriority="73" w:unhideWhenUsed="0"/>
+    <w:lsdException w:name="Light Shading Accent 1" w:semiHidden="0" w:uiPriority="60" w:unhideWhenUsed="0"/>
+    <w:lsdException w:name="Light List Accent 1" w:semiHidden="0" w:uiPriority="61" w:unhideWhenUsed="0"/>
+    <w:lsdException w:name="Light Grid Accent 1" w:semiHidden="0" w:uiPriority="62" w:unhideWhenUsed="0"/>
+    <w:lsdException w:name="Medium Shading 1 Accent 1" w:semiHidden="0" w:uiPriority="63" w:unhideWhenUsed="0"/>
+    <w:lsdException w:name="Medium Shading 2 Accent 1" w:semiHidden="0" w:uiPriority="64" w:unhideWhenUsed="0"/>
+    <w:lsdException w:name="Medium List 1 Accent 1" w:semiHidden="0" w:uiPriority="65" w:unhideWhenUsed="0"/>
+    <w:lsdException w:name="Revision" w:unhideWhenUsed="0"/>
+    <w:lsdException w:name="List Paragraph" w:semiHidden="0" w:uiPriority="34" w:unhideWhenUsed="0" w:qFormat="1"/>
+    <w:lsdException w:name="Quote" w:semiHidden="0" w:uiPriority="29" w:unhideWhenUsed="0" w:qFormat="1"/>
+    <w:lsdException w:name="Intense Quote" w:semiHidden="0" w:uiPriority="30" w:unhideWhenUsed="0" w:qFormat="1"/>
+    <w:lsdException w:name="Medium List 2 Accent 1" w:semiHidden="0" w:uiPriority="66" w:unhideWhenUsed="0"/>
+    <w:lsdException w:name="Medium Grid 1 Accent 1" w:semiHidden="0" w:uiPriority="67" w:unhideWhenUsed="0"/>
+    <w:lsdException w:name="Medium Grid 2 Accent 1" w:semiHidden="0" w:uiPriority="68" w:unhideWhenUsed="0"/>
+    <w:lsdException w:name="Medium Grid 3 Accent 1" w:semiHidden="0" w:uiPriority="69" w:unhideWhenUsed="0"/>
+    <w:lsdException w:name="Dark List Accent 1" w:semiHidden="0" w:uiPriority="70" w:unhideWhenUsed="0"/>
+    <w:lsdException w:name="Colorful Shading Accent 1" w:semiHidden="0" w:uiPriority="71" w:unhideWhenUsed="0"/>
+    <w:lsdException w:name="Colorful List Accent 1" w:semiHidden="0" w:uiPriority="72" w:unhideWhenUsed="0"/>
+    <w:lsdException w:name="Colorful Grid Accent 1" w:semiHidden="0" w:uiPriority="73" w:unhideWhenUsed="0"/>
+    <w:lsdException w:name="Light Shading Accent 2" w:semiHidden="0" w:uiPriority="60" w:unhideWhenUsed="0"/>
+    <w:lsdException w:name="Light List Accent 2" w:semiHidden="0" w:uiPriority="61" w:unhideWhenUsed="0"/>
+    <w:lsdException w:name="Light Grid Accent 2" w:semiHidden="0" w:uiPriority="62" w:unhideWhenUsed="0"/>
+    <w:lsdException w:name="Medium Shading 1 Accent 2" w:semiHidden="0" w:uiPriority="63" w:unhideWhenUsed="0"/>
+    <w:lsdException w:name="Medium Shading 2 Accent 2" w:semiHidden="0" w:uiPriority="64" w:unhideWhenUsed="0"/>
+    <w:lsdException w:name="Medium List 1 Accent 2" w:semiHidden="0" w:uiPriority="65" w:unhideWhenUsed="0"/>
+    <w:lsdException w:name="Medium List 2 Accent 2" w:semiHidden="0" w:uiPriority="66" w:unhideWhenUsed="0"/>
+    <w:lsdException w:name="Medium Grid 1 Accent 2" w:semiHidden="0" w:uiPriority="67" w:unhideWhenUsed="0"/>
+    <w:lsdException w:name="Medium Grid 2 Accent 2" w:semiHidden="0" w:uiPriority="68" w:unhideWhenUsed="0"/>
+    <w:lsdException w:name="Medium Grid 3 Accent 2" w:semiHidden="0" w:uiPriority="69" w:unhideWhenUsed="0"/>
+    <w:lsdException w:name="Dark List Accent 2" w:semiHidden="0" w:uiPriority="70" w:unhideWhenUsed="0"/>
+    <w:lsdException w:name="Colorful Shading Accent 2" w:semiHidden="0" w:uiPriority="71" w:unhideWhenUsed="0"/>
+    <w:lsdException w:name="Colorful List Accent 2" w:semiHidden="0" w:uiPriority="72" w:unhideWhenUsed="0"/>
+    <w:lsdException w:name="Colorful Grid Accent 2" w:semiHidden="0" w:uiPriority="73" w:unhideWhenUsed="0"/>
+    <w:lsdException w:name="Light Shading Accent 3" w:semiHidden="0" w:uiPriority="60" w:unhideWhenUsed="0"/>
+    <w:lsdException w:name="Light List Accent 3" w:semiHidden="0" w:uiPriority="61" w:unhideWhenUsed="0"/>
+    <w:lsdException w:name="Light Grid Accent 3" w:semiHidden="0" w:uiPriority="62" w:unhideWhenUsed="0"/>
+    <w:lsdException w:name="Medium Shading 1 Accent 3" w:semiHidden="0" w:uiPriority="63" w:unhideWhenUsed="0"/>
+    <w:lsdException w:name="Medium Shading 2 Accent 3" w:semiHidden="0" w:uiPriority="64" w:unhideWhenUsed="0"/>
+    <w:lsdException w:name="Medium List 1 Accent 3" w:semiHidden="0" w:uiPriority="65" w:unhideWhenUsed="0"/>
+    <w:lsdException w:name="Medium List 2 Accent 3" w:semiHidden="0" w:uiPriority="66" w:unhideWhenUsed="0"/>
+    <w:lsdException w:name="Medium Grid 1 Accent 3" w:semiHidden="0" w:uiPriority="67" w:unhideWhenUsed="0"/>
+    <w:lsdException w:name="Medium Grid 2 Accent 3" w:semiHidden="0" w:uiPriority="68" w:unhideWhenUsed="0"/>
+    <w:lsdException w:name="Medium Grid 3 Accent 3" w:semiHidden="0" w:uiPriority="69" w:unhideWhenUsed="0"/>
+    <w:lsdException w:name="Dark List Accent 3" w:semiHidden="0" w:uiPriority="70" w:unhideWhenUsed="0"/>
+    <w:lsdException w:name="Colorful Shading Accent 3" w:semiHidden="0" w:uiPriority="71" w:unhideWhenUsed="0"/>
+    <w:lsdException w:name="Colorful List Accent 3" w:semiHidden="0" w:uiPriority="72" w:unhideWhenUsed="0"/>
+    <w:lsdException w:name="Colorful Grid Accent 3" w:semiHidden="0" w:uiPriority="73" w:unhideWhenUsed="0"/>
+    <w:lsdException w:name="Light Shading Accent 4" w:semiHidden="0" w:uiPriority="60" w:unhideWhenUsed="0"/>
+    <w:lsdException w:name="Light List Accent 4" w:semiHidden="0" w:uiPriority="61" w:unhideWhenUsed="0"/>
+    <w:lsdException w:name="Light Grid Accent 4" w:semiHidden="0" w:uiPriority="62" w:unhideWhenUsed="0"/>
+    <w:lsdException w:name="Medium Shading 1 Accent 4" w:semiHidden="0" w:uiPriority="63" w:unhideWhenUsed="0"/>
+    <w:lsdException w:name="Medium Shading 2 Accent 4" w:semiHidden="0" w:uiPriority="64" w:unhideWhenUsed="0"/>
+    <w:lsdException w:name="Medium List 1 Accent 4" w:semiHidden="0" w:uiPriority="65" w:unhideWhenUsed="0"/>
+    <w:lsdException w:name="Medium List 2 Accent 4" w:semiHidden="0" w:uiPriority="66" w:unhideWhenUsed="0"/>
+    <w:lsdException w:name="Medium Grid 1 Accent 4" w:semiHidden="0" w:uiPriority="67" w:unhideWhenUsed="0"/>
+    <w:lsdException w:name="Medium Grid 2 Accent 4" w:semiHidden="0" w:uiPriority="68" w:unhideWhenUsed="0"/>
+    <w:lsdException w:name="Medium Grid 3 Accent 4" w:semiHidden="0" w:uiPriority="69" w:unhideWhenUsed="0"/>
+    <w:lsdException w:name="Dark List Accent 4" w:semiHidden="0" w:uiPriority="70" w:unhideWhenUsed="0"/>
+    <w:lsdException w:name="Colorful Shading Accent 4" w:semiHidden="0" w:uiPriority="71" w:unhideWhenUsed="0"/>
+    <w:lsdException w:name="Colorful List Accent 4" w:semiHidden="0" w:uiPriority="72" w:unhideWhenUsed="0"/>
+    <w:lsdException w:name="Colorful Grid Accent 4" w:semiHidden="0" w:uiPriority="73" w:unhideWhenUsed="0"/>
+    <w:lsdException w:name="Light Shading Accent 5" w:semiHidden="0" w:uiPriority="60" w:unhideWhenUsed="0"/>
+    <w:lsdException w:name="Light List Accent 5" w:semiHidden="0" w:uiPriority="61" w:unhideWhenUsed="0"/>
+    <w:lsdException w:name="Light Grid Accent 5" w:semiHidden="0" w:uiPriority="62" w:unhideWhenUsed="0"/>
+    <w:lsdException w:name="Medium Shading 1 Accent 5" w:semiHidden="0" w:uiPriority="63" w:unhideWhenUsed="0"/>
+    <w:lsdException w:name="Medium Shading 2 Accent 5" w:semiHidden="0" w:uiPriority="64" w:unhideWhenUsed="0"/>
+    <w:lsdException w:name="Medium List 1 Accent 5" w:semiHidden="0" w:uiPriority="65" w:unhideWhenUsed="0"/>
+    <w:lsdException w:name="Medium List 2 Accent 5" w:semiHidden="0" w:uiPriority="66" w:unhideWhenUsed="0"/>
+    <w:lsdException w:name="Medium Grid 1 Accent 5" w:semiHidden="0" w:uiPriority="67" w:unhideWhenUsed="0"/>
+    <w:lsdException w:name="Medium Grid 2 Accent 5" w:semiHidden="0" w:uiPriority="68" w:unhideWhenUsed="0"/>
+    <w:lsdException w:name="Medium Grid 3 Accent 5" w:semiHidden="0" w:uiPriority="69" w:unhideWhenUsed="0"/>
+    <w:lsdException w:name="Dark List Accent 5" w:semiHidden="0" w:uiPriority="70" w:unhideWhenUsed="0"/>
+    <w:lsdException w:name="Colorful Shading Accent 5" w:semiHidden="0" w:uiPriority="71" w:unhideWhenUsed="0"/>
+    <w:lsdException w:name="Colorful List Accent 5" w:semiHidden="0" w:uiPriority="72" w:unhideWhenUsed="0"/>
+    <w:lsdException w:name="Colorful Grid Accent 5" w:semiHidden="0" w:uiPriority="73" w:unhideWhenUsed="0"/>
+    <w:lsdException w:name="Light Shading Accent 6" w:semiHidden="0" w:uiPriority="60" w:unhideWhenUsed="0"/>
+    <w:lsdException w:name="Light List Accent 6" w:semiHidden="0" w:uiPriority="61" w:unhideWhenUsed="0"/>
+    <w:lsdException w:name="Light Grid Accent 6" w:semiHidden="0" w:uiPriority="62" w:unhideWhenUsed="0"/>
+    <w:lsdException w:name="Medium Shading 1 Accent 6" w:semiHidden="0" w:uiPriority="63" w:unhideWhenUsed="0"/>
+    <w:lsdException w:name="Medium Shading 2 Accent 6" w:semiHidden="0" w:uiPriority="64" w:unhideWhenUsed="0"/>
+    <w:lsdException w:name="Medium List 1 Accent 6" w:semiHidden="0" w:uiPriority="65" w:unhideWhenUsed="0"/>
+    <w:lsdException w:name="Medium List 2 Accent 6" w:semiHidden="0" w:uiPriority="66" w:unhideWhenUsed="0"/>
+    <w:lsdException w:name="Medium Grid 1 Accent 6" w:semiHidden="0" w:uiPriority="67" w:unhideWhenUsed="0"/>
+    <w:lsdException w:name="Medium Grid 2 Accent 6" w:semiHidden="0" w:uiPriority="68" w:unhideWhenUsed="0"/>
+    <w:lsdException w:name="Medium Grid 3 Accent 6" w:semiHidden="0" w:uiPriority="69" w:unhideWhenUsed="0"/>
+    <w:lsdException w:name="Dark List Accent 6" w:semiHidden="0" w:uiPriority="70" w:unhideWhenUsed="0"/>
+    <w:lsdException w:name="Colorful Shading Accent 6" w:semiHidden="0" w:uiPriority="71" w:unhideWhenUsed="0"/>
+    <w:lsdException w:name="Colorful List Accent 6" w:semiHidden="0" w:uiPriority="72" w:unhideWhenUsed="0"/>
+    <w:lsdException w:name="Colorful Grid Accent 6" w:semiHidden="0" w:uiPriority="73" w:unhideWhenUsed="0"/>
+    <w:lsdException w:name="Subtle Emphasis" w:semiHidden="0" w:uiPriority="19" w:unhideWhenUsed="0" w:qFormat="1"/>
+    <w:lsdException w:name="Intense Emphasis" w:semiHidden="0" w:uiPriority="21" w:unhideWhenUsed="0" w:qFormat="1"/>
+    <w:lsdException w:name="Subtle Reference" w:semiHidden="0" w:uiPriority="31" w:unhideWhenUsed="0" w:qFormat="1"/>
+    <w:lsdException w:name="Intense Reference" w:semiHidden="0" w:uiPriority="32" w:unhideWhenUsed="0" w:qFormat="1"/>
+    <w:lsdException w:name="Book Title" w:semiHidden="0" w:uiPriority="33" w:unhideWhenUsed="0" w:qFormat="1"/>
+    <w:lsdException w:name="Bibliography" w:uiPriority="37"/>
+    <w:lsdException w:name="TOC Heading" w:uiPriority="39" w:qFormat="1"/>
+  </w:latentStyles>
+  <w:style w:type="paragraph" w:default="1" w:styleId="Normal">
+    <w:name w:val="Normal"/>
+    <w:qFormat/>
+  </w:style>
+  <w:style w:type="character" w:default="1" w:styleId="DefaultParagraphFont">
+    <w:name w:val="Default Paragraph Font"/>
+    <w:uiPriority w:val="1"/>
+    <w:semiHidden/>
+    <w:unhideWhenUsed/>
+  </w:style>
+  <w:style w:type="table" w:default="1" w:styleId="TableNormal">
+    <w:name w:val="Normal Table"/>
+    <w:uiPriority w:val="99"/>
+    <w:semiHidden/>
+    <w:unhideWhenUsed/>
+    <w:tblPr>
+      <w:tblInd w:w="0" w:type="dxa"/>
+      <w:tblCellMar>
+        <w:top w:w="0" w:type="dxa"/>
+        <w:left w:w="108" w:type="dxa"/>
+        <w:bottom w:w="0" w:type="dxa"/>
+        <w:right w:w="108" w:type="dxa"/>
+      </w:tblCellMar>
+    </w:tblPr>
+  </w:style>
+  <w:style w:type="numbering" w:default="1" w:styleId="NoList">
+    <w:name w:val="No List"/>
+    <w:uiPriority w:val="99"/>
+    <w:semiHidden/>
+    <w:unhideWhenUsed/>
+  </w:style>
+</w:styles>
+</file>
+
 <file path=word/theme/theme1.xml><?xml version="1.0" encoding="utf-8"?>
 <a:theme xmlns:a="http://schemas.openxmlformats.org/drawingml/2006/main" name="Office Theme">
   <a:themeElements>
@@ -6141,7 +9304,7 @@
   <a:extraClrSchemeLst/>
   <a:extLst>
     <a:ext uri="{05A4C25C-085E-4340-85A3-A5531E510DB2}">
-      <thm15:themeFamily xmlns:thm15="http://schemas.microsoft.com/office/thememl/2012/main" name="Office Theme" id="{62F939B6-93AF-4DB8-9C6B-D6C7DFDC589F}" vid="{4A3C46E8-61CC-4603-A589-7422A47A8E4A}"/>
+      <thm15:themeFamily xmlns:thm15="http://schemas.microsoft.com/office/thememl/2012/main" xmlns="" name="Office Theme" id="{62F939B6-93AF-4DB8-9C6B-D6C7DFDC589F}" vid="{4A3C46E8-61CC-4603-A589-7422A47A8E4A}"/>
     </a:ext>
   </a:extLst>
 </a:theme>
@@ -6152,7 +9315,7 @@
 </file>
 
 <file path=customXml/itemProps1.xml><?xml version="1.0" encoding="utf-8"?>
-<ds:datastoreItem xmlns:ds="http://schemas.openxmlformats.org/officeDocument/2006/customXml" ds:itemID="{19BF23DC-0E08-4DB0-AAEE-8572550574D0}">
+<ds:datastoreItem xmlns:ds="http://schemas.openxmlformats.org/officeDocument/2006/customXml" ds:itemID="{9A34FEA8-A1CD-4100-AA09-507BA62AEACF}">
   <ds:schemaRefs>
     <ds:schemaRef ds:uri="http://schemas.openxmlformats.org/officeDocument/2006/bibliography"/>
   </ds:schemaRefs>
